--- a/releases/20131219_vMR_XML_Specification_R1_201312_Informative_Publication/HL7_vMR_XML_Specification_Release_1_Informative_Publication.docx
+++ b/releases/20131219_vMR_XML_Specification_R1_201312_Informative_Publication/HL7_vMR_XML_Specification_Release_1_Informative_Publication.docx
@@ -4,6 +4,35 @@
   <w:body>
     <w:p>
       <w:pPr>
+        <w:tabs>
+          <w:tab w:val="right" w:pos="9360"/>
+        </w:tabs>
+        <w:jc w:val="right"/>
+        <w:rPr>
+          <w:rFonts w:ascii="Arial Narrow" w:eastAsia="Times New Roman" w:hAnsi="Arial Narrow" w:cs="Times New Roman"/>
+          <w:b w:val="0"/>
+          <w:color w:val="auto"/>
+          <w:spacing w:val="0"/>
+          <w:sz w:val="32"/>
+          <w:szCs w:val="32"/>
+          <w:lang w:val="en-US"/>
+        </w:rPr>
+      </w:pPr>
+      <w:r>
+        <w:rPr>
+          <w:rFonts w:ascii="Arial Narrow" w:eastAsia="Times New Roman" w:hAnsi="Arial Narrow" w:cs="Times New Roman"/>
+          <w:b w:val="0"/>
+          <w:color w:val="auto"/>
+          <w:spacing w:val="0"/>
+          <w:sz w:val="32"/>
+          <w:szCs w:val="32"/>
+          <w:lang w:val="en-US"/>
+        </w:rPr>
+        <w:t>HL7_CDS_VMR_XML4VMR_R1_I1_2013SEP</w:t>
+      </w:r>
+    </w:p>
+    <w:p>
+      <w:pPr>
         <w:jc w:val="right"/>
         <w:rPr>
           <w:rFonts w:ascii="Times New Roman" w:eastAsia="Times New Roman" w:hAnsi="Times New Roman" w:cs="Times New Roman"/>
@@ -15,50 +44,38 @@
           <w:lang w:val="en-US"/>
         </w:rPr>
       </w:pPr>
-      <w:r>
-        <w:rPr>
-          <w:rFonts w:ascii="Times New Roman" w:eastAsia="Times New Roman" w:hAnsi="Times New Roman" w:cs="Times New Roman"/>
-          <w:b w:val="0"/>
-          <w:color w:val="auto"/>
-          <w:spacing w:val="0"/>
-          <w:sz w:val="24"/>
-          <w:szCs w:val="24"/>
-          <w:lang w:val="en-US"/>
-        </w:rPr>
-        <w:t>HL7_CDS_VMR_XML4VMR_R1_I1_2013SEP</w:t>
-      </w:r>
-    </w:p>
-    <w:p>
-      <w:pPr>
-        <w:jc w:val="right"/>
-        <w:rPr>
-          <w:rFonts w:ascii="Times New Roman" w:eastAsia="Times New Roman" w:hAnsi="Times New Roman" w:cs="Times New Roman"/>
-          <w:b w:val="0"/>
-          <w:color w:val="auto"/>
-          <w:spacing w:val="0"/>
-          <w:sz w:val="24"/>
-          <w:szCs w:val="24"/>
-          <w:lang w:val="en-US"/>
-        </w:rPr>
-      </w:pPr>
-    </w:p>
-    <w:p>
-      <w:pPr>
-        <w:pStyle w:val="Title"/>
+    </w:p>
+    <w:p>
+      <w:pPr>
         <w:tabs>
           <w:tab w:val="right" w:pos="8640"/>
         </w:tabs>
-        <w:spacing w:after="480"/>
-      </w:pPr>
-      <w:r>
-        <w:rPr>
+        <w:rPr>
+          <w:rFonts w:ascii="Arial Narrow" w:eastAsia="Times New Roman" w:hAnsi="Arial Narrow" w:cs="Arial"/>
+          <w:b w:val="0"/>
+          <w:color w:val="auto"/>
+          <w:spacing w:val="0"/>
+          <w:sz w:val="32"/>
+          <w:szCs w:val="32"/>
+          <w:lang w:val="en-US"/>
+        </w:rPr>
+      </w:pPr>
+      <w:r>
+        <w:rPr>
+          <w:rFonts w:ascii="Arial Narrow" w:eastAsia="Times New Roman" w:hAnsi="Arial Narrow" w:cs="Arial"/>
+          <w:b w:val="0"/>
           <w:noProof/>
+          <w:color w:val="auto"/>
+          <w:spacing w:val="0"/>
+          <w:sz w:val="32"/>
+          <w:szCs w:val="32"/>
+          <w:lang w:val="en-US"/>
         </w:rPr>
         <w:drawing>
-          <wp:inline distT="0" distB="0" distL="0" distR="0" wp14:anchorId="446856A6" wp14:editId="71D0ED34">
-            <wp:extent cx="1371600" cy="1171575"/>
-            <wp:effectExtent l="0" t="0" r="0" b="9525"/>
-            <wp:docPr id="1" name="Picture 1" descr="HL7_Logo"/>
+          <wp:inline distT="0" distB="0" distL="0" distR="0" wp14:anchorId="56BD09CD" wp14:editId="2D2DDF55">
+            <wp:extent cx="1371600" cy="1409700"/>
+            <wp:effectExtent l="19050" t="0" r="0" b="0"/>
+            <wp:docPr id="6" name="Picture 6" descr="HL7-International-Logo_2_x2"/>
             <wp:cNvGraphicFramePr>
               <a:graphicFrameLocks xmlns:a="http://schemas.openxmlformats.org/drawingml/2006/main" noChangeAspect="1"/>
             </wp:cNvGraphicFramePr>
@@ -66,19 +83,13 @@
               <a:graphicData uri="http://schemas.openxmlformats.org/drawingml/2006/picture">
                 <pic:pic xmlns:pic="http://schemas.openxmlformats.org/drawingml/2006/picture">
                   <pic:nvPicPr>
-                    <pic:cNvPr id="0" name="Picture 1" descr="HL7_Logo"/>
+                    <pic:cNvPr id="0" name="Picture 6" descr="HL7-International-Logo_2_x2"/>
                     <pic:cNvPicPr>
                       <a:picLocks noChangeAspect="1" noChangeArrowheads="1"/>
                     </pic:cNvPicPr>
                   </pic:nvPicPr>
                   <pic:blipFill>
-                    <a:blip r:embed="rId8">
-                      <a:extLst>
-                        <a:ext uri="{28A0092B-C50C-407E-A947-70E740481C1C}">
-                          <a14:useLocalDpi xmlns:a14="http://schemas.microsoft.com/office/drawing/2010/main" val="0"/>
-                        </a:ext>
-                      </a:extLst>
-                    </a:blip>
+                    <a:blip r:embed="rId8" cstate="print"/>
                     <a:srcRect/>
                     <a:stretch>
                       <a:fillRect/>
@@ -87,14 +98,17 @@
                   <pic:spPr bwMode="auto">
                     <a:xfrm>
                       <a:off x="0" y="0"/>
-                      <a:ext cx="1371600" cy="1171575"/>
+                      <a:ext cx="1371600" cy="1409700"/>
                     </a:xfrm>
                     <a:prstGeom prst="rect">
                       <a:avLst/>
                     </a:prstGeom>
                     <a:noFill/>
-                    <a:ln>
+                    <a:ln w="9525">
                       <a:noFill/>
+                      <a:miter lim="800000"/>
+                      <a:headEnd/>
+                      <a:tailEnd/>
                     </a:ln>
                   </pic:spPr>
                 </pic:pic>
@@ -106,57 +120,551 @@
     </w:p>
     <w:p>
       <w:pPr>
-        <w:pStyle w:val="Subtitle"/>
-        <w:rPr>
-          <w:rFonts w:ascii="Times New Roman" w:hAnsi="Times New Roman"/>
+        <w:tabs>
+          <w:tab w:val="right" w:pos="8640"/>
+        </w:tabs>
+        <w:rPr>
+          <w:rFonts w:ascii="Arial Narrow" w:eastAsia="Times New Roman" w:hAnsi="Arial Narrow" w:cs="Arial"/>
+          <w:b w:val="0"/>
+          <w:color w:val="auto"/>
+          <w:spacing w:val="0"/>
+          <w:sz w:val="32"/>
+          <w:szCs w:val="32"/>
+          <w:lang w:val="en-US"/>
+        </w:rPr>
+      </w:pPr>
+    </w:p>
+    <w:p>
+      <w:pPr>
+        <w:jc w:val="right"/>
+        <w:rPr>
+          <w:rFonts w:ascii="Arial Narrow" w:eastAsia="Times New Roman" w:hAnsi="Arial Narrow" w:cs="Arial"/>
+          <w:b w:val="0"/>
+          <w:color w:val="auto"/>
+          <w:spacing w:val="0"/>
+          <w:sz w:val="32"/>
+          <w:szCs w:val="32"/>
+          <w:lang w:val="de-DE"/>
+        </w:rPr>
+      </w:pPr>
+    </w:p>
+    <w:p>
+      <w:pPr>
+        <w:jc w:val="center"/>
+        <w:rPr>
+          <w:rFonts w:ascii="Times New Roman" w:eastAsia="Times New Roman" w:hAnsi="Times New Roman" w:cs="Times New Roman"/>
+          <w:b w:val="0"/>
+          <w:color w:val="auto"/>
+          <w:spacing w:val="0"/>
+          <w:sz w:val="24"/>
+          <w:szCs w:val="24"/>
+          <w:lang w:val="en-US"/>
+        </w:rPr>
+      </w:pPr>
+    </w:p>
+    <w:p>
+      <w:pPr>
+        <w:jc w:val="right"/>
+        <w:rPr>
+          <w:rFonts w:ascii="Arial" w:eastAsia="Times New Roman" w:hAnsi="Arial" w:cs="Times New Roman"/>
+          <w:color w:val="auto"/>
+          <w:spacing w:val="0"/>
           <w:sz w:val="36"/>
+          <w:szCs w:val="36"/>
+          <w:u w:val="single"/>
+          <w:lang w:val="en-US"/>
+        </w:rPr>
+      </w:pPr>
+      <w:r>
+        <w:rPr>
+          <w:rFonts w:ascii="Arial" w:eastAsia="Times New Roman" w:hAnsi="Arial" w:cs="Times New Roman"/>
+          <w:color w:val="auto"/>
+          <w:spacing w:val="0"/>
+          <w:sz w:val="36"/>
+          <w:szCs w:val="36"/>
+          <w:u w:val="single"/>
+          <w:lang w:val="en-US"/>
+        </w:rPr>
+        <w:t>HL7 Virtual Medical Record for Clinical Decision Support (vMR-CDS) XML Specification, Release 1</w:t>
+      </w:r>
+    </w:p>
+    <w:p>
+      <w:pPr>
+        <w:jc w:val="right"/>
+        <w:rPr>
+          <w:rFonts w:ascii="Times New Roman" w:eastAsia="Times New Roman" w:hAnsi="Times New Roman" w:cs="Times New Roman"/>
+          <w:b w:val="0"/>
+          <w:color w:val="auto"/>
+          <w:spacing w:val="0"/>
+          <w:sz w:val="36"/>
+          <w:szCs w:val="36"/>
+          <w:lang w:val="en-US"/>
+        </w:rPr>
+      </w:pPr>
+      <w:r>
+        <w:rPr>
+          <w:rFonts w:ascii="Times New Roman" w:eastAsia="Times New Roman" w:hAnsi="Times New Roman" w:cs="Times New Roman"/>
+          <w:b w:val="0"/>
+          <w:color w:val="auto"/>
+          <w:spacing w:val="0"/>
+          <w:sz w:val="36"/>
+          <w:szCs w:val="36"/>
+          <w:lang w:val="en-US"/>
+        </w:rPr>
+        <w:t>December 2013</w:t>
+      </w:r>
+    </w:p>
+    <w:p>
+      <w:pPr>
+        <w:jc w:val="right"/>
+        <w:rPr>
+          <w:rFonts w:ascii="Times New Roman" w:eastAsia="Times New Roman" w:hAnsi="Times New Roman" w:cs="Times New Roman"/>
+          <w:b w:val="0"/>
+          <w:color w:val="auto"/>
+          <w:spacing w:val="0"/>
+          <w:sz w:val="36"/>
+          <w:szCs w:val="36"/>
+          <w:lang w:val="en-US"/>
+        </w:rPr>
+      </w:pPr>
+    </w:p>
+    <w:p>
+      <w:pPr>
+        <w:jc w:val="right"/>
+        <w:rPr>
+          <w:rFonts w:ascii="Times New Roman" w:eastAsia="Times New Roman" w:hAnsi="Times New Roman" w:cs="Times New Roman"/>
+          <w:color w:val="auto"/>
+          <w:spacing w:val="0"/>
+          <w:sz w:val="36"/>
+          <w:szCs w:val="36"/>
+          <w:lang w:val="en-US"/>
+        </w:rPr>
+      </w:pPr>
+      <w:r>
+        <w:rPr>
+          <w:rFonts w:ascii="Times New Roman" w:eastAsia="Times New Roman" w:hAnsi="Times New Roman" w:cs="Times New Roman"/>
+          <w:color w:val="auto"/>
+          <w:spacing w:val="0"/>
+          <w:sz w:val="36"/>
+          <w:szCs w:val="36"/>
+          <w:lang w:val="en-US"/>
+        </w:rPr>
+        <w:t xml:space="preserve">HL7 </w:t>
+      </w:r>
+      <w:r>
+        <w:rPr>
+          <w:rFonts w:ascii="Times New Roman" w:eastAsia="Times New Roman" w:hAnsi="Times New Roman" w:cs="Times New Roman"/>
+          <w:color w:val="auto"/>
+          <w:spacing w:val="0"/>
+          <w:sz w:val="36"/>
+          <w:szCs w:val="36"/>
+          <w:lang w:val="en-US"/>
+        </w:rPr>
+        <w:t>Informative Specification</w:t>
+      </w:r>
+    </w:p>
+    <w:p>
+      <w:pPr>
+        <w:rPr>
+          <w:rFonts w:ascii="Times New Roman" w:eastAsia="Times New Roman" w:hAnsi="Times New Roman" w:cs="Times New Roman"/>
+          <w:b w:val="0"/>
+          <w:color w:val="auto"/>
+          <w:spacing w:val="0"/>
+          <w:sz w:val="24"/>
           <w:szCs w:val="24"/>
-        </w:rPr>
-      </w:pPr>
-      <w:r>
-        <w:rPr>
-          <w:rFonts w:ascii="Times New Roman" w:hAnsi="Times New Roman"/>
-          <w:sz w:val="36"/>
+          <w:lang w:val="en-US"/>
+        </w:rPr>
+      </w:pPr>
+    </w:p>
+    <w:p>
+      <w:pPr>
+        <w:jc w:val="right"/>
+        <w:rPr>
+          <w:rFonts w:ascii="Times New Roman" w:eastAsia="Times New Roman" w:hAnsi="Times New Roman" w:cs="Times New Roman"/>
+          <w:color w:val="auto"/>
+          <w:spacing w:val="0"/>
+          <w:sz w:val="24"/>
           <w:szCs w:val="24"/>
-        </w:rPr>
-        <w:t xml:space="preserve">HL7 </w:t>
-      </w:r>
-      <w:r>
-        <w:rPr>
-          <w:rFonts w:ascii="Times New Roman" w:hAnsi="Times New Roman"/>
-          <w:sz w:val="36"/>
+          <w:lang w:val="en-US"/>
+        </w:rPr>
+      </w:pPr>
+      <w:r>
+        <w:rPr>
+          <w:rFonts w:ascii="Times New Roman" w:eastAsia="Times New Roman" w:hAnsi="Times New Roman" w:cs="Times New Roman"/>
+          <w:color w:val="auto"/>
+          <w:spacing w:val="0"/>
+          <w:sz w:val="24"/>
           <w:szCs w:val="24"/>
-        </w:rPr>
-        <w:t>Virtual Medical Record for Clinical Decision Support (vMR-CDS)</w:t>
-      </w:r>
-      <w:r>
-        <w:rPr>
-          <w:rFonts w:ascii="Times New Roman" w:hAnsi="Times New Roman"/>
-          <w:sz w:val="36"/>
+          <w:lang w:val="en-US"/>
+        </w:rPr>
+        <w:t>Sponsored by</w:t>
+      </w:r>
+      <w:proofErr w:type="gramStart"/>
+      <w:r>
+        <w:rPr>
+          <w:rFonts w:ascii="Times New Roman" w:eastAsia="Times New Roman" w:hAnsi="Times New Roman" w:cs="Times New Roman"/>
+          <w:color w:val="auto"/>
+          <w:spacing w:val="0"/>
+          <w:sz w:val="24"/>
           <w:szCs w:val="24"/>
-        </w:rPr>
-        <w:t xml:space="preserve"> XML Specification</w:t>
-      </w:r>
-      <w:r>
-        <w:rPr>
-          <w:rFonts w:ascii="Times New Roman" w:hAnsi="Times New Roman"/>
-          <w:sz w:val="36"/>
+          <w:lang w:val="en-US"/>
+        </w:rPr>
+        <w:t>:</w:t>
+      </w:r>
+      <w:proofErr w:type="gramEnd"/>
+      <w:r>
+        <w:rPr>
+          <w:rFonts w:ascii="Times New Roman" w:eastAsia="Times New Roman" w:hAnsi="Times New Roman" w:cs="Times New Roman"/>
+          <w:color w:val="auto"/>
+          <w:spacing w:val="0"/>
+          <w:sz w:val="24"/>
           <w:szCs w:val="24"/>
-        </w:rPr>
-        <w:t xml:space="preserve">, Release </w:t>
-      </w:r>
-      <w:r>
-        <w:rPr>
-          <w:rFonts w:ascii="Times New Roman" w:hAnsi="Times New Roman"/>
-          <w:sz w:val="36"/>
+          <w:lang w:val="en-US"/>
+        </w:rPr>
+        <w:br/>
+        <w:t xml:space="preserve">Clinical Decision Support Work Group </w:t>
+      </w:r>
+    </w:p>
+    <w:p>
+      <w:pPr>
+        <w:jc w:val="right"/>
+        <w:rPr>
+          <w:rFonts w:ascii="Times New Roman" w:eastAsia="Times New Roman" w:hAnsi="Times New Roman" w:cs="Times New Roman"/>
+          <w:color w:val="auto"/>
+          <w:spacing w:val="0"/>
+          <w:sz w:val="24"/>
           <w:szCs w:val="24"/>
-        </w:rPr>
-        <w:t>1</w:t>
-      </w:r>
-    </w:p>
-    <w:p>
-      <w:pPr>
-        <w:pStyle w:val="Subtitle"/>
+          <w:lang w:val="en-US"/>
+        </w:rPr>
+      </w:pPr>
+      <w:r>
+        <w:rPr>
+          <w:rFonts w:ascii="Times New Roman" w:eastAsia="Times New Roman" w:hAnsi="Times New Roman" w:cs="Times New Roman"/>
+          <w:color w:val="auto"/>
+          <w:spacing w:val="0"/>
+          <w:sz w:val="24"/>
+          <w:szCs w:val="24"/>
+          <w:lang w:val="en-US"/>
+        </w:rPr>
+        <w:t>Implementable Technology Specifications Work Group</w:t>
+      </w:r>
+      <w:bookmarkStart w:id="0" w:name="_GoBack"/>
+      <w:bookmarkEnd w:id="0"/>
+    </w:p>
+    <w:p>
+      <w:pPr>
+        <w:spacing w:after="120"/>
+        <w:jc w:val="right"/>
+        <w:rPr>
+          <w:rFonts w:ascii="Times New Roman" w:eastAsia="Times New Roman" w:hAnsi="Times New Roman" w:cs="Times New Roman"/>
+          <w:b w:val="0"/>
+          <w:color w:val="auto"/>
+          <w:spacing w:val="0"/>
+          <w:sz w:val="24"/>
+          <w:szCs w:val="24"/>
+          <w:lang w:val="en-US"/>
+        </w:rPr>
+      </w:pPr>
+    </w:p>
+    <w:p>
+      <w:pPr>
+        <w:spacing w:after="120"/>
+        <w:jc w:val="right"/>
+        <w:rPr>
+          <w:rFonts w:ascii="Times New Roman" w:eastAsia="Times New Roman" w:hAnsi="Times New Roman" w:cs="Times New Roman"/>
+          <w:b w:val="0"/>
+          <w:color w:val="auto"/>
+          <w:spacing w:val="0"/>
+          <w:sz w:val="20"/>
+          <w:lang w:val="en-US"/>
+        </w:rPr>
+      </w:pPr>
+    </w:p>
+    <w:p>
+      <w:pPr>
+        <w:spacing w:after="120"/>
+        <w:jc w:val="right"/>
+        <w:rPr>
+          <w:rFonts w:ascii="Times New Roman" w:eastAsia="Times New Roman" w:hAnsi="Times New Roman" w:cs="Times New Roman"/>
+          <w:b w:val="0"/>
+          <w:color w:val="auto"/>
+          <w:spacing w:val="0"/>
+          <w:sz w:val="20"/>
+          <w:lang w:val="en-US"/>
+        </w:rPr>
+      </w:pPr>
+    </w:p>
+    <w:p>
+      <w:pPr>
+        <w:spacing w:after="120"/>
+        <w:jc w:val="right"/>
+        <w:rPr>
+          <w:rFonts w:ascii="Times New Roman" w:eastAsia="Times New Roman" w:hAnsi="Times New Roman" w:cs="Times New Roman"/>
+          <w:b w:val="0"/>
+          <w:color w:val="auto"/>
+          <w:spacing w:val="0"/>
+          <w:sz w:val="20"/>
+          <w:lang w:val="en-US"/>
+        </w:rPr>
+      </w:pPr>
+    </w:p>
+    <w:p>
+      <w:pPr>
+        <w:spacing w:after="120"/>
+        <w:jc w:val="right"/>
+        <w:rPr>
+          <w:rFonts w:ascii="Times New Roman" w:eastAsia="Times New Roman" w:hAnsi="Times New Roman" w:cs="Times New Roman"/>
+          <w:b w:val="0"/>
+          <w:color w:val="auto"/>
+          <w:spacing w:val="0"/>
+          <w:sz w:val="20"/>
+          <w:lang w:val="en-US"/>
+        </w:rPr>
+      </w:pPr>
+    </w:p>
+    <w:p>
+      <w:pPr>
+        <w:spacing w:after="120"/>
+        <w:jc w:val="right"/>
+        <w:rPr>
+          <w:rFonts w:ascii="Times New Roman" w:eastAsia="Times New Roman" w:hAnsi="Times New Roman" w:cs="Times New Roman"/>
+          <w:b w:val="0"/>
+          <w:color w:val="auto"/>
+          <w:spacing w:val="0"/>
+          <w:sz w:val="20"/>
+          <w:lang w:val="en-US"/>
+        </w:rPr>
+      </w:pPr>
+    </w:p>
+    <w:p>
+      <w:pPr>
+        <w:spacing w:after="120"/>
+        <w:jc w:val="right"/>
+        <w:rPr>
+          <w:rFonts w:ascii="Times New Roman" w:eastAsia="Times New Roman" w:hAnsi="Times New Roman" w:cs="Times New Roman"/>
+          <w:b w:val="0"/>
+          <w:color w:val="auto"/>
+          <w:spacing w:val="0"/>
+          <w:sz w:val="20"/>
+          <w:lang w:val="en-US"/>
+        </w:rPr>
+      </w:pPr>
+    </w:p>
+    <w:p>
+      <w:pPr>
+        <w:spacing w:after="120"/>
+        <w:jc w:val="right"/>
+        <w:rPr>
+          <w:rFonts w:ascii="Times New Roman" w:eastAsia="Times New Roman" w:hAnsi="Times New Roman" w:cs="Times New Roman"/>
+          <w:b w:val="0"/>
+          <w:color w:val="auto"/>
+          <w:spacing w:val="0"/>
+          <w:sz w:val="20"/>
+          <w:lang w:val="en-US"/>
+        </w:rPr>
+      </w:pPr>
+    </w:p>
+    <w:p>
+      <w:pPr>
+        <w:spacing w:after="120"/>
+        <w:jc w:val="right"/>
+        <w:rPr>
+          <w:rFonts w:ascii="Times New Roman" w:eastAsia="Times New Roman" w:hAnsi="Times New Roman" w:cs="Times New Roman"/>
+          <w:b w:val="0"/>
+          <w:color w:val="auto"/>
+          <w:spacing w:val="0"/>
+          <w:sz w:val="20"/>
+          <w:lang w:val="en-US"/>
+        </w:rPr>
+      </w:pPr>
+    </w:p>
+    <w:p>
+      <w:pPr>
+        <w:spacing w:after="120"/>
+        <w:jc w:val="right"/>
+        <w:rPr>
+          <w:rFonts w:ascii="Times New Roman" w:eastAsia="Times New Roman" w:hAnsi="Times New Roman" w:cs="Times New Roman"/>
+          <w:b w:val="0"/>
+          <w:color w:val="auto"/>
+          <w:spacing w:val="0"/>
+          <w:sz w:val="20"/>
+          <w:lang w:val="en-US"/>
+        </w:rPr>
+      </w:pPr>
+    </w:p>
+    <w:p>
+      <w:pPr>
+        <w:spacing w:after="120"/>
+        <w:jc w:val="right"/>
+        <w:rPr>
+          <w:rFonts w:ascii="Times New Roman" w:eastAsia="Times New Roman" w:hAnsi="Times New Roman" w:cs="Times New Roman"/>
+          <w:b w:val="0"/>
+          <w:color w:val="auto"/>
+          <w:spacing w:val="0"/>
+          <w:sz w:val="20"/>
+          <w:lang w:val="en-US"/>
+        </w:rPr>
+      </w:pPr>
+    </w:p>
+    <w:p>
+      <w:pPr>
+        <w:spacing w:after="120"/>
+        <w:jc w:val="right"/>
+        <w:rPr>
+          <w:rFonts w:ascii="Times New Roman" w:eastAsia="Times New Roman" w:hAnsi="Times New Roman" w:cs="Times New Roman"/>
+          <w:b w:val="0"/>
+          <w:color w:val="auto"/>
+          <w:spacing w:val="0"/>
+          <w:sz w:val="20"/>
+          <w:lang w:val="en-US"/>
+        </w:rPr>
+      </w:pPr>
+    </w:p>
+    <w:p>
+      <w:pPr>
+        <w:spacing w:after="100"/>
+        <w:rPr>
+          <w:rFonts w:ascii="Times New Roman" w:eastAsia="Times New Roman" w:hAnsi="Times New Roman" w:cs="Times New Roman"/>
+          <w:color w:val="auto"/>
+          <w:spacing w:val="0"/>
+          <w:sz w:val="18"/>
+          <w:szCs w:val="18"/>
+          <w:lang w:val="en-US"/>
+        </w:rPr>
+      </w:pPr>
+      <w:r>
+        <w:rPr>
+          <w:rFonts w:ascii="Times New Roman" w:eastAsia="Times New Roman" w:hAnsi="Times New Roman" w:cs="Times New Roman"/>
+          <w:b w:val="0"/>
+          <w:spacing w:val="0"/>
+          <w:sz w:val="18"/>
+          <w:szCs w:val="18"/>
+          <w:lang w:val="en-US"/>
+        </w:rPr>
+        <w:t xml:space="preserve">Copyright © 2013 Health Level Seven International ® ALL RIGHTS RESERVED. </w:t>
+      </w:r>
+      <w:r>
+        <w:rPr>
+          <w:rFonts w:ascii="Times New Roman" w:eastAsia="Times New Roman" w:hAnsi="Times New Roman" w:cs="Times New Roman"/>
+          <w:b w:val="0"/>
+          <w:color w:val="auto"/>
+          <w:spacing w:val="0"/>
+          <w:sz w:val="18"/>
+          <w:szCs w:val="18"/>
+          <w:lang w:val="en-US"/>
+        </w:rPr>
+        <w:t xml:space="preserve">The reproduction of this material in any form is strictly forbidden without the written permission of the publisher.  </w:t>
+      </w:r>
+      <w:r>
+        <w:rPr>
+          <w:rFonts w:ascii="Times New Roman" w:eastAsia="Times New Roman" w:hAnsi="Times New Roman" w:cs="Times New Roman"/>
+          <w:b w:val="0"/>
+          <w:spacing w:val="0"/>
+          <w:sz w:val="18"/>
+          <w:szCs w:val="18"/>
+          <w:lang w:val="en-US"/>
+        </w:rPr>
+        <w:t xml:space="preserve">HL7 and Health Level Seven are registered trademarks of Health Level Seven International. </w:t>
+      </w:r>
+      <w:proofErr w:type="gramStart"/>
+      <w:r>
+        <w:rPr>
+          <w:rFonts w:ascii="Times New Roman" w:eastAsia="Times New Roman" w:hAnsi="Times New Roman" w:cs="Times New Roman"/>
+          <w:b w:val="0"/>
+          <w:spacing w:val="0"/>
+          <w:sz w:val="18"/>
+          <w:szCs w:val="18"/>
+          <w:lang w:val="en-US"/>
+        </w:rPr>
+        <w:t>Reg. U.S. Pat &amp; TM Off</w:t>
+      </w:r>
+      <w:r>
+        <w:rPr>
+          <w:rFonts w:ascii="Times New Roman" w:eastAsia="Times New Roman" w:hAnsi="Times New Roman" w:cs="Times New Roman"/>
+          <w:color w:val="auto"/>
+          <w:spacing w:val="0"/>
+          <w:sz w:val="18"/>
+          <w:szCs w:val="18"/>
+          <w:lang w:val="en-US"/>
+        </w:rPr>
+        <w:t>.</w:t>
+      </w:r>
+      <w:proofErr w:type="gramEnd"/>
+    </w:p>
+    <w:p>
+      <w:pPr>
+        <w:spacing w:after="100"/>
+        <w:rPr>
+          <w:rFonts w:ascii="Times New Roman" w:eastAsia="Times New Roman" w:hAnsi="Times New Roman" w:cs="Times New Roman"/>
+          <w:b w:val="0"/>
+          <w:spacing w:val="0"/>
+          <w:sz w:val="18"/>
+          <w:szCs w:val="18"/>
+          <w:lang w:val="en-US"/>
+        </w:rPr>
+      </w:pPr>
+      <w:r>
+        <w:rPr>
+          <w:rFonts w:ascii="Times New Roman" w:eastAsia="Times New Roman" w:hAnsi="Times New Roman" w:cs="Times New Roman"/>
+          <w:b w:val="0"/>
+          <w:spacing w:val="0"/>
+          <w:sz w:val="18"/>
+          <w:szCs w:val="18"/>
+          <w:lang w:val="en-US"/>
+        </w:rPr>
+        <w:t xml:space="preserve">Use of this material is governed by HL7's </w:t>
+      </w:r>
+      <w:hyperlink r:id="rId9" w:history="1">
+        <w:r>
+          <w:rPr>
+            <w:rFonts w:ascii="Times New Roman" w:eastAsia="Times New Roman" w:hAnsi="Times New Roman" w:cs="Times New Roman"/>
+            <w:color w:val="333399"/>
+            <w:spacing w:val="0"/>
+            <w:sz w:val="18"/>
+            <w:u w:val="single"/>
+            <w:lang w:val="en-US"/>
+          </w:rPr>
+          <w:t>IP Compliance Policy</w:t>
+        </w:r>
+      </w:hyperlink>
+      <w:r>
+        <w:rPr>
+          <w:rFonts w:ascii="Times New Roman" w:eastAsia="Times New Roman" w:hAnsi="Times New Roman" w:cs="Times New Roman"/>
+          <w:b w:val="0"/>
+          <w:spacing w:val="0"/>
+          <w:sz w:val="18"/>
+          <w:szCs w:val="18"/>
+          <w:lang w:val="en-US"/>
+        </w:rPr>
+        <w:t>.</w:t>
+      </w:r>
+    </w:p>
+    <w:p>
+      <w:pPr>
+        <w:jc w:val="right"/>
+        <w:rPr>
+          <w:rFonts w:ascii="Times New Roman" w:eastAsia="Times New Roman" w:hAnsi="Times New Roman" w:cs="Times New Roman"/>
+          <w:b w:val="0"/>
+          <w:color w:val="auto"/>
+          <w:spacing w:val="0"/>
+          <w:sz w:val="24"/>
+          <w:szCs w:val="24"/>
+          <w:lang w:val="en-US"/>
+        </w:rPr>
+      </w:pPr>
+    </w:p>
+    <w:p>
+      <w:pPr>
+        <w:jc w:val="right"/>
+        <w:rPr>
+          <w:rFonts w:ascii="Times New Roman" w:eastAsia="Times New Roman" w:hAnsi="Times New Roman" w:cs="Times New Roman"/>
+          <w:b w:val="0"/>
+          <w:color w:val="auto"/>
+          <w:spacing w:val="0"/>
+          <w:sz w:val="24"/>
+          <w:szCs w:val="24"/>
+          <w:lang w:val="en-US"/>
+        </w:rPr>
       </w:pPr>
     </w:p>
     <w:p>
@@ -173,6 +681,7 @@
           <w:color w:val="000000"/>
           <w:u w:val="single"/>
         </w:rPr>
+        <w:lastRenderedPageBreak/>
         <w:t>Project Coordinator and Document Editor</w:t>
       </w:r>
     </w:p>
@@ -915,8 +1424,6 @@
         <w:rPr>
           <w:bCs/>
           <w:color w:val="000000"/>
-          <w:sz w:val="14"/>
-          <w:szCs w:val="14"/>
         </w:rPr>
       </w:pPr>
     </w:p>
@@ -972,6 +1479,7 @@
           <w:u w:val="single"/>
           <w:lang w:val="en-US"/>
         </w:rPr>
+        <w:lastRenderedPageBreak/>
         <w:t>Identifying Information for Specification:</w:t>
       </w:r>
     </w:p>
@@ -1434,7 +1942,7 @@
           <w:b w:val="0"/>
         </w:rPr>
       </w:pPr>
-      <w:bookmarkStart w:id="0" w:name="OLE_LINK1"/>
+      <w:bookmarkStart w:id="1" w:name="OLE_LINK1"/>
       <w:r>
         <w:rPr>
           <w:b w:val="0"/>
@@ -1450,7 +1958,7 @@
         </w:rPr>
         <w:t xml:space="preserve"> and its Task Force on CDS specifications related to the U.S. Standards and Interoperability Framework’s Health eDecisions initiative (</w:t>
       </w:r>
-      <w:hyperlink r:id="rId9" w:history="1">
+      <w:hyperlink r:id="rId10" w:history="1">
         <w:r>
           <w:rPr>
             <w:rStyle w:val="Hyperlink"/>
@@ -1466,7 +1974,7 @@
         <w:t>).  These individuals have provided significant guidance on the direction and content of this specification.</w:t>
       </w:r>
     </w:p>
-    <w:bookmarkEnd w:id="0"/>
+    <w:bookmarkEnd w:id="1"/>
     <w:p>
       <w:pPr>
         <w:pStyle w:val="Default"/>
@@ -2670,21 +3178,13 @@
     </w:p>
     <w:p>
       <w:pPr>
-        <w:ind w:left="1002"/>
-        <w:rPr>
-          <w:lang w:val="en-US"/>
-        </w:rPr>
-      </w:pPr>
-    </w:p>
-    <w:p>
-      <w:pPr>
         <w:pStyle w:val="TOCHeading"/>
       </w:pPr>
-      <w:bookmarkStart w:id="1" w:name="_Toc375072101"/>
+      <w:bookmarkStart w:id="2" w:name="_Toc375219228"/>
       <w:r>
         <w:t>Table of Contents</w:t>
       </w:r>
-      <w:bookmarkEnd w:id="1"/>
+      <w:bookmarkEnd w:id="2"/>
     </w:p>
     <w:p>
       <w:pPr>
@@ -2730,7 +3230,7 @@
         </w:rPr>
         <w:fldChar w:fldCharType="separate"/>
       </w:r>
-      <w:hyperlink w:anchor="_Toc375072101" w:history="1">
+      <w:hyperlink w:anchor="_Toc375219228" w:history="1">
         <w:r>
           <w:rPr>
             <w:rStyle w:val="Hyperlink"/>
@@ -2757,7 +3257,7 @@
             <w:noProof/>
             <w:webHidden/>
           </w:rPr>
-          <w:instrText xml:space="preserve"> PAGEREF _Toc375072101 \h </w:instrText>
+          <w:instrText xml:space="preserve"> PAGEREF _Toc375219228 \h </w:instrText>
         </w:r>
         <w:r>
           <w:rPr>
@@ -2777,7 +3277,7 @@
             <w:noProof/>
             <w:webHidden/>
           </w:rPr>
-          <w:t>3</w:t>
+          <w:t>4</w:t>
         </w:r>
         <w:r>
           <w:rPr>
@@ -2806,7 +3306,7 @@
           <w:szCs w:val="22"/>
         </w:rPr>
       </w:pPr>
-      <w:hyperlink w:anchor="_Toc375072102" w:history="1">
+      <w:hyperlink w:anchor="_Toc375219229" w:history="1">
         <w:r>
           <w:rPr>
             <w:rStyle w:val="Hyperlink"/>
@@ -2853,7 +3353,7 @@
             <w:noProof/>
             <w:webHidden/>
           </w:rPr>
-          <w:instrText xml:space="preserve"> PAGEREF _Toc375072102 \h </w:instrText>
+          <w:instrText xml:space="preserve"> PAGEREF _Toc375219229 \h </w:instrText>
         </w:r>
         <w:r>
           <w:rPr>
@@ -2873,7 +3373,7 @@
             <w:noProof/>
             <w:webHidden/>
           </w:rPr>
-          <w:t>4</w:t>
+          <w:t>5</w:t>
         </w:r>
         <w:r>
           <w:rPr>
@@ -2902,7 +3402,7 @@
           <w:szCs w:val="22"/>
         </w:rPr>
       </w:pPr>
-      <w:hyperlink w:anchor="_Toc375072103" w:history="1">
+      <w:hyperlink w:anchor="_Toc375219230" w:history="1">
         <w:r>
           <w:rPr>
             <w:rStyle w:val="Hyperlink"/>
@@ -2949,7 +3449,7 @@
             <w:noProof/>
             <w:webHidden/>
           </w:rPr>
-          <w:instrText xml:space="preserve"> PAGEREF _Toc375072103 \h </w:instrText>
+          <w:instrText xml:space="preserve"> PAGEREF _Toc375219230 \h </w:instrText>
         </w:r>
         <w:r>
           <w:rPr>
@@ -2969,7 +3469,7 @@
             <w:noProof/>
             <w:webHidden/>
           </w:rPr>
-          <w:t>5</w:t>
+          <w:t>6</w:t>
         </w:r>
         <w:r>
           <w:rPr>
@@ -2994,7 +3494,7 @@
           <w:noProof/>
         </w:rPr>
       </w:pPr>
-      <w:hyperlink w:anchor="_Toc375072104" w:history="1">
+      <w:hyperlink w:anchor="_Toc375219231" w:history="1">
         <w:r>
           <w:rPr>
             <w:rStyle w:val="Hyperlink"/>
@@ -3025,8 +3525,6 @@
           </w:rPr>
           <w:tab/>
         </w:r>
-        <w:bookmarkStart w:id="2" w:name="_GoBack"/>
-        <w:bookmarkEnd w:id="2"/>
         <w:r>
           <w:rPr>
             <w:noProof/>
@@ -3039,7 +3537,7 @@
             <w:noProof/>
             <w:webHidden/>
           </w:rPr>
-          <w:instrText xml:space="preserve"> PAGEREF _Toc375072104 \h </w:instrText>
+          <w:instrText xml:space="preserve"> PAGEREF _Toc375219231 \h </w:instrText>
         </w:r>
         <w:r>
           <w:rPr>
@@ -3059,7 +3557,7 @@
             <w:noProof/>
             <w:webHidden/>
           </w:rPr>
-          <w:t>5</w:t>
+          <w:t>6</w:t>
         </w:r>
         <w:r>
           <w:rPr>
@@ -3084,7 +3582,7 @@
           <w:noProof/>
         </w:rPr>
       </w:pPr>
-      <w:hyperlink w:anchor="_Toc375072105" w:history="1">
+      <w:hyperlink w:anchor="_Toc375219232" w:history="1">
         <w:r>
           <w:rPr>
             <w:rStyle w:val="Hyperlink"/>
@@ -3127,7 +3625,7 @@
             <w:noProof/>
             <w:webHidden/>
           </w:rPr>
-          <w:instrText xml:space="preserve"> PAGEREF _Toc375072105 \h </w:instrText>
+          <w:instrText xml:space="preserve"> PAGEREF _Toc375219232 \h </w:instrText>
         </w:r>
         <w:r>
           <w:rPr>
@@ -3147,7 +3645,7 @@
             <w:noProof/>
             <w:webHidden/>
           </w:rPr>
-          <w:t>5</w:t>
+          <w:t>6</w:t>
         </w:r>
         <w:r>
           <w:rPr>
@@ -3172,7 +3670,7 @@
           <w:noProof/>
         </w:rPr>
       </w:pPr>
-      <w:hyperlink w:anchor="_Toc375072106" w:history="1">
+      <w:hyperlink w:anchor="_Toc375219233" w:history="1">
         <w:r>
           <w:rPr>
             <w:rStyle w:val="Hyperlink"/>
@@ -3215,7 +3713,7 @@
             <w:noProof/>
             <w:webHidden/>
           </w:rPr>
-          <w:instrText xml:space="preserve"> PAGEREF _Toc375072106 \h </w:instrText>
+          <w:instrText xml:space="preserve"> PAGEREF _Toc375219233 \h </w:instrText>
         </w:r>
         <w:r>
           <w:rPr>
@@ -3235,7 +3733,7 @@
             <w:noProof/>
             <w:webHidden/>
           </w:rPr>
-          <w:t>7</w:t>
+          <w:t>8</w:t>
         </w:r>
         <w:r>
           <w:rPr>
@@ -3260,7 +3758,7 @@
           <w:noProof/>
         </w:rPr>
       </w:pPr>
-      <w:hyperlink w:anchor="_Toc375072107" w:history="1">
+      <w:hyperlink w:anchor="_Toc375219234" w:history="1">
         <w:r>
           <w:rPr>
             <w:rStyle w:val="Hyperlink"/>
@@ -3303,7 +3801,7 @@
             <w:noProof/>
             <w:webHidden/>
           </w:rPr>
-          <w:instrText xml:space="preserve"> PAGEREF _Toc375072107 \h </w:instrText>
+          <w:instrText xml:space="preserve"> PAGEREF _Toc375219234 \h </w:instrText>
         </w:r>
         <w:r>
           <w:rPr>
@@ -3323,7 +3821,7 @@
             <w:noProof/>
             <w:webHidden/>
           </w:rPr>
-          <w:t>8</w:t>
+          <w:t>9</w:t>
         </w:r>
         <w:r>
           <w:rPr>
@@ -3348,7 +3846,7 @@
           <w:noProof/>
         </w:rPr>
       </w:pPr>
-      <w:hyperlink w:anchor="_Toc375072108" w:history="1">
+      <w:hyperlink w:anchor="_Toc375219235" w:history="1">
         <w:r>
           <w:rPr>
             <w:rStyle w:val="Hyperlink"/>
@@ -3391,7 +3889,7 @@
             <w:noProof/>
             <w:webHidden/>
           </w:rPr>
-          <w:instrText xml:space="preserve"> PAGEREF _Toc375072108 \h </w:instrText>
+          <w:instrText xml:space="preserve"> PAGEREF _Toc375219235 \h </w:instrText>
         </w:r>
         <w:r>
           <w:rPr>
@@ -3411,7 +3909,7 @@
             <w:noProof/>
             <w:webHidden/>
           </w:rPr>
-          <w:t>9</w:t>
+          <w:t>10</w:t>
         </w:r>
         <w:r>
           <w:rPr>
@@ -3436,7 +3934,7 @@
           <w:noProof/>
         </w:rPr>
       </w:pPr>
-      <w:hyperlink w:anchor="_Toc375072109" w:history="1">
+      <w:hyperlink w:anchor="_Toc375219236" w:history="1">
         <w:r>
           <w:rPr>
             <w:rStyle w:val="Hyperlink"/>
@@ -3479,7 +3977,7 @@
             <w:noProof/>
             <w:webHidden/>
           </w:rPr>
-          <w:instrText xml:space="preserve"> PAGEREF _Toc375072109 \h </w:instrText>
+          <w:instrText xml:space="preserve"> PAGEREF _Toc375219236 \h </w:instrText>
         </w:r>
         <w:r>
           <w:rPr>
@@ -3499,7 +3997,7 @@
             <w:noProof/>
             <w:webHidden/>
           </w:rPr>
-          <w:t>9</w:t>
+          <w:t>10</w:t>
         </w:r>
         <w:r>
           <w:rPr>
@@ -3524,7 +4022,7 @@
           <w:noProof/>
         </w:rPr>
       </w:pPr>
-      <w:hyperlink w:anchor="_Toc375072110" w:history="1">
+      <w:hyperlink w:anchor="_Toc375219237" w:history="1">
         <w:r>
           <w:rPr>
             <w:rStyle w:val="Hyperlink"/>
@@ -3567,7 +4065,7 @@
             <w:noProof/>
             <w:webHidden/>
           </w:rPr>
-          <w:instrText xml:space="preserve"> PAGEREF _Toc375072110 \h </w:instrText>
+          <w:instrText xml:space="preserve"> PAGEREF _Toc375219237 \h </w:instrText>
         </w:r>
         <w:r>
           <w:rPr>
@@ -3587,7 +4085,7 @@
             <w:noProof/>
             <w:webHidden/>
           </w:rPr>
-          <w:t>15</w:t>
+          <w:t>16</w:t>
         </w:r>
         <w:r>
           <w:rPr>
@@ -3612,7 +4110,7 @@
           <w:noProof/>
         </w:rPr>
       </w:pPr>
-      <w:hyperlink w:anchor="_Toc375072111" w:history="1">
+      <w:hyperlink w:anchor="_Toc375219238" w:history="1">
         <w:r>
           <w:rPr>
             <w:rStyle w:val="Hyperlink"/>
@@ -3655,7 +4153,7 @@
             <w:noProof/>
             <w:webHidden/>
           </w:rPr>
-          <w:instrText xml:space="preserve"> PAGEREF _Toc375072111 \h </w:instrText>
+          <w:instrText xml:space="preserve"> PAGEREF _Toc375219238 \h </w:instrText>
         </w:r>
         <w:r>
           <w:rPr>
@@ -3675,7 +4173,7 @@
             <w:noProof/>
             <w:webHidden/>
           </w:rPr>
-          <w:t>16</w:t>
+          <w:t>17</w:t>
         </w:r>
         <w:r>
           <w:rPr>
@@ -3700,7 +4198,7 @@
           <w:noProof/>
         </w:rPr>
       </w:pPr>
-      <w:hyperlink w:anchor="_Toc375072112" w:history="1">
+      <w:hyperlink w:anchor="_Toc375219239" w:history="1">
         <w:r>
           <w:rPr>
             <w:rStyle w:val="Hyperlink"/>
@@ -3743,7 +4241,7 @@
             <w:noProof/>
             <w:webHidden/>
           </w:rPr>
-          <w:instrText xml:space="preserve"> PAGEREF _Toc375072112 \h </w:instrText>
+          <w:instrText xml:space="preserve"> PAGEREF _Toc375219239 \h </w:instrText>
         </w:r>
         <w:r>
           <w:rPr>
@@ -3763,7 +4261,7 @@
             <w:noProof/>
             <w:webHidden/>
           </w:rPr>
-          <w:t>17</w:t>
+          <w:t>18</w:t>
         </w:r>
         <w:r>
           <w:rPr>
@@ -3788,7 +4286,7 @@
           <w:noProof/>
         </w:rPr>
       </w:pPr>
-      <w:hyperlink w:anchor="_Toc375072113" w:history="1">
+      <w:hyperlink w:anchor="_Toc375219240" w:history="1">
         <w:r>
           <w:rPr>
             <w:rStyle w:val="Hyperlink"/>
@@ -3831,7 +4329,7 @@
             <w:noProof/>
             <w:webHidden/>
           </w:rPr>
-          <w:instrText xml:space="preserve"> PAGEREF _Toc375072113 \h </w:instrText>
+          <w:instrText xml:space="preserve"> PAGEREF _Toc375219240 \h </w:instrText>
         </w:r>
         <w:r>
           <w:rPr>
@@ -3851,7 +4349,7 @@
             <w:noProof/>
             <w:webHidden/>
           </w:rPr>
-          <w:t>19</w:t>
+          <w:t>20</w:t>
         </w:r>
         <w:r>
           <w:rPr>
@@ -3876,7 +4374,7 @@
           <w:noProof/>
         </w:rPr>
       </w:pPr>
-      <w:hyperlink w:anchor="_Toc375072114" w:history="1">
+      <w:hyperlink w:anchor="_Toc375219241" w:history="1">
         <w:r>
           <w:rPr>
             <w:rStyle w:val="Hyperlink"/>
@@ -3919,7 +4417,7 @@
             <w:noProof/>
             <w:webHidden/>
           </w:rPr>
-          <w:instrText xml:space="preserve"> PAGEREF _Toc375072114 \h </w:instrText>
+          <w:instrText xml:space="preserve"> PAGEREF _Toc375219241 \h </w:instrText>
         </w:r>
         <w:r>
           <w:rPr>
@@ -3939,7 +4437,7 @@
             <w:noProof/>
             <w:webHidden/>
           </w:rPr>
-          <w:t>20</w:t>
+          <w:t>21</w:t>
         </w:r>
         <w:r>
           <w:rPr>
@@ -3976,8 +4474,8 @@
           <w:szCs w:val="32"/>
         </w:rPr>
         <w:sectPr>
-          <w:footerReference w:type="even" r:id="rId10"/>
-          <w:footerReference w:type="default" r:id="rId11"/>
+          <w:footerReference w:type="even" r:id="rId11"/>
+          <w:footerReference w:type="default" r:id="rId12"/>
           <w:pgSz w:w="12240" w:h="15840"/>
           <w:pgMar w:top="1440" w:right="1440" w:bottom="1440" w:left="1440" w:header="720" w:footer="720" w:gutter="0"/>
           <w:cols w:space="720"/>
@@ -3995,7 +4493,7 @@
         </w:pBdr>
         <w:spacing w:before="480" w:after="120"/>
       </w:pPr>
-      <w:bookmarkStart w:id="3" w:name="_Toc375072102"/>
+      <w:bookmarkStart w:id="3" w:name="_Toc375219229"/>
       <w:r>
         <w:t>Executive Summary</w:t>
       </w:r>
@@ -4307,7 +4805,7 @@
         </w:pBdr>
         <w:spacing w:before="480" w:after="120"/>
       </w:pPr>
-      <w:bookmarkStart w:id="4" w:name="_Toc375072103"/>
+      <w:bookmarkStart w:id="4" w:name="_Toc375219230"/>
       <w:r>
         <w:t>XML</w:t>
       </w:r>
@@ -4327,7 +4825,7 @@
       <w:pPr>
         <w:pStyle w:val="Heading2"/>
       </w:pPr>
-      <w:bookmarkStart w:id="5" w:name="_Toc375072104"/>
+      <w:bookmarkStart w:id="5" w:name="_Toc375219231"/>
       <w:r>
         <w:t>Overview</w:t>
       </w:r>
@@ -4902,7 +5400,7 @@
         </w:rPr>
         <w:t xml:space="preserve">the </w:t>
       </w:r>
-      <w:hyperlink r:id="rId12" w:history="1">
+      <w:hyperlink r:id="rId13" w:history="1">
         <w:r>
           <w:rPr>
             <w:b w:val="0"/>
@@ -5066,7 +5564,7 @@
       <w:pPr>
         <w:pStyle w:val="Heading2"/>
       </w:pPr>
-      <w:bookmarkStart w:id="6" w:name="_Toc375072105"/>
+      <w:bookmarkStart w:id="6" w:name="_Toc375219232"/>
       <w:r>
         <w:t>Namespaces</w:t>
       </w:r>
@@ -5784,7 +6282,7 @@
                     </pic:cNvPicPr>
                   </pic:nvPicPr>
                   <pic:blipFill>
-                    <a:blip r:embed="rId13">
+                    <a:blip r:embed="rId14">
                       <a:extLst>
                         <a:ext uri="{28A0092B-C50C-407E-A947-70E740481C1C}">
                           <a14:useLocalDpi xmlns:a14="http://schemas.microsoft.com/office/drawing/2010/main" val="0"/>
@@ -6075,7 +6573,7 @@
                     <pic:cNvPicPr/>
                   </pic:nvPicPr>
                   <pic:blipFill>
-                    <a:blip r:embed="rId14"/>
+                    <a:blip r:embed="rId15"/>
                     <a:stretch>
                       <a:fillRect/>
                     </a:stretch>
@@ -6141,7 +6639,7 @@
       <w:r>
         <w:t xml:space="preserve"> </w:t>
       </w:r>
-      <w:bookmarkStart w:id="7" w:name="_Toc375072106"/>
+      <w:bookmarkStart w:id="7" w:name="_Toc375219233"/>
       <w:r>
         <w:t xml:space="preserve">Quick </w:t>
       </w:r>
@@ -6213,76 +6711,6 @@
             <wp:extent cx="1761905" cy="533333"/>
             <wp:effectExtent l="0" t="0" r="0" b="635"/>
             <wp:docPr id="44" name="Picture 44"/>
-            <wp:cNvGraphicFramePr>
-              <a:graphicFrameLocks xmlns:a="http://schemas.openxmlformats.org/drawingml/2006/main" noChangeAspect="1"/>
-            </wp:cNvGraphicFramePr>
-            <a:graphic xmlns:a="http://schemas.openxmlformats.org/drawingml/2006/main">
-              <a:graphicData uri="http://schemas.openxmlformats.org/drawingml/2006/picture">
-                <pic:pic xmlns:pic="http://schemas.openxmlformats.org/drawingml/2006/picture">
-                  <pic:nvPicPr>
-                    <pic:cNvPr id="1" name=""/>
-                    <pic:cNvPicPr/>
-                  </pic:nvPicPr>
-                  <pic:blipFill>
-                    <a:blip r:embed="rId15"/>
-                    <a:stretch>
-                      <a:fillRect/>
-                    </a:stretch>
-                  </pic:blipFill>
-                  <pic:spPr>
-                    <a:xfrm>
-                      <a:off x="0" y="0"/>
-                      <a:ext cx="1761905" cy="533333"/>
-                    </a:xfrm>
-                    <a:prstGeom prst="rect">
-                      <a:avLst/>
-                    </a:prstGeom>
-                  </pic:spPr>
-                </pic:pic>
-              </a:graphicData>
-            </a:graphic>
-          </wp:inline>
-        </w:drawing>
-      </w:r>
-    </w:p>
-    <w:p>
-      <w:pPr>
-        <w:ind w:left="432"/>
-      </w:pPr>
-    </w:p>
-    <w:p>
-      <w:pPr>
-        <w:ind w:left="432"/>
-        <w:rPr>
-          <w:b w:val="0"/>
-        </w:rPr>
-      </w:pPr>
-      <w:r>
-        <w:rPr>
-          <w:b w:val="0"/>
-        </w:rPr>
-        <w:t>If a type is derived from another type, it is denoted in the diagram by the prefix ‘Base Type’:</w:t>
-      </w:r>
-    </w:p>
-    <w:p>
-      <w:pPr>
-        <w:ind w:left="432"/>
-      </w:pPr>
-    </w:p>
-    <w:p>
-      <w:pPr>
-        <w:ind w:left="432"/>
-      </w:pPr>
-      <w:r>
-        <w:rPr>
-          <w:noProof/>
-          <w:lang w:val="en-US"/>
-        </w:rPr>
-        <w:drawing>
-          <wp:inline distT="0" distB="0" distL="0" distR="0" wp14:anchorId="79EC7638" wp14:editId="7F8031E9">
-            <wp:extent cx="1761905" cy="533333"/>
-            <wp:effectExtent l="0" t="0" r="0" b="635"/>
-            <wp:docPr id="46" name="Picture 46"/>
             <wp:cNvGraphicFramePr>
               <a:graphicFrameLocks xmlns:a="http://schemas.openxmlformats.org/drawingml/2006/main" noChangeAspect="1"/>
             </wp:cNvGraphicFramePr>
@@ -6318,9 +6746,6 @@
     <w:p>
       <w:pPr>
         <w:ind w:left="432"/>
-        <w:rPr>
-          <w:b w:val="0"/>
-        </w:rPr>
       </w:pPr>
     </w:p>
     <w:p>
@@ -6328,95 +6753,23 @@
         <w:ind w:left="432"/>
         <w:rPr>
           <w:b w:val="0"/>
-          <w:i/>
-        </w:rPr>
-      </w:pPr>
-      <w:r>
-        <w:rPr>
-          <w:b w:val="0"/>
-          <w:i/>
-        </w:rPr>
-        <w:t xml:space="preserve">Here, the </w:t>
-      </w:r>
-      <w:proofErr w:type="spellStart"/>
-      <w:r>
-        <w:rPr>
-          <w:b w:val="0"/>
-          <w:i/>
-        </w:rPr>
-        <w:t>ScheduledProcedure</w:t>
-      </w:r>
-      <w:proofErr w:type="spellEnd"/>
-      <w:r>
-        <w:rPr>
-          <w:b w:val="0"/>
-          <w:i/>
-        </w:rPr>
-        <w:t xml:space="preserve"> </w:t>
-      </w:r>
-      <w:proofErr w:type="spellStart"/>
-      <w:r>
-        <w:rPr>
-          <w:b w:val="0"/>
-          <w:i/>
-        </w:rPr>
-        <w:t>complexType</w:t>
-      </w:r>
-      <w:proofErr w:type="spellEnd"/>
-      <w:r>
-        <w:rPr>
-          <w:b w:val="0"/>
-          <w:i/>
-        </w:rPr>
-        <w:t xml:space="preserve"> is a specialization of the base type </w:t>
-      </w:r>
-      <w:proofErr w:type="spellStart"/>
-      <w:r>
-        <w:rPr>
-          <w:b w:val="0"/>
-          <w:i/>
-        </w:rPr>
-        <w:t>ProcedureBase</w:t>
-      </w:r>
-      <w:proofErr w:type="spellEnd"/>
-      <w:r>
-        <w:rPr>
-          <w:b w:val="0"/>
-          <w:i/>
-        </w:rPr>
-        <w:t>.</w:t>
+        </w:rPr>
+      </w:pPr>
+      <w:r>
+        <w:rPr>
+          <w:b w:val="0"/>
+        </w:rPr>
+        <w:t>If a type is derived from another type, it is denoted in the diagram by the prefix ‘Base Type’:</w:t>
       </w:r>
     </w:p>
     <w:p>
       <w:pPr>
         <w:ind w:left="432"/>
-        <w:rPr>
-          <w:b w:val="0"/>
-        </w:rPr>
       </w:pPr>
     </w:p>
     <w:p>
       <w:pPr>
         <w:ind w:left="432"/>
-        <w:rPr>
-          <w:b w:val="0"/>
-        </w:rPr>
-      </w:pPr>
-      <w:r>
-        <w:rPr>
-          <w:b w:val="0"/>
-        </w:rPr>
-        <w:t>An element is represented by a rounded rectangle:</w:t>
-      </w:r>
-    </w:p>
-    <w:p>
-      <w:pPr>
-        <w:ind w:left="432"/>
-      </w:pPr>
-    </w:p>
-    <w:p>
-      <w:pPr>
-        <w:ind w:left="432"/>
       </w:pPr>
       <w:r>
         <w:rPr>
@@ -6424,10 +6777,10 @@
           <w:lang w:val="en-US"/>
         </w:rPr>
         <w:drawing>
-          <wp:inline distT="0" distB="0" distL="0" distR="0" wp14:anchorId="0CD236F4" wp14:editId="7792DF7E">
-            <wp:extent cx="1266667" cy="466667"/>
-            <wp:effectExtent l="0" t="0" r="0" b="0"/>
-            <wp:docPr id="47" name="Picture 47"/>
+          <wp:inline distT="0" distB="0" distL="0" distR="0" wp14:anchorId="79EC7638" wp14:editId="7F8031E9">
+            <wp:extent cx="1761905" cy="533333"/>
+            <wp:effectExtent l="0" t="0" r="0" b="635"/>
+            <wp:docPr id="46" name="Picture 46"/>
             <wp:cNvGraphicFramePr>
               <a:graphicFrameLocks xmlns:a="http://schemas.openxmlformats.org/drawingml/2006/main" noChangeAspect="1"/>
             </wp:cNvGraphicFramePr>
@@ -6447,7 +6800,7 @@
                   <pic:spPr>
                     <a:xfrm>
                       <a:off x="0" y="0"/>
-                      <a:ext cx="1266667" cy="466667"/>
+                      <a:ext cx="1761905" cy="533333"/>
                     </a:xfrm>
                     <a:prstGeom prst="rect">
                       <a:avLst/>
@@ -6463,6 +6816,9 @@
     <w:p>
       <w:pPr>
         <w:ind w:left="432"/>
+        <w:rPr>
+          <w:b w:val="0"/>
+        </w:rPr>
       </w:pPr>
     </w:p>
     <w:p>
@@ -6470,23 +6826,95 @@
         <w:ind w:left="432"/>
         <w:rPr>
           <w:b w:val="0"/>
-        </w:rPr>
-      </w:pPr>
-      <w:r>
-        <w:rPr>
-          <w:b w:val="0"/>
-        </w:rPr>
-        <w:t>The type of the element is indicated below the element’s name:</w:t>
+          <w:i/>
+        </w:rPr>
+      </w:pPr>
+      <w:r>
+        <w:rPr>
+          <w:b w:val="0"/>
+          <w:i/>
+        </w:rPr>
+        <w:t xml:space="preserve">Here, the </w:t>
+      </w:r>
+      <w:proofErr w:type="spellStart"/>
+      <w:r>
+        <w:rPr>
+          <w:b w:val="0"/>
+          <w:i/>
+        </w:rPr>
+        <w:t>ScheduledProcedure</w:t>
+      </w:r>
+      <w:proofErr w:type="spellEnd"/>
+      <w:r>
+        <w:rPr>
+          <w:b w:val="0"/>
+          <w:i/>
+        </w:rPr>
+        <w:t xml:space="preserve"> </w:t>
+      </w:r>
+      <w:proofErr w:type="spellStart"/>
+      <w:r>
+        <w:rPr>
+          <w:b w:val="0"/>
+          <w:i/>
+        </w:rPr>
+        <w:t>complexType</w:t>
+      </w:r>
+      <w:proofErr w:type="spellEnd"/>
+      <w:r>
+        <w:rPr>
+          <w:b w:val="0"/>
+          <w:i/>
+        </w:rPr>
+        <w:t xml:space="preserve"> is a specialization of the base type </w:t>
+      </w:r>
+      <w:proofErr w:type="spellStart"/>
+      <w:r>
+        <w:rPr>
+          <w:b w:val="0"/>
+          <w:i/>
+        </w:rPr>
+        <w:t>ProcedureBase</w:t>
+      </w:r>
+      <w:proofErr w:type="spellEnd"/>
+      <w:r>
+        <w:rPr>
+          <w:b w:val="0"/>
+          <w:i/>
+        </w:rPr>
+        <w:t>.</w:t>
       </w:r>
     </w:p>
     <w:p>
       <w:pPr>
         <w:ind w:left="432"/>
+        <w:rPr>
+          <w:b w:val="0"/>
+        </w:rPr>
       </w:pPr>
     </w:p>
     <w:p>
       <w:pPr>
         <w:ind w:left="432"/>
+        <w:rPr>
+          <w:b w:val="0"/>
+        </w:rPr>
+      </w:pPr>
+      <w:r>
+        <w:rPr>
+          <w:b w:val="0"/>
+        </w:rPr>
+        <w:t>An element is represented by a rounded rectangle:</w:t>
+      </w:r>
+    </w:p>
+    <w:p>
+      <w:pPr>
+        <w:ind w:left="432"/>
+      </w:pPr>
+    </w:p>
+    <w:p>
+      <w:pPr>
+        <w:ind w:left="432"/>
       </w:pPr>
       <w:r>
         <w:rPr>
@@ -6494,10 +6922,10 @@
           <w:lang w:val="en-US"/>
         </w:rPr>
         <w:drawing>
-          <wp:inline distT="0" distB="0" distL="0" distR="0" wp14:anchorId="165530F7" wp14:editId="5D442CC0">
+          <wp:inline distT="0" distB="0" distL="0" distR="0" wp14:anchorId="0CD236F4" wp14:editId="7792DF7E">
             <wp:extent cx="1266667" cy="466667"/>
             <wp:effectExtent l="0" t="0" r="0" b="0"/>
-            <wp:docPr id="48" name="Picture 48"/>
+            <wp:docPr id="47" name="Picture 47"/>
             <wp:cNvGraphicFramePr>
               <a:graphicFrameLocks xmlns:a="http://schemas.openxmlformats.org/drawingml/2006/main" noChangeAspect="1"/>
             </wp:cNvGraphicFramePr>
@@ -6540,115 +6968,23 @@
         <w:ind w:left="432"/>
         <w:rPr>
           <w:b w:val="0"/>
-          <w:i/>
-        </w:rPr>
-      </w:pPr>
-      <w:r>
-        <w:rPr>
-          <w:b w:val="0"/>
-          <w:i/>
-        </w:rPr>
-        <w:t xml:space="preserve">In this case, the element </w:t>
-      </w:r>
-      <w:proofErr w:type="spellStart"/>
-      <w:r>
-        <w:rPr>
-          <w:b w:val="0"/>
-          <w:i/>
-        </w:rPr>
-        <w:t>documentationType</w:t>
-      </w:r>
-      <w:proofErr w:type="spellEnd"/>
-      <w:r>
-        <w:rPr>
-          <w:b w:val="0"/>
-          <w:i/>
-        </w:rPr>
-        <w:t xml:space="preserve"> is of type IVL_TS in the ‘</w:t>
-      </w:r>
-      <w:proofErr w:type="spellStart"/>
-      <w:r>
-        <w:rPr>
-          <w:b w:val="0"/>
-          <w:i/>
-        </w:rPr>
-        <w:t>dt</w:t>
-      </w:r>
-      <w:proofErr w:type="spellEnd"/>
-      <w:r>
-        <w:rPr>
-          <w:b w:val="0"/>
-          <w:i/>
-        </w:rPr>
-        <w:t xml:space="preserve">’ namespace, the namespace prefix for the common </w:t>
-      </w:r>
-      <w:r>
-        <w:rPr>
-          <w:b w:val="0"/>
-          <w:i/>
-        </w:rPr>
-        <w:t>vMR</w:t>
-      </w:r>
-      <w:r>
-        <w:rPr>
-          <w:b w:val="0"/>
-          <w:i/>
-        </w:rPr>
-        <w:t xml:space="preserve"> </w:t>
-      </w:r>
-      <w:proofErr w:type="spellStart"/>
-      <w:r>
-        <w:rPr>
-          <w:b w:val="0"/>
-          <w:i/>
-        </w:rPr>
-        <w:t>datatypes</w:t>
-      </w:r>
-      <w:proofErr w:type="spellEnd"/>
-      <w:r>
-        <w:rPr>
-          <w:b w:val="0"/>
-          <w:i/>
-        </w:rPr>
-        <w:t>.</w:t>
+        </w:rPr>
+      </w:pPr>
+      <w:r>
+        <w:rPr>
+          <w:b w:val="0"/>
+        </w:rPr>
+        <w:t>The type of the element is indicated below the element’s name:</w:t>
       </w:r>
     </w:p>
     <w:p>
       <w:pPr>
         <w:ind w:left="432"/>
-        <w:rPr>
-          <w:b w:val="0"/>
-        </w:rPr>
       </w:pPr>
     </w:p>
     <w:p>
       <w:pPr>
         <w:ind w:left="432"/>
-        <w:rPr>
-          <w:b w:val="0"/>
-        </w:rPr>
-      </w:pPr>
-      <w:r>
-        <w:rPr>
-          <w:b w:val="0"/>
-        </w:rPr>
-        <w:t>An abstract complex type is annotated with the ‘Abstract’ key word as shown below. It cannot be instantiated directly:</w:t>
-      </w:r>
-    </w:p>
-    <w:p>
-      <w:pPr>
-        <w:ind w:left="432"/>
-        <w:rPr>
-          <w:b w:val="0"/>
-        </w:rPr>
-      </w:pPr>
-    </w:p>
-    <w:p>
-      <w:pPr>
-        <w:ind w:left="432"/>
-        <w:rPr>
-          <w:b w:val="0"/>
-        </w:rPr>
       </w:pPr>
       <w:r>
         <w:rPr>
@@ -6656,10 +6992,10 @@
           <w:lang w:val="en-US"/>
         </w:rPr>
         <w:drawing>
-          <wp:inline distT="0" distB="0" distL="0" distR="0" wp14:anchorId="3FC4BEA8" wp14:editId="79D2FFC1">
-            <wp:extent cx="1819048" cy="514286"/>
-            <wp:effectExtent l="0" t="0" r="0" b="635"/>
-            <wp:docPr id="50" name="Picture 50"/>
+          <wp:inline distT="0" distB="0" distL="0" distR="0" wp14:anchorId="165530F7" wp14:editId="5D442CC0">
+            <wp:extent cx="1266667" cy="466667"/>
+            <wp:effectExtent l="0" t="0" r="0" b="0"/>
+            <wp:docPr id="48" name="Picture 48"/>
             <wp:cNvGraphicFramePr>
               <a:graphicFrameLocks xmlns:a="http://schemas.openxmlformats.org/drawingml/2006/main" noChangeAspect="1"/>
             </wp:cNvGraphicFramePr>
@@ -6679,7 +7015,7 @@
                   <pic:spPr>
                     <a:xfrm>
                       <a:off x="0" y="0"/>
-                      <a:ext cx="1819048" cy="514286"/>
+                      <a:ext cx="1266667" cy="466667"/>
                     </a:xfrm>
                     <a:prstGeom prst="rect">
                       <a:avLst/>
@@ -6691,843 +7027,137 @@
           </wp:inline>
         </w:drawing>
       </w:r>
+    </w:p>
+    <w:p>
+      <w:pPr>
+        <w:ind w:left="432"/>
+      </w:pPr>
+    </w:p>
+    <w:p>
+      <w:pPr>
+        <w:ind w:left="432"/>
+        <w:rPr>
+          <w:b w:val="0"/>
+          <w:i/>
+        </w:rPr>
+      </w:pPr>
+      <w:r>
+        <w:rPr>
+          <w:b w:val="0"/>
+          <w:i/>
+        </w:rPr>
+        <w:t xml:space="preserve">In this case, the element </w:t>
+      </w:r>
+      <w:proofErr w:type="spellStart"/>
+      <w:r>
+        <w:rPr>
+          <w:b w:val="0"/>
+          <w:i/>
+        </w:rPr>
+        <w:t>documentationType</w:t>
+      </w:r>
+      <w:proofErr w:type="spellEnd"/>
+      <w:r>
+        <w:rPr>
+          <w:b w:val="0"/>
+          <w:i/>
+        </w:rPr>
+        <w:t xml:space="preserve"> is of type IVL_TS in the ‘</w:t>
+      </w:r>
+      <w:proofErr w:type="spellStart"/>
+      <w:r>
+        <w:rPr>
+          <w:b w:val="0"/>
+          <w:i/>
+        </w:rPr>
+        <w:t>dt</w:t>
+      </w:r>
+      <w:proofErr w:type="spellEnd"/>
+      <w:r>
+        <w:rPr>
+          <w:b w:val="0"/>
+          <w:i/>
+        </w:rPr>
+        <w:t xml:space="preserve">’ namespace, the namespace prefix for the common </w:t>
+      </w:r>
+      <w:r>
+        <w:rPr>
+          <w:b w:val="0"/>
+          <w:i/>
+        </w:rPr>
+        <w:t>vMR</w:t>
+      </w:r>
+      <w:r>
+        <w:rPr>
+          <w:b w:val="0"/>
+          <w:i/>
+        </w:rPr>
+        <w:t xml:space="preserve"> </w:t>
+      </w:r>
+      <w:proofErr w:type="spellStart"/>
+      <w:r>
+        <w:rPr>
+          <w:b w:val="0"/>
+          <w:i/>
+        </w:rPr>
+        <w:t>datatypes</w:t>
+      </w:r>
+      <w:proofErr w:type="spellEnd"/>
+      <w:r>
+        <w:rPr>
+          <w:b w:val="0"/>
+          <w:i/>
+        </w:rPr>
+        <w:t>.</w:t>
+      </w:r>
+    </w:p>
+    <w:p>
+      <w:pPr>
+        <w:ind w:left="432"/>
+        <w:rPr>
+          <w:b w:val="0"/>
+        </w:rPr>
+      </w:pPr>
+    </w:p>
+    <w:p>
+      <w:pPr>
+        <w:ind w:left="432"/>
+        <w:rPr>
+          <w:b w:val="0"/>
+        </w:rPr>
+      </w:pPr>
+      <w:r>
+        <w:rPr>
+          <w:b w:val="0"/>
+        </w:rPr>
+        <w:t>An abstract complex type is annotated with the ‘Abstract’ key word as shown below. It cannot be instantiated directly:</w:t>
+      </w:r>
+    </w:p>
+    <w:p>
+      <w:pPr>
+        <w:ind w:left="432"/>
+        <w:rPr>
+          <w:b w:val="0"/>
+        </w:rPr>
+      </w:pPr>
+    </w:p>
+    <w:p>
+      <w:pPr>
+        <w:ind w:left="432"/>
+        <w:rPr>
+          <w:b w:val="0"/>
+        </w:rPr>
+      </w:pPr>
       <w:r>
         <w:rPr>
           <w:noProof/>
-          <w:lang w:val="en-US" w:eastAsia="ja-JP"/>
-        </w:rPr>
-        <w:t xml:space="preserve"> </w:t>
-      </w:r>
-    </w:p>
-    <w:p>
-      <w:pPr>
-        <w:ind w:left="432"/>
-      </w:pPr>
-    </w:p>
-    <w:p>
-      <w:pPr>
-        <w:ind w:left="432"/>
-      </w:pPr>
-    </w:p>
-    <w:p>
-      <w:pPr>
-        <w:pStyle w:val="Heading2"/>
-      </w:pPr>
-      <w:bookmarkStart w:id="8" w:name="_Toc375072107"/>
-      <w:r>
-        <w:t>datatypes.xsd</w:t>
-      </w:r>
-      <w:bookmarkEnd w:id="8"/>
-    </w:p>
-    <w:p>
-      <w:pPr>
-        <w:rPr>
-          <w:lang w:val="en-US"/>
-        </w:rPr>
-      </w:pPr>
-    </w:p>
-    <w:p>
-      <w:pPr>
-        <w:ind w:left="1022"/>
-        <w:rPr>
-          <w:b w:val="0"/>
-          <w:lang w:val="en-US"/>
-        </w:rPr>
-      </w:pPr>
-      <w:r>
-        <w:rPr>
-          <w:b w:val="0"/>
-          <w:lang w:val="en-US"/>
-        </w:rPr>
-        <w:t xml:space="preserve">The </w:t>
-      </w:r>
-      <w:proofErr w:type="spellStart"/>
-      <w:r>
-        <w:rPr>
-          <w:b w:val="0"/>
-          <w:lang w:val="en-US"/>
-        </w:rPr>
-        <w:t>vMR’s</w:t>
-      </w:r>
-      <w:proofErr w:type="spellEnd"/>
-      <w:r>
-        <w:rPr>
-          <w:b w:val="0"/>
-          <w:lang w:val="en-US"/>
-        </w:rPr>
-        <w:t xml:space="preserve"> core </w:t>
-      </w:r>
-      <w:proofErr w:type="spellStart"/>
-      <w:r>
-        <w:rPr>
-          <w:b w:val="0"/>
-          <w:lang w:val="en-US"/>
-        </w:rPr>
-        <w:t>datatypes</w:t>
-      </w:r>
-      <w:proofErr w:type="spellEnd"/>
-      <w:r>
-        <w:rPr>
-          <w:b w:val="0"/>
-          <w:lang w:val="en-US"/>
-        </w:rPr>
-        <w:t xml:space="preserve"> are a constrained subset of the V3 R2 </w:t>
-      </w:r>
-      <w:proofErr w:type="spellStart"/>
-      <w:r>
-        <w:rPr>
-          <w:b w:val="0"/>
-          <w:lang w:val="en-US"/>
-        </w:rPr>
-        <w:t>datatypes</w:t>
-      </w:r>
-      <w:proofErr w:type="spellEnd"/>
-      <w:r>
-        <w:rPr>
-          <w:b w:val="0"/>
-          <w:lang w:val="en-US"/>
-        </w:rPr>
-        <w:t xml:space="preserve"> relevant for clinical decision support. These data types represent fundamental fine-grained clinical concepts including most primitive types such as Boolean (BL) and integer (INT) as well as composite types such as a physical quantity (PQ) or a time interval (IVL_TS). They are essential to ensure that models </w:t>
-      </w:r>
-      <w:r>
-        <w:rPr>
-          <w:b w:val="0"/>
-          <w:lang w:val="en-US"/>
-        </w:rPr>
-        <w:t xml:space="preserve">in the V3 family of models </w:t>
-      </w:r>
-      <w:r>
-        <w:rPr>
-          <w:b w:val="0"/>
-          <w:lang w:val="en-US"/>
-        </w:rPr>
-        <w:t>share common granularity with regards to these fundamental types. The datatype.xsd schema</w:t>
-      </w:r>
-      <w:r>
-        <w:rPr>
-          <w:b w:val="0"/>
-          <w:lang w:val="en-US"/>
-        </w:rPr>
-        <w:t xml:space="preserve"> defines</w:t>
-      </w:r>
-      <w:r>
-        <w:rPr>
-          <w:b w:val="0"/>
-          <w:lang w:val="en-US"/>
-        </w:rPr>
-        <w:t xml:space="preserve"> the serialization of</w:t>
-      </w:r>
-      <w:r>
-        <w:rPr>
-          <w:b w:val="0"/>
-          <w:lang w:val="en-US"/>
-        </w:rPr>
-        <w:t xml:space="preserve"> the base vMR data types </w:t>
-      </w:r>
-      <w:r>
-        <w:rPr>
-          <w:b w:val="0"/>
-          <w:lang w:val="en-US"/>
-        </w:rPr>
-        <w:t>and any XML instance that validates against this schema shall validate against the HL7 V3 R2 schema as well</w:t>
-      </w:r>
-      <w:r>
-        <w:rPr>
-          <w:b w:val="0"/>
-          <w:lang w:val="en-US"/>
-        </w:rPr>
-        <w:t>.</w:t>
-      </w:r>
-      <w:r>
-        <w:rPr>
-          <w:b w:val="0"/>
-          <w:lang w:val="en-US"/>
-        </w:rPr>
-        <w:t xml:space="preserve">  Please see the vMR Logical Model for further details.</w:t>
-      </w:r>
-    </w:p>
-    <w:p>
-      <w:pPr>
-        <w:ind w:left="1021"/>
-        <w:rPr>
-          <w:b w:val="0"/>
-          <w:lang w:val="en-US"/>
-        </w:rPr>
-      </w:pPr>
-    </w:p>
-    <w:p>
-      <w:pPr>
-        <w:ind w:left="1021"/>
-        <w:rPr>
-          <w:b w:val="0"/>
-          <w:lang w:val="en-US"/>
-        </w:rPr>
-      </w:pPr>
-      <w:r>
-        <w:rPr>
-          <w:b w:val="0"/>
-          <w:lang w:val="en-US"/>
-        </w:rPr>
-        <w:t xml:space="preserve">This schema is </w:t>
-      </w:r>
-      <w:r>
-        <w:rPr>
-          <w:b w:val="0"/>
-          <w:lang w:val="en-US"/>
-        </w:rPr>
-        <w:t>utilized</w:t>
-      </w:r>
-      <w:r>
-        <w:rPr>
-          <w:b w:val="0"/>
-          <w:lang w:val="en-US"/>
-        </w:rPr>
-        <w:t xml:space="preserve"> </w:t>
-      </w:r>
-      <w:r>
-        <w:rPr>
-          <w:b w:val="0"/>
-          <w:lang w:val="en-US"/>
-        </w:rPr>
-        <w:t>by all other schemas.</w:t>
-      </w:r>
-    </w:p>
-    <w:p>
-      <w:pPr>
-        <w:rPr>
-          <w:rFonts w:ascii="Arial" w:eastAsia="Times New Roman" w:hAnsi="Arial" w:cs="Arial"/>
-          <w:bCs/>
-          <w:i/>
-          <w:iCs/>
-          <w:color w:val="auto"/>
-          <w:spacing w:val="0"/>
-          <w:sz w:val="28"/>
-          <w:szCs w:val="28"/>
-          <w:lang w:val="en-US"/>
-        </w:rPr>
-      </w:pPr>
-      <w:r>
-        <w:br w:type="page"/>
-      </w:r>
-    </w:p>
-    <w:p>
-      <w:pPr>
-        <w:pStyle w:val="Heading2"/>
-        <w:ind w:left="1008"/>
-      </w:pPr>
-      <w:bookmarkStart w:id="9" w:name="_Toc375072108"/>
-      <w:r>
-        <w:t>vmr.xsd</w:t>
-      </w:r>
-      <w:bookmarkEnd w:id="9"/>
-    </w:p>
-    <w:p>
-      <w:pPr>
-        <w:ind w:left="1116"/>
-        <w:rPr>
-          <w:rFonts w:asciiTheme="minorHAnsi" w:hAnsiTheme="minorHAnsi" w:cstheme="minorHAnsi"/>
-          <w:b w:val="0"/>
-          <w:spacing w:val="0"/>
-          <w:szCs w:val="22"/>
-          <w:lang w:val="en-US"/>
-        </w:rPr>
-      </w:pPr>
-      <w:r>
-        <w:rPr>
-          <w:rFonts w:asciiTheme="minorHAnsi" w:hAnsiTheme="minorHAnsi" w:cstheme="minorHAnsi"/>
-          <w:b w:val="0"/>
-          <w:spacing w:val="0"/>
-          <w:szCs w:val="22"/>
-          <w:highlight w:val="white"/>
-          <w:lang w:val="en-US"/>
-        </w:rPr>
-        <w:t>This schema specifies information about a patient relevant for CDS.</w:t>
-      </w:r>
-      <w:r>
-        <w:rPr>
-          <w:rFonts w:asciiTheme="minorHAnsi" w:hAnsiTheme="minorHAnsi" w:cstheme="minorHAnsi"/>
-          <w:b w:val="0"/>
-          <w:spacing w:val="0"/>
-          <w:szCs w:val="22"/>
-          <w:lang w:val="en-US"/>
-        </w:rPr>
-        <w:t xml:space="preserve"> </w:t>
-      </w:r>
-      <w:r>
-        <w:rPr>
-          <w:rFonts w:asciiTheme="minorHAnsi" w:hAnsiTheme="minorHAnsi" w:cstheme="minorHAnsi"/>
-          <w:b w:val="0"/>
-          <w:spacing w:val="0"/>
-          <w:szCs w:val="22"/>
-          <w:lang w:val="en-US"/>
-        </w:rPr>
-        <w:t xml:space="preserve"> </w:t>
-      </w:r>
-      <w:r>
-        <w:rPr>
-          <w:rFonts w:asciiTheme="minorHAnsi" w:hAnsiTheme="minorHAnsi" w:cstheme="minorHAnsi"/>
-          <w:b w:val="0"/>
-          <w:spacing w:val="0"/>
-          <w:szCs w:val="22"/>
-          <w:lang w:val="en-US"/>
-        </w:rPr>
-        <w:t>Note that, associ</w:t>
-      </w:r>
-      <w:r>
-        <w:rPr>
-          <w:rFonts w:asciiTheme="minorHAnsi" w:hAnsiTheme="minorHAnsi" w:cstheme="minorHAnsi"/>
-          <w:b w:val="0"/>
-          <w:spacing w:val="0"/>
-          <w:szCs w:val="22"/>
-          <w:lang w:val="en-US"/>
-        </w:rPr>
-        <w:t>ated with each evaluated person</w:t>
-      </w:r>
-      <w:r>
-        <w:rPr>
-          <w:rFonts w:asciiTheme="minorHAnsi" w:hAnsiTheme="minorHAnsi" w:cstheme="minorHAnsi"/>
-          <w:b w:val="0"/>
-          <w:spacing w:val="0"/>
-          <w:szCs w:val="22"/>
-          <w:lang w:val="en-US"/>
-        </w:rPr>
-        <w:t xml:space="preserve">, such as a patient, is a set of clinical statements and demographic information about this person. </w:t>
-      </w:r>
-      <w:r>
-        <w:rPr>
-          <w:rFonts w:asciiTheme="minorHAnsi" w:hAnsiTheme="minorHAnsi" w:cstheme="minorHAnsi"/>
-          <w:b w:val="0"/>
-          <w:spacing w:val="0"/>
-          <w:szCs w:val="22"/>
-          <w:lang w:val="en-US"/>
-        </w:rPr>
-        <w:t xml:space="preserve"> </w:t>
-      </w:r>
-      <w:r>
-        <w:rPr>
-          <w:rFonts w:asciiTheme="minorHAnsi" w:hAnsiTheme="minorHAnsi" w:cstheme="minorHAnsi"/>
-          <w:b w:val="0"/>
-          <w:spacing w:val="0"/>
-          <w:szCs w:val="22"/>
-          <w:lang w:val="en-US"/>
-        </w:rPr>
-        <w:t xml:space="preserve">An evaluated person may be associated with other entities such as people or facilities. </w:t>
-      </w:r>
-      <w:r>
-        <w:rPr>
-          <w:rFonts w:asciiTheme="minorHAnsi" w:hAnsiTheme="minorHAnsi" w:cstheme="minorHAnsi"/>
-          <w:b w:val="0"/>
-          <w:spacing w:val="0"/>
-          <w:szCs w:val="22"/>
-          <w:lang w:val="en-US"/>
-        </w:rPr>
-        <w:t xml:space="preserve"> </w:t>
-      </w:r>
-      <w:r>
-        <w:rPr>
-          <w:rFonts w:asciiTheme="minorHAnsi" w:hAnsiTheme="minorHAnsi" w:cstheme="minorHAnsi"/>
-          <w:b w:val="0"/>
-          <w:spacing w:val="0"/>
-          <w:szCs w:val="22"/>
-          <w:lang w:val="en-US"/>
-        </w:rPr>
-        <w:t xml:space="preserve">Also note that clinical statements may be related to other clinical </w:t>
-      </w:r>
-      <w:r>
-        <w:rPr>
-          <w:rFonts w:asciiTheme="minorHAnsi" w:hAnsiTheme="minorHAnsi" w:cstheme="minorHAnsi"/>
-          <w:b w:val="0"/>
-          <w:spacing w:val="0"/>
-          <w:szCs w:val="22"/>
-          <w:lang w:val="en-US"/>
-        </w:rPr>
-        <w:t>statements</w:t>
-      </w:r>
-      <w:r>
-        <w:rPr>
-          <w:rFonts w:asciiTheme="minorHAnsi" w:hAnsiTheme="minorHAnsi" w:cstheme="minorHAnsi"/>
-          <w:b w:val="0"/>
-          <w:spacing w:val="0"/>
-          <w:szCs w:val="22"/>
-          <w:lang w:val="en-US"/>
-        </w:rPr>
-        <w:t xml:space="preserve"> such as </w:t>
-      </w:r>
-      <w:r>
-        <w:rPr>
-          <w:rFonts w:asciiTheme="minorHAnsi" w:hAnsiTheme="minorHAnsi" w:cstheme="minorHAnsi"/>
-          <w:b w:val="0"/>
-          <w:spacing w:val="0"/>
-          <w:szCs w:val="22"/>
-          <w:lang w:val="en-US"/>
-        </w:rPr>
-        <w:t>one or more</w:t>
-      </w:r>
-      <w:r>
-        <w:rPr>
-          <w:rFonts w:asciiTheme="minorHAnsi" w:hAnsiTheme="minorHAnsi" w:cstheme="minorHAnsi"/>
-          <w:b w:val="0"/>
-          <w:spacing w:val="0"/>
-          <w:szCs w:val="22"/>
-          <w:lang w:val="en-US"/>
-        </w:rPr>
-        <w:t xml:space="preserve"> </w:t>
-      </w:r>
-      <w:proofErr w:type="spellStart"/>
-      <w:r>
-        <w:rPr>
-          <w:rFonts w:asciiTheme="minorHAnsi" w:hAnsiTheme="minorHAnsi" w:cstheme="minorHAnsi"/>
-          <w:b w:val="0"/>
-          <w:spacing w:val="0"/>
-          <w:szCs w:val="22"/>
-          <w:lang w:val="en-US"/>
-        </w:rPr>
-        <w:t>ObservationResult</w:t>
-      </w:r>
-      <w:r>
-        <w:rPr>
-          <w:rFonts w:asciiTheme="minorHAnsi" w:hAnsiTheme="minorHAnsi" w:cstheme="minorHAnsi"/>
-          <w:b w:val="0"/>
-          <w:spacing w:val="0"/>
-          <w:szCs w:val="22"/>
-          <w:lang w:val="en-US"/>
-        </w:rPr>
-        <w:t>s</w:t>
-      </w:r>
-      <w:proofErr w:type="spellEnd"/>
-      <w:r>
-        <w:rPr>
-          <w:rFonts w:asciiTheme="minorHAnsi" w:hAnsiTheme="minorHAnsi" w:cstheme="minorHAnsi"/>
-          <w:b w:val="0"/>
-          <w:spacing w:val="0"/>
-          <w:szCs w:val="22"/>
-          <w:lang w:val="en-US"/>
-        </w:rPr>
-        <w:t xml:space="preserve"> tied to an </w:t>
-      </w:r>
-      <w:proofErr w:type="spellStart"/>
-      <w:r>
-        <w:rPr>
-          <w:rFonts w:asciiTheme="minorHAnsi" w:hAnsiTheme="minorHAnsi" w:cstheme="minorHAnsi"/>
-          <w:b w:val="0"/>
-          <w:spacing w:val="0"/>
-          <w:szCs w:val="22"/>
-          <w:lang w:val="en-US"/>
-        </w:rPr>
-        <w:t>AdverseEvent</w:t>
-      </w:r>
-      <w:proofErr w:type="spellEnd"/>
-      <w:r>
-        <w:rPr>
-          <w:rFonts w:asciiTheme="minorHAnsi" w:hAnsiTheme="minorHAnsi" w:cstheme="minorHAnsi"/>
-          <w:b w:val="0"/>
-          <w:spacing w:val="0"/>
-          <w:szCs w:val="22"/>
-          <w:lang w:val="en-US"/>
-        </w:rPr>
-        <w:t xml:space="preserve">. </w:t>
-      </w:r>
-      <w:r>
-        <w:rPr>
-          <w:rFonts w:asciiTheme="minorHAnsi" w:hAnsiTheme="minorHAnsi" w:cstheme="minorHAnsi"/>
-          <w:b w:val="0"/>
-          <w:spacing w:val="0"/>
-          <w:szCs w:val="22"/>
-          <w:lang w:val="en-US"/>
-        </w:rPr>
-        <w:t xml:space="preserve"> </w:t>
-      </w:r>
-    </w:p>
-    <w:p>
-      <w:pPr>
-        <w:ind w:left="1116"/>
-        <w:rPr>
-          <w:rFonts w:asciiTheme="minorHAnsi" w:hAnsiTheme="minorHAnsi" w:cstheme="minorHAnsi"/>
-          <w:b w:val="0"/>
-          <w:spacing w:val="0"/>
-          <w:szCs w:val="22"/>
-          <w:lang w:val="en-US"/>
-        </w:rPr>
-      </w:pPr>
-    </w:p>
-    <w:p>
-      <w:pPr>
-        <w:ind w:left="1116"/>
-        <w:rPr>
-          <w:rFonts w:asciiTheme="minorHAnsi" w:hAnsiTheme="minorHAnsi" w:cstheme="minorHAnsi"/>
-          <w:b w:val="0"/>
-          <w:szCs w:val="22"/>
-          <w:lang w:val="en-US"/>
-        </w:rPr>
-      </w:pPr>
-      <w:r>
-        <w:rPr>
-          <w:rFonts w:asciiTheme="minorHAnsi" w:hAnsiTheme="minorHAnsi" w:cstheme="minorHAnsi"/>
-          <w:b w:val="0"/>
-          <w:spacing w:val="0"/>
-          <w:szCs w:val="22"/>
-          <w:lang w:val="en-US"/>
-        </w:rPr>
-        <w:t xml:space="preserve">The vMR </w:t>
-      </w:r>
-      <w:r>
-        <w:rPr>
-          <w:rFonts w:asciiTheme="minorHAnsi" w:hAnsiTheme="minorHAnsi" w:cstheme="minorHAnsi"/>
-          <w:b w:val="0"/>
-          <w:spacing w:val="0"/>
-          <w:szCs w:val="22"/>
-          <w:lang w:val="en-US"/>
-        </w:rPr>
-        <w:t xml:space="preserve">schema </w:t>
-      </w:r>
-      <w:r>
-        <w:rPr>
-          <w:rFonts w:asciiTheme="minorHAnsi" w:hAnsiTheme="minorHAnsi" w:cstheme="minorHAnsi"/>
-          <w:b w:val="0"/>
-          <w:spacing w:val="0"/>
-          <w:szCs w:val="22"/>
-          <w:lang w:val="en-US"/>
-        </w:rPr>
-        <w:t xml:space="preserve">also </w:t>
-      </w:r>
-      <w:r>
-        <w:rPr>
-          <w:rFonts w:asciiTheme="minorHAnsi" w:hAnsiTheme="minorHAnsi" w:cstheme="minorHAnsi"/>
-          <w:b w:val="0"/>
-          <w:spacing w:val="0"/>
-          <w:szCs w:val="22"/>
-          <w:lang w:val="en-US"/>
-        </w:rPr>
-        <w:t>allows for</w:t>
-      </w:r>
-      <w:r>
-        <w:rPr>
-          <w:rFonts w:asciiTheme="minorHAnsi" w:hAnsiTheme="minorHAnsi" w:cstheme="minorHAnsi"/>
-          <w:b w:val="0"/>
-          <w:spacing w:val="0"/>
-          <w:szCs w:val="22"/>
-          <w:lang w:val="en-US"/>
-        </w:rPr>
-        <w:t xml:space="preserve"> the addition of new attributes to clinical statements and entities using a coded name-value pair extension mechanism.</w:t>
-      </w:r>
-    </w:p>
-    <w:p>
-      <w:pPr>
-        <w:ind w:left="1116"/>
-        <w:rPr>
-          <w:b w:val="0"/>
-          <w:lang w:val="en-US"/>
-        </w:rPr>
-      </w:pPr>
-    </w:p>
-    <w:p>
-      <w:pPr>
-        <w:ind w:left="1123"/>
-        <w:rPr>
-          <w:rFonts w:asciiTheme="minorHAnsi" w:hAnsiTheme="minorHAnsi" w:cstheme="minorHAnsi"/>
-          <w:b w:val="0"/>
-          <w:spacing w:val="0"/>
-          <w:szCs w:val="22"/>
-          <w:highlight w:val="white"/>
-          <w:lang w:val="en-US"/>
-        </w:rPr>
-      </w:pPr>
-      <w:r>
-        <w:rPr>
-          <w:rFonts w:asciiTheme="minorHAnsi" w:hAnsiTheme="minorHAnsi" w:cstheme="minorHAnsi"/>
-          <w:b w:val="0"/>
-          <w:spacing w:val="0"/>
-          <w:szCs w:val="22"/>
-          <w:highlight w:val="white"/>
-          <w:lang w:val="en-US"/>
-        </w:rPr>
-        <w:t>This schema is imported by the cdsInput.xsd</w:t>
-      </w:r>
-      <w:r>
-        <w:rPr>
-          <w:rFonts w:asciiTheme="minorHAnsi" w:hAnsiTheme="minorHAnsi" w:cstheme="minorHAnsi"/>
-          <w:b w:val="0"/>
-          <w:spacing w:val="0"/>
-          <w:szCs w:val="22"/>
-          <w:highlight w:val="white"/>
-          <w:lang w:val="en-US"/>
-        </w:rPr>
-        <w:t xml:space="preserve">, </w:t>
-      </w:r>
-      <w:proofErr w:type="spellStart"/>
-      <w:r>
-        <w:rPr>
-          <w:rFonts w:asciiTheme="minorHAnsi" w:hAnsiTheme="minorHAnsi" w:cstheme="minorHAnsi"/>
-          <w:b w:val="0"/>
-          <w:spacing w:val="0"/>
-          <w:szCs w:val="22"/>
-          <w:highlight w:val="white"/>
-          <w:lang w:val="en-US"/>
-        </w:rPr>
-        <w:t>cdsInputSpecification</w:t>
-      </w:r>
-      <w:proofErr w:type="spellEnd"/>
-      <w:r>
-        <w:rPr>
-          <w:rFonts w:asciiTheme="minorHAnsi" w:hAnsiTheme="minorHAnsi" w:cstheme="minorHAnsi"/>
-          <w:b w:val="0"/>
-          <w:spacing w:val="0"/>
-          <w:szCs w:val="22"/>
-          <w:highlight w:val="white"/>
-          <w:lang w:val="en-US"/>
-        </w:rPr>
-        <w:t>, cdsOutput</w:t>
-      </w:r>
-      <w:r>
-        <w:rPr>
-          <w:rFonts w:asciiTheme="minorHAnsi" w:hAnsiTheme="minorHAnsi" w:cstheme="minorHAnsi"/>
-          <w:b w:val="0"/>
-          <w:spacing w:val="0"/>
-          <w:szCs w:val="22"/>
-          <w:highlight w:val="white"/>
-          <w:lang w:val="en-US"/>
-        </w:rPr>
-        <w:t xml:space="preserve"> and cdsOutput</w:t>
-      </w:r>
-      <w:r>
-        <w:rPr>
-          <w:rFonts w:asciiTheme="minorHAnsi" w:hAnsiTheme="minorHAnsi" w:cstheme="minorHAnsi"/>
-          <w:b w:val="0"/>
-          <w:spacing w:val="0"/>
-          <w:szCs w:val="22"/>
-          <w:highlight w:val="white"/>
-          <w:lang w:val="en-US"/>
-        </w:rPr>
-        <w:t>Specification</w:t>
-      </w:r>
-      <w:r>
-        <w:rPr>
-          <w:rFonts w:asciiTheme="minorHAnsi" w:hAnsiTheme="minorHAnsi" w:cstheme="minorHAnsi"/>
-          <w:b w:val="0"/>
-          <w:spacing w:val="0"/>
-          <w:szCs w:val="22"/>
-          <w:highlight w:val="white"/>
-          <w:lang w:val="en-US"/>
-        </w:rPr>
-        <w:t xml:space="preserve">.xsd </w:t>
-      </w:r>
-      <w:r>
-        <w:rPr>
-          <w:rFonts w:asciiTheme="minorHAnsi" w:hAnsiTheme="minorHAnsi" w:cstheme="minorHAnsi"/>
-          <w:b w:val="0"/>
-          <w:spacing w:val="0"/>
-          <w:szCs w:val="22"/>
-          <w:highlight w:val="white"/>
-          <w:lang w:val="en-US"/>
-        </w:rPr>
-        <w:t>schema</w:t>
-      </w:r>
-      <w:r>
-        <w:rPr>
-          <w:rFonts w:asciiTheme="minorHAnsi" w:hAnsiTheme="minorHAnsi" w:cstheme="minorHAnsi"/>
-          <w:b w:val="0"/>
-          <w:spacing w:val="0"/>
-          <w:szCs w:val="22"/>
-          <w:highlight w:val="white"/>
-          <w:lang w:val="en-US"/>
-        </w:rPr>
-        <w:t>s</w:t>
-      </w:r>
-      <w:r>
-        <w:rPr>
-          <w:rFonts w:asciiTheme="minorHAnsi" w:hAnsiTheme="minorHAnsi" w:cstheme="minorHAnsi"/>
-          <w:b w:val="0"/>
-          <w:spacing w:val="0"/>
-          <w:szCs w:val="22"/>
-          <w:highlight w:val="white"/>
-          <w:lang w:val="en-US"/>
-        </w:rPr>
-        <w:t>.</w:t>
-      </w:r>
-      <w:r>
-        <w:rPr>
-          <w:rFonts w:asciiTheme="minorHAnsi" w:hAnsiTheme="minorHAnsi" w:cstheme="minorHAnsi"/>
-          <w:b w:val="0"/>
-          <w:spacing w:val="0"/>
-          <w:szCs w:val="22"/>
-          <w:highlight w:val="white"/>
-          <w:lang w:val="en-US"/>
-        </w:rPr>
-        <w:t xml:space="preserve"> </w:t>
-      </w:r>
-      <w:r>
-        <w:rPr>
-          <w:rFonts w:asciiTheme="minorHAnsi" w:hAnsiTheme="minorHAnsi" w:cstheme="minorHAnsi"/>
-          <w:b w:val="0"/>
-          <w:spacing w:val="0"/>
-          <w:szCs w:val="22"/>
-          <w:highlight w:val="white"/>
-          <w:lang w:val="en-US"/>
-        </w:rPr>
-        <w:t xml:space="preserve"> </w:t>
-      </w:r>
-      <w:r>
-        <w:rPr>
-          <w:rFonts w:asciiTheme="minorHAnsi" w:hAnsiTheme="minorHAnsi" w:cstheme="minorHAnsi"/>
-          <w:b w:val="0"/>
-          <w:spacing w:val="0"/>
-          <w:szCs w:val="22"/>
-          <w:highlight w:val="white"/>
-          <w:lang w:val="en-US"/>
-        </w:rPr>
-        <w:t xml:space="preserve">The </w:t>
-      </w:r>
-      <w:r>
-        <w:rPr>
-          <w:rFonts w:asciiTheme="minorHAnsi" w:hAnsiTheme="minorHAnsi" w:cstheme="minorHAnsi"/>
-          <w:b w:val="0"/>
-          <w:spacing w:val="0"/>
-          <w:szCs w:val="22"/>
-          <w:highlight w:val="white"/>
-          <w:lang w:val="en-US"/>
-        </w:rPr>
-        <w:t>key</w:t>
-      </w:r>
-      <w:r>
-        <w:rPr>
-          <w:rFonts w:asciiTheme="minorHAnsi" w:hAnsiTheme="minorHAnsi" w:cstheme="minorHAnsi"/>
-          <w:b w:val="0"/>
-          <w:spacing w:val="0"/>
-          <w:szCs w:val="22"/>
-          <w:highlight w:val="white"/>
-          <w:lang w:val="en-US"/>
-        </w:rPr>
-        <w:t xml:space="preserve"> </w:t>
-      </w:r>
-      <w:r>
-        <w:rPr>
-          <w:rFonts w:asciiTheme="minorHAnsi" w:hAnsiTheme="minorHAnsi" w:cstheme="minorHAnsi"/>
-          <w:b w:val="0"/>
-          <w:spacing w:val="0"/>
-          <w:szCs w:val="22"/>
-          <w:highlight w:val="white"/>
-          <w:lang w:val="en-US"/>
-        </w:rPr>
-        <w:t>components of the vmr.xsd schema are shown below. Please refer to the schema for the actual specification.</w:t>
-      </w:r>
-    </w:p>
-    <w:p>
-      <w:pPr>
-        <w:ind w:left="1116"/>
-        <w:rPr>
-          <w:lang w:val="en-US"/>
-        </w:rPr>
-      </w:pPr>
-    </w:p>
-    <w:p>
-      <w:pPr>
-        <w:pStyle w:val="Heading2"/>
-      </w:pPr>
-      <w:bookmarkStart w:id="10" w:name="_Toc375072109"/>
-      <w:r>
-        <w:t>VMR Root Type</w:t>
-      </w:r>
-      <w:bookmarkEnd w:id="10"/>
-    </w:p>
-    <w:p>
-      <w:pPr>
-        <w:ind w:left="1116"/>
-        <w:rPr>
-          <w:rFonts w:asciiTheme="minorHAnsi" w:hAnsiTheme="minorHAnsi" w:cstheme="minorHAnsi"/>
-          <w:b w:val="0"/>
-          <w:spacing w:val="0"/>
-          <w:szCs w:val="22"/>
-          <w:highlight w:val="white"/>
-          <w:lang w:val="en-US"/>
-        </w:rPr>
-      </w:pPr>
-      <w:r>
-        <w:rPr>
-          <w:rFonts w:asciiTheme="minorHAnsi" w:hAnsiTheme="minorHAnsi" w:cstheme="minorHAnsi"/>
-          <w:b w:val="0"/>
-          <w:spacing w:val="0"/>
-          <w:szCs w:val="22"/>
-          <w:highlight w:val="white"/>
-          <w:lang w:val="en-US"/>
-        </w:rPr>
-        <w:t xml:space="preserve">The VMR type specifies the root of the virtual medical record for CDS. It can be optionally constrained by a template and must specify the patient to whom this record applies. Note that in the diagram below, the patient element is of type </w:t>
-      </w:r>
-      <w:proofErr w:type="spellStart"/>
-      <w:r>
-        <w:rPr>
-          <w:rFonts w:asciiTheme="minorHAnsi" w:hAnsiTheme="minorHAnsi" w:cstheme="minorHAnsi"/>
-          <w:b w:val="0"/>
-          <w:spacing w:val="0"/>
-          <w:szCs w:val="22"/>
-          <w:highlight w:val="white"/>
-          <w:lang w:val="en-US"/>
-        </w:rPr>
-        <w:t>EvaluatedPerson</w:t>
-      </w:r>
-      <w:proofErr w:type="spellEnd"/>
-      <w:r>
-        <w:rPr>
-          <w:rFonts w:asciiTheme="minorHAnsi" w:hAnsiTheme="minorHAnsi" w:cstheme="minorHAnsi"/>
-          <w:b w:val="0"/>
-          <w:spacing w:val="0"/>
-          <w:szCs w:val="22"/>
-          <w:highlight w:val="white"/>
-          <w:lang w:val="en-US"/>
-        </w:rPr>
-        <w:t xml:space="preserve"> and will thus possess all elements specified by that type.</w:t>
-      </w:r>
-    </w:p>
-    <w:p>
-      <w:pPr>
-        <w:ind w:left="1116"/>
-        <w:rPr>
-          <w:rFonts w:asciiTheme="minorHAnsi" w:hAnsiTheme="minorHAnsi" w:cstheme="minorHAnsi"/>
-          <w:b w:val="0"/>
-          <w:spacing w:val="0"/>
-          <w:szCs w:val="22"/>
-          <w:highlight w:val="white"/>
-          <w:lang w:val="en-US"/>
-        </w:rPr>
-      </w:pPr>
-    </w:p>
-    <w:p>
-      <w:pPr>
-        <w:ind w:left="1116"/>
-        <w:rPr>
-          <w:rFonts w:asciiTheme="minorHAnsi" w:hAnsiTheme="minorHAnsi" w:cstheme="minorHAnsi"/>
-          <w:b w:val="0"/>
-          <w:spacing w:val="0"/>
-          <w:szCs w:val="22"/>
-          <w:highlight w:val="white"/>
-          <w:lang w:val="en-US"/>
-        </w:rPr>
-      </w:pPr>
-      <w:r>
-        <w:rPr>
-          <w:rFonts w:asciiTheme="minorHAnsi" w:hAnsiTheme="minorHAnsi" w:cstheme="minorHAnsi"/>
-          <w:b w:val="0"/>
-          <w:spacing w:val="0"/>
-          <w:szCs w:val="22"/>
-          <w:highlight w:val="white"/>
-          <w:lang w:val="en-US"/>
-        </w:rPr>
-        <w:t xml:space="preserve"> </w:t>
-      </w:r>
-      <w:r>
-        <w:rPr>
-          <w:rFonts w:asciiTheme="minorHAnsi" w:hAnsiTheme="minorHAnsi" w:cstheme="minorHAnsi"/>
-          <w:b w:val="0"/>
-          <w:noProof/>
-          <w:spacing w:val="0"/>
-          <w:szCs w:val="22"/>
-          <w:highlight w:val="white"/>
           <w:lang w:val="en-US"/>
         </w:rPr>
         <w:drawing>
-          <wp:inline distT="0" distB="0" distL="0" distR="0" wp14:anchorId="7EB89666" wp14:editId="0A6EC71C">
-            <wp:extent cx="3390476" cy="971429"/>
-            <wp:effectExtent l="0" t="0" r="635" b="635"/>
-            <wp:docPr id="20" name="Picture 20"/>
+          <wp:inline distT="0" distB="0" distL="0" distR="0" wp14:anchorId="3FC4BEA8" wp14:editId="79D2FFC1">
+            <wp:extent cx="1819048" cy="514286"/>
+            <wp:effectExtent l="0" t="0" r="0" b="635"/>
+            <wp:docPr id="50" name="Picture 50"/>
             <wp:cNvGraphicFramePr>
               <a:graphicFrameLocks xmlns:a="http://schemas.openxmlformats.org/drawingml/2006/main" noChangeAspect="1"/>
             </wp:cNvGraphicFramePr>
@@ -7547,7 +7177,7 @@
                   <pic:spPr>
                     <a:xfrm>
                       <a:off x="0" y="0"/>
-                      <a:ext cx="3390476" cy="971429"/>
+                      <a:ext cx="1819048" cy="514286"/>
                     </a:xfrm>
                     <a:prstGeom prst="rect">
                       <a:avLst/>
@@ -7559,225 +7189,843 @@
           </wp:inline>
         </w:drawing>
       </w:r>
-    </w:p>
-    <w:p>
-      <w:pPr>
-        <w:pStyle w:val="Caption"/>
+      <w:r>
+        <w:rPr>
+          <w:noProof/>
+          <w:lang w:val="en-US" w:eastAsia="ja-JP"/>
+        </w:rPr>
+        <w:t xml:space="preserve"> </w:t>
+      </w:r>
+    </w:p>
+    <w:p>
+      <w:pPr>
         <w:ind w:left="432"/>
       </w:pPr>
-      <w:r>
-        <w:t xml:space="preserve">Figure </w:t>
-      </w:r>
-      <w:r>
-        <w:fldChar w:fldCharType="begin"/>
-      </w:r>
-      <w:r>
-        <w:instrText xml:space="preserve"> SEQ Figure \* ARABIC </w:instrText>
-      </w:r>
-      <w:r>
-        <w:fldChar w:fldCharType="separate"/>
-      </w:r>
-      <w:r>
-        <w:rPr>
+    </w:p>
+    <w:p>
+      <w:pPr>
+        <w:ind w:left="432"/>
+      </w:pPr>
+    </w:p>
+    <w:p>
+      <w:pPr>
+        <w:pStyle w:val="Heading2"/>
+      </w:pPr>
+      <w:bookmarkStart w:id="8" w:name="_Toc375219234"/>
+      <w:r>
+        <w:t>datatypes.xsd</w:t>
+      </w:r>
+      <w:bookmarkEnd w:id="8"/>
+    </w:p>
+    <w:p>
+      <w:pPr>
+        <w:rPr>
+          <w:lang w:val="en-US"/>
+        </w:rPr>
+      </w:pPr>
+    </w:p>
+    <w:p>
+      <w:pPr>
+        <w:ind w:left="1022"/>
+        <w:rPr>
+          <w:b w:val="0"/>
+          <w:lang w:val="en-US"/>
+        </w:rPr>
+      </w:pPr>
+      <w:r>
+        <w:rPr>
+          <w:b w:val="0"/>
+          <w:lang w:val="en-US"/>
+        </w:rPr>
+        <w:t xml:space="preserve">The </w:t>
+      </w:r>
+      <w:proofErr w:type="spellStart"/>
+      <w:r>
+        <w:rPr>
+          <w:b w:val="0"/>
+          <w:lang w:val="en-US"/>
+        </w:rPr>
+        <w:t>vMR’s</w:t>
+      </w:r>
+      <w:proofErr w:type="spellEnd"/>
+      <w:r>
+        <w:rPr>
+          <w:b w:val="0"/>
+          <w:lang w:val="en-US"/>
+        </w:rPr>
+        <w:t xml:space="preserve"> core </w:t>
+      </w:r>
+      <w:proofErr w:type="spellStart"/>
+      <w:r>
+        <w:rPr>
+          <w:b w:val="0"/>
+          <w:lang w:val="en-US"/>
+        </w:rPr>
+        <w:t>datatypes</w:t>
+      </w:r>
+      <w:proofErr w:type="spellEnd"/>
+      <w:r>
+        <w:rPr>
+          <w:b w:val="0"/>
+          <w:lang w:val="en-US"/>
+        </w:rPr>
+        <w:t xml:space="preserve"> are a constrained subset of the V3 R2 </w:t>
+      </w:r>
+      <w:proofErr w:type="spellStart"/>
+      <w:r>
+        <w:rPr>
+          <w:b w:val="0"/>
+          <w:lang w:val="en-US"/>
+        </w:rPr>
+        <w:t>datatypes</w:t>
+      </w:r>
+      <w:proofErr w:type="spellEnd"/>
+      <w:r>
+        <w:rPr>
+          <w:b w:val="0"/>
+          <w:lang w:val="en-US"/>
+        </w:rPr>
+        <w:t xml:space="preserve"> relevant for clinical decision support. These data types represent fundamental fine-grained clinical concepts including most primitive types such as Boolean (BL) and integer (INT) as well as composite types such as a physical quantity (PQ) or a time interval (IVL_TS). They are essential to ensure that models </w:t>
+      </w:r>
+      <w:r>
+        <w:rPr>
+          <w:b w:val="0"/>
+          <w:lang w:val="en-US"/>
+        </w:rPr>
+        <w:t xml:space="preserve">in the V3 family of models </w:t>
+      </w:r>
+      <w:r>
+        <w:rPr>
+          <w:b w:val="0"/>
+          <w:lang w:val="en-US"/>
+        </w:rPr>
+        <w:t>share common granularity with regards to these fundamental types. The datatype.xsd schema</w:t>
+      </w:r>
+      <w:r>
+        <w:rPr>
+          <w:b w:val="0"/>
+          <w:lang w:val="en-US"/>
+        </w:rPr>
+        <w:t xml:space="preserve"> defines</w:t>
+      </w:r>
+      <w:r>
+        <w:rPr>
+          <w:b w:val="0"/>
+          <w:lang w:val="en-US"/>
+        </w:rPr>
+        <w:t xml:space="preserve"> the serialization of</w:t>
+      </w:r>
+      <w:r>
+        <w:rPr>
+          <w:b w:val="0"/>
+          <w:lang w:val="en-US"/>
+        </w:rPr>
+        <w:t xml:space="preserve"> the base vMR data types </w:t>
+      </w:r>
+      <w:r>
+        <w:rPr>
+          <w:b w:val="0"/>
+          <w:lang w:val="en-US"/>
+        </w:rPr>
+        <w:t>and any XML instance that validates against this schema shall validate against the HL7 V3 R2 schema as well</w:t>
+      </w:r>
+      <w:r>
+        <w:rPr>
+          <w:b w:val="0"/>
+          <w:lang w:val="en-US"/>
+        </w:rPr>
+        <w:t>.</w:t>
+      </w:r>
+      <w:r>
+        <w:rPr>
+          <w:b w:val="0"/>
+          <w:lang w:val="en-US"/>
+        </w:rPr>
+        <w:t xml:space="preserve">  Please see the vMR Logical Model for further details.</w:t>
+      </w:r>
+    </w:p>
+    <w:p>
+      <w:pPr>
+        <w:ind w:left="1021"/>
+        <w:rPr>
+          <w:b w:val="0"/>
+          <w:lang w:val="en-US"/>
+        </w:rPr>
+      </w:pPr>
+    </w:p>
+    <w:p>
+      <w:pPr>
+        <w:ind w:left="1021"/>
+        <w:rPr>
+          <w:b w:val="0"/>
+          <w:lang w:val="en-US"/>
+        </w:rPr>
+      </w:pPr>
+      <w:r>
+        <w:rPr>
+          <w:b w:val="0"/>
+          <w:lang w:val="en-US"/>
+        </w:rPr>
+        <w:t xml:space="preserve">This schema is </w:t>
+      </w:r>
+      <w:r>
+        <w:rPr>
+          <w:b w:val="0"/>
+          <w:lang w:val="en-US"/>
+        </w:rPr>
+        <w:t>utilized</w:t>
+      </w:r>
+      <w:r>
+        <w:rPr>
+          <w:b w:val="0"/>
+          <w:lang w:val="en-US"/>
+        </w:rPr>
+        <w:t xml:space="preserve"> </w:t>
+      </w:r>
+      <w:r>
+        <w:rPr>
+          <w:b w:val="0"/>
+          <w:lang w:val="en-US"/>
+        </w:rPr>
+        <w:t>by all other schemas.</w:t>
+      </w:r>
+    </w:p>
+    <w:p>
+      <w:pPr>
+        <w:rPr>
+          <w:rFonts w:ascii="Arial" w:eastAsia="Times New Roman" w:hAnsi="Arial" w:cs="Arial"/>
+          <w:bCs/>
+          <w:i/>
+          <w:iCs/>
+          <w:color w:val="auto"/>
+          <w:spacing w:val="0"/>
+          <w:sz w:val="28"/>
+          <w:szCs w:val="28"/>
+          <w:lang w:val="en-US"/>
+        </w:rPr>
+      </w:pPr>
+      <w:r>
+        <w:br w:type="page"/>
+      </w:r>
+    </w:p>
+    <w:p>
+      <w:pPr>
+        <w:pStyle w:val="Heading2"/>
+        <w:ind w:left="1008"/>
+      </w:pPr>
+      <w:bookmarkStart w:id="9" w:name="_Toc375219235"/>
+      <w:r>
+        <w:t>vmr.xsd</w:t>
+      </w:r>
+      <w:bookmarkEnd w:id="9"/>
+    </w:p>
+    <w:p>
+      <w:pPr>
+        <w:ind w:left="1116"/>
+        <w:rPr>
+          <w:rFonts w:asciiTheme="minorHAnsi" w:hAnsiTheme="minorHAnsi" w:cstheme="minorHAnsi"/>
+          <w:b w:val="0"/>
+          <w:spacing w:val="0"/>
+          <w:szCs w:val="22"/>
+          <w:lang w:val="en-US"/>
+        </w:rPr>
+      </w:pPr>
+      <w:r>
+        <w:rPr>
+          <w:rFonts w:asciiTheme="minorHAnsi" w:hAnsiTheme="minorHAnsi" w:cstheme="minorHAnsi"/>
+          <w:b w:val="0"/>
+          <w:spacing w:val="0"/>
+          <w:szCs w:val="22"/>
+          <w:highlight w:val="white"/>
+          <w:lang w:val="en-US"/>
+        </w:rPr>
+        <w:t>This schema specifies information about a patient relevant for CDS.</w:t>
+      </w:r>
+      <w:r>
+        <w:rPr>
+          <w:rFonts w:asciiTheme="minorHAnsi" w:hAnsiTheme="minorHAnsi" w:cstheme="minorHAnsi"/>
+          <w:b w:val="0"/>
+          <w:spacing w:val="0"/>
+          <w:szCs w:val="22"/>
+          <w:lang w:val="en-US"/>
+        </w:rPr>
+        <w:t xml:space="preserve"> </w:t>
+      </w:r>
+      <w:r>
+        <w:rPr>
+          <w:rFonts w:asciiTheme="minorHAnsi" w:hAnsiTheme="minorHAnsi" w:cstheme="minorHAnsi"/>
+          <w:b w:val="0"/>
+          <w:spacing w:val="0"/>
+          <w:szCs w:val="22"/>
+          <w:lang w:val="en-US"/>
+        </w:rPr>
+        <w:t xml:space="preserve"> </w:t>
+      </w:r>
+      <w:r>
+        <w:rPr>
+          <w:rFonts w:asciiTheme="minorHAnsi" w:hAnsiTheme="minorHAnsi" w:cstheme="minorHAnsi"/>
+          <w:b w:val="0"/>
+          <w:spacing w:val="0"/>
+          <w:szCs w:val="22"/>
+          <w:lang w:val="en-US"/>
+        </w:rPr>
+        <w:t>Note that, associ</w:t>
+      </w:r>
+      <w:r>
+        <w:rPr>
+          <w:rFonts w:asciiTheme="minorHAnsi" w:hAnsiTheme="minorHAnsi" w:cstheme="minorHAnsi"/>
+          <w:b w:val="0"/>
+          <w:spacing w:val="0"/>
+          <w:szCs w:val="22"/>
+          <w:lang w:val="en-US"/>
+        </w:rPr>
+        <w:t>ated with each evaluated person</w:t>
+      </w:r>
+      <w:r>
+        <w:rPr>
+          <w:rFonts w:asciiTheme="minorHAnsi" w:hAnsiTheme="minorHAnsi" w:cstheme="minorHAnsi"/>
+          <w:b w:val="0"/>
+          <w:spacing w:val="0"/>
+          <w:szCs w:val="22"/>
+          <w:lang w:val="en-US"/>
+        </w:rPr>
+        <w:t xml:space="preserve">, such as a patient, is a set of clinical statements and demographic information about this person. </w:t>
+      </w:r>
+      <w:r>
+        <w:rPr>
+          <w:rFonts w:asciiTheme="minorHAnsi" w:hAnsiTheme="minorHAnsi" w:cstheme="minorHAnsi"/>
+          <w:b w:val="0"/>
+          <w:spacing w:val="0"/>
+          <w:szCs w:val="22"/>
+          <w:lang w:val="en-US"/>
+        </w:rPr>
+        <w:t xml:space="preserve"> </w:t>
+      </w:r>
+      <w:r>
+        <w:rPr>
+          <w:rFonts w:asciiTheme="minorHAnsi" w:hAnsiTheme="minorHAnsi" w:cstheme="minorHAnsi"/>
+          <w:b w:val="0"/>
+          <w:spacing w:val="0"/>
+          <w:szCs w:val="22"/>
+          <w:lang w:val="en-US"/>
+        </w:rPr>
+        <w:t xml:space="preserve">An evaluated person may be associated with other entities such as people or facilities. </w:t>
+      </w:r>
+      <w:r>
+        <w:rPr>
+          <w:rFonts w:asciiTheme="minorHAnsi" w:hAnsiTheme="minorHAnsi" w:cstheme="minorHAnsi"/>
+          <w:b w:val="0"/>
+          <w:spacing w:val="0"/>
+          <w:szCs w:val="22"/>
+          <w:lang w:val="en-US"/>
+        </w:rPr>
+        <w:t xml:space="preserve"> </w:t>
+      </w:r>
+      <w:r>
+        <w:rPr>
+          <w:rFonts w:asciiTheme="minorHAnsi" w:hAnsiTheme="minorHAnsi" w:cstheme="minorHAnsi"/>
+          <w:b w:val="0"/>
+          <w:spacing w:val="0"/>
+          <w:szCs w:val="22"/>
+          <w:lang w:val="en-US"/>
+        </w:rPr>
+        <w:t xml:space="preserve">Also note that clinical statements may be related to other clinical </w:t>
+      </w:r>
+      <w:r>
+        <w:rPr>
+          <w:rFonts w:asciiTheme="minorHAnsi" w:hAnsiTheme="minorHAnsi" w:cstheme="minorHAnsi"/>
+          <w:b w:val="0"/>
+          <w:spacing w:val="0"/>
+          <w:szCs w:val="22"/>
+          <w:lang w:val="en-US"/>
+        </w:rPr>
+        <w:t>statements</w:t>
+      </w:r>
+      <w:r>
+        <w:rPr>
+          <w:rFonts w:asciiTheme="minorHAnsi" w:hAnsiTheme="minorHAnsi" w:cstheme="minorHAnsi"/>
+          <w:b w:val="0"/>
+          <w:spacing w:val="0"/>
+          <w:szCs w:val="22"/>
+          <w:lang w:val="en-US"/>
+        </w:rPr>
+        <w:t xml:space="preserve"> such as </w:t>
+      </w:r>
+      <w:r>
+        <w:rPr>
+          <w:rFonts w:asciiTheme="minorHAnsi" w:hAnsiTheme="minorHAnsi" w:cstheme="minorHAnsi"/>
+          <w:b w:val="0"/>
+          <w:spacing w:val="0"/>
+          <w:szCs w:val="22"/>
+          <w:lang w:val="en-US"/>
+        </w:rPr>
+        <w:t>one or more</w:t>
+      </w:r>
+      <w:r>
+        <w:rPr>
+          <w:rFonts w:asciiTheme="minorHAnsi" w:hAnsiTheme="minorHAnsi" w:cstheme="minorHAnsi"/>
+          <w:b w:val="0"/>
+          <w:spacing w:val="0"/>
+          <w:szCs w:val="22"/>
+          <w:lang w:val="en-US"/>
+        </w:rPr>
+        <w:t xml:space="preserve"> </w:t>
+      </w:r>
+      <w:proofErr w:type="spellStart"/>
+      <w:r>
+        <w:rPr>
+          <w:rFonts w:asciiTheme="minorHAnsi" w:hAnsiTheme="minorHAnsi" w:cstheme="minorHAnsi"/>
+          <w:b w:val="0"/>
+          <w:spacing w:val="0"/>
+          <w:szCs w:val="22"/>
+          <w:lang w:val="en-US"/>
+        </w:rPr>
+        <w:t>ObservationResult</w:t>
+      </w:r>
+      <w:r>
+        <w:rPr>
+          <w:rFonts w:asciiTheme="minorHAnsi" w:hAnsiTheme="minorHAnsi" w:cstheme="minorHAnsi"/>
+          <w:b w:val="0"/>
+          <w:spacing w:val="0"/>
+          <w:szCs w:val="22"/>
+          <w:lang w:val="en-US"/>
+        </w:rPr>
+        <w:t>s</w:t>
+      </w:r>
+      <w:proofErr w:type="spellEnd"/>
+      <w:r>
+        <w:rPr>
+          <w:rFonts w:asciiTheme="minorHAnsi" w:hAnsiTheme="minorHAnsi" w:cstheme="minorHAnsi"/>
+          <w:b w:val="0"/>
+          <w:spacing w:val="0"/>
+          <w:szCs w:val="22"/>
+          <w:lang w:val="en-US"/>
+        </w:rPr>
+        <w:t xml:space="preserve"> tied to an </w:t>
+      </w:r>
+      <w:proofErr w:type="spellStart"/>
+      <w:r>
+        <w:rPr>
+          <w:rFonts w:asciiTheme="minorHAnsi" w:hAnsiTheme="minorHAnsi" w:cstheme="minorHAnsi"/>
+          <w:b w:val="0"/>
+          <w:spacing w:val="0"/>
+          <w:szCs w:val="22"/>
+          <w:lang w:val="en-US"/>
+        </w:rPr>
+        <w:t>AdverseEvent</w:t>
+      </w:r>
+      <w:proofErr w:type="spellEnd"/>
+      <w:r>
+        <w:rPr>
+          <w:rFonts w:asciiTheme="minorHAnsi" w:hAnsiTheme="minorHAnsi" w:cstheme="minorHAnsi"/>
+          <w:b w:val="0"/>
+          <w:spacing w:val="0"/>
+          <w:szCs w:val="22"/>
+          <w:lang w:val="en-US"/>
+        </w:rPr>
+        <w:t xml:space="preserve">. </w:t>
+      </w:r>
+      <w:r>
+        <w:rPr>
+          <w:rFonts w:asciiTheme="minorHAnsi" w:hAnsiTheme="minorHAnsi" w:cstheme="minorHAnsi"/>
+          <w:b w:val="0"/>
+          <w:spacing w:val="0"/>
+          <w:szCs w:val="22"/>
+          <w:lang w:val="en-US"/>
+        </w:rPr>
+        <w:t xml:space="preserve"> </w:t>
+      </w:r>
+    </w:p>
+    <w:p>
+      <w:pPr>
+        <w:ind w:left="1116"/>
+        <w:rPr>
+          <w:rFonts w:asciiTheme="minorHAnsi" w:hAnsiTheme="minorHAnsi" w:cstheme="minorHAnsi"/>
+          <w:b w:val="0"/>
+          <w:spacing w:val="0"/>
+          <w:szCs w:val="22"/>
+          <w:lang w:val="en-US"/>
+        </w:rPr>
+      </w:pPr>
+    </w:p>
+    <w:p>
+      <w:pPr>
+        <w:ind w:left="1116"/>
+        <w:rPr>
+          <w:rFonts w:asciiTheme="minorHAnsi" w:hAnsiTheme="minorHAnsi" w:cstheme="minorHAnsi"/>
+          <w:b w:val="0"/>
+          <w:szCs w:val="22"/>
+          <w:lang w:val="en-US"/>
+        </w:rPr>
+      </w:pPr>
+      <w:r>
+        <w:rPr>
+          <w:rFonts w:asciiTheme="minorHAnsi" w:hAnsiTheme="minorHAnsi" w:cstheme="minorHAnsi"/>
+          <w:b w:val="0"/>
+          <w:spacing w:val="0"/>
+          <w:szCs w:val="22"/>
+          <w:lang w:val="en-US"/>
+        </w:rPr>
+        <w:t xml:space="preserve">The vMR </w:t>
+      </w:r>
+      <w:r>
+        <w:rPr>
+          <w:rFonts w:asciiTheme="minorHAnsi" w:hAnsiTheme="minorHAnsi" w:cstheme="minorHAnsi"/>
+          <w:b w:val="0"/>
+          <w:spacing w:val="0"/>
+          <w:szCs w:val="22"/>
+          <w:lang w:val="en-US"/>
+        </w:rPr>
+        <w:t xml:space="preserve">schema </w:t>
+      </w:r>
+      <w:r>
+        <w:rPr>
+          <w:rFonts w:asciiTheme="minorHAnsi" w:hAnsiTheme="minorHAnsi" w:cstheme="minorHAnsi"/>
+          <w:b w:val="0"/>
+          <w:spacing w:val="0"/>
+          <w:szCs w:val="22"/>
+          <w:lang w:val="en-US"/>
+        </w:rPr>
+        <w:t xml:space="preserve">also </w:t>
+      </w:r>
+      <w:r>
+        <w:rPr>
+          <w:rFonts w:asciiTheme="minorHAnsi" w:hAnsiTheme="minorHAnsi" w:cstheme="minorHAnsi"/>
+          <w:b w:val="0"/>
+          <w:spacing w:val="0"/>
+          <w:szCs w:val="22"/>
+          <w:lang w:val="en-US"/>
+        </w:rPr>
+        <w:t>allows for</w:t>
+      </w:r>
+      <w:r>
+        <w:rPr>
+          <w:rFonts w:asciiTheme="minorHAnsi" w:hAnsiTheme="minorHAnsi" w:cstheme="minorHAnsi"/>
+          <w:b w:val="0"/>
+          <w:spacing w:val="0"/>
+          <w:szCs w:val="22"/>
+          <w:lang w:val="en-US"/>
+        </w:rPr>
+        <w:t xml:space="preserve"> the addition of new attributes to clinical statements and entities using a coded name-value pair extension mechanism.</w:t>
+      </w:r>
+    </w:p>
+    <w:p>
+      <w:pPr>
+        <w:ind w:left="1116"/>
+        <w:rPr>
+          <w:b w:val="0"/>
+          <w:lang w:val="en-US"/>
+        </w:rPr>
+      </w:pPr>
+    </w:p>
+    <w:p>
+      <w:pPr>
+        <w:ind w:left="1123"/>
+        <w:rPr>
+          <w:rFonts w:asciiTheme="minorHAnsi" w:hAnsiTheme="minorHAnsi" w:cstheme="minorHAnsi"/>
+          <w:b w:val="0"/>
+          <w:spacing w:val="0"/>
+          <w:szCs w:val="22"/>
+          <w:highlight w:val="white"/>
+          <w:lang w:val="en-US"/>
+        </w:rPr>
+      </w:pPr>
+      <w:r>
+        <w:rPr>
+          <w:rFonts w:asciiTheme="minorHAnsi" w:hAnsiTheme="minorHAnsi" w:cstheme="minorHAnsi"/>
+          <w:b w:val="0"/>
+          <w:spacing w:val="0"/>
+          <w:szCs w:val="22"/>
+          <w:highlight w:val="white"/>
+          <w:lang w:val="en-US"/>
+        </w:rPr>
+        <w:t>This schema is imported by the cdsInput.xsd</w:t>
+      </w:r>
+      <w:r>
+        <w:rPr>
+          <w:rFonts w:asciiTheme="minorHAnsi" w:hAnsiTheme="minorHAnsi" w:cstheme="minorHAnsi"/>
+          <w:b w:val="0"/>
+          <w:spacing w:val="0"/>
+          <w:szCs w:val="22"/>
+          <w:highlight w:val="white"/>
+          <w:lang w:val="en-US"/>
+        </w:rPr>
+        <w:t xml:space="preserve">, </w:t>
+      </w:r>
+      <w:proofErr w:type="spellStart"/>
+      <w:r>
+        <w:rPr>
+          <w:rFonts w:asciiTheme="minorHAnsi" w:hAnsiTheme="minorHAnsi" w:cstheme="minorHAnsi"/>
+          <w:b w:val="0"/>
+          <w:spacing w:val="0"/>
+          <w:szCs w:val="22"/>
+          <w:highlight w:val="white"/>
+          <w:lang w:val="en-US"/>
+        </w:rPr>
+        <w:t>cdsInputSpecification</w:t>
+      </w:r>
+      <w:proofErr w:type="spellEnd"/>
+      <w:r>
+        <w:rPr>
+          <w:rFonts w:asciiTheme="minorHAnsi" w:hAnsiTheme="minorHAnsi" w:cstheme="minorHAnsi"/>
+          <w:b w:val="0"/>
+          <w:spacing w:val="0"/>
+          <w:szCs w:val="22"/>
+          <w:highlight w:val="white"/>
+          <w:lang w:val="en-US"/>
+        </w:rPr>
+        <w:t>, cdsOutput</w:t>
+      </w:r>
+      <w:r>
+        <w:rPr>
+          <w:rFonts w:asciiTheme="minorHAnsi" w:hAnsiTheme="minorHAnsi" w:cstheme="minorHAnsi"/>
+          <w:b w:val="0"/>
+          <w:spacing w:val="0"/>
+          <w:szCs w:val="22"/>
+          <w:highlight w:val="white"/>
+          <w:lang w:val="en-US"/>
+        </w:rPr>
+        <w:t xml:space="preserve"> and cdsOutput</w:t>
+      </w:r>
+      <w:r>
+        <w:rPr>
+          <w:rFonts w:asciiTheme="minorHAnsi" w:hAnsiTheme="minorHAnsi" w:cstheme="minorHAnsi"/>
+          <w:b w:val="0"/>
+          <w:spacing w:val="0"/>
+          <w:szCs w:val="22"/>
+          <w:highlight w:val="white"/>
+          <w:lang w:val="en-US"/>
+        </w:rPr>
+        <w:t>Specification</w:t>
+      </w:r>
+      <w:r>
+        <w:rPr>
+          <w:rFonts w:asciiTheme="minorHAnsi" w:hAnsiTheme="minorHAnsi" w:cstheme="minorHAnsi"/>
+          <w:b w:val="0"/>
+          <w:spacing w:val="0"/>
+          <w:szCs w:val="22"/>
+          <w:highlight w:val="white"/>
+          <w:lang w:val="en-US"/>
+        </w:rPr>
+        <w:t xml:space="preserve">.xsd </w:t>
+      </w:r>
+      <w:r>
+        <w:rPr>
+          <w:rFonts w:asciiTheme="minorHAnsi" w:hAnsiTheme="minorHAnsi" w:cstheme="minorHAnsi"/>
+          <w:b w:val="0"/>
+          <w:spacing w:val="0"/>
+          <w:szCs w:val="22"/>
+          <w:highlight w:val="white"/>
+          <w:lang w:val="en-US"/>
+        </w:rPr>
+        <w:t>schema</w:t>
+      </w:r>
+      <w:r>
+        <w:rPr>
+          <w:rFonts w:asciiTheme="minorHAnsi" w:hAnsiTheme="minorHAnsi" w:cstheme="minorHAnsi"/>
+          <w:b w:val="0"/>
+          <w:spacing w:val="0"/>
+          <w:szCs w:val="22"/>
+          <w:highlight w:val="white"/>
+          <w:lang w:val="en-US"/>
+        </w:rPr>
+        <w:t>s</w:t>
+      </w:r>
+      <w:r>
+        <w:rPr>
+          <w:rFonts w:asciiTheme="minorHAnsi" w:hAnsiTheme="minorHAnsi" w:cstheme="minorHAnsi"/>
+          <w:b w:val="0"/>
+          <w:spacing w:val="0"/>
+          <w:szCs w:val="22"/>
+          <w:highlight w:val="white"/>
+          <w:lang w:val="en-US"/>
+        </w:rPr>
+        <w:t>.</w:t>
+      </w:r>
+      <w:r>
+        <w:rPr>
+          <w:rFonts w:asciiTheme="minorHAnsi" w:hAnsiTheme="minorHAnsi" w:cstheme="minorHAnsi"/>
+          <w:b w:val="0"/>
+          <w:spacing w:val="0"/>
+          <w:szCs w:val="22"/>
+          <w:highlight w:val="white"/>
+          <w:lang w:val="en-US"/>
+        </w:rPr>
+        <w:t xml:space="preserve"> </w:t>
+      </w:r>
+      <w:r>
+        <w:rPr>
+          <w:rFonts w:asciiTheme="minorHAnsi" w:hAnsiTheme="minorHAnsi" w:cstheme="minorHAnsi"/>
+          <w:b w:val="0"/>
+          <w:spacing w:val="0"/>
+          <w:szCs w:val="22"/>
+          <w:highlight w:val="white"/>
+          <w:lang w:val="en-US"/>
+        </w:rPr>
+        <w:t xml:space="preserve"> </w:t>
+      </w:r>
+      <w:r>
+        <w:rPr>
+          <w:rFonts w:asciiTheme="minorHAnsi" w:hAnsiTheme="minorHAnsi" w:cstheme="minorHAnsi"/>
+          <w:b w:val="0"/>
+          <w:spacing w:val="0"/>
+          <w:szCs w:val="22"/>
+          <w:highlight w:val="white"/>
+          <w:lang w:val="en-US"/>
+        </w:rPr>
+        <w:t xml:space="preserve">The </w:t>
+      </w:r>
+      <w:r>
+        <w:rPr>
+          <w:rFonts w:asciiTheme="minorHAnsi" w:hAnsiTheme="minorHAnsi" w:cstheme="minorHAnsi"/>
+          <w:b w:val="0"/>
+          <w:spacing w:val="0"/>
+          <w:szCs w:val="22"/>
+          <w:highlight w:val="white"/>
+          <w:lang w:val="en-US"/>
+        </w:rPr>
+        <w:t>key</w:t>
+      </w:r>
+      <w:r>
+        <w:rPr>
+          <w:rFonts w:asciiTheme="minorHAnsi" w:hAnsiTheme="minorHAnsi" w:cstheme="minorHAnsi"/>
+          <w:b w:val="0"/>
+          <w:spacing w:val="0"/>
+          <w:szCs w:val="22"/>
+          <w:highlight w:val="white"/>
+          <w:lang w:val="en-US"/>
+        </w:rPr>
+        <w:t xml:space="preserve"> </w:t>
+      </w:r>
+      <w:r>
+        <w:rPr>
+          <w:rFonts w:asciiTheme="minorHAnsi" w:hAnsiTheme="minorHAnsi" w:cstheme="minorHAnsi"/>
+          <w:b w:val="0"/>
+          <w:spacing w:val="0"/>
+          <w:szCs w:val="22"/>
+          <w:highlight w:val="white"/>
+          <w:lang w:val="en-US"/>
+        </w:rPr>
+        <w:t>components of the vmr.xsd schema are shown below. Please refer to the schema for the actual specification.</w:t>
+      </w:r>
+    </w:p>
+    <w:p>
+      <w:pPr>
+        <w:ind w:left="1116"/>
+        <w:rPr>
+          <w:lang w:val="en-US"/>
+        </w:rPr>
+      </w:pPr>
+    </w:p>
+    <w:p>
+      <w:pPr>
+        <w:pStyle w:val="Heading2"/>
+      </w:pPr>
+      <w:bookmarkStart w:id="10" w:name="_Toc375219236"/>
+      <w:r>
+        <w:t>VMR Root Type</w:t>
+      </w:r>
+      <w:bookmarkEnd w:id="10"/>
+    </w:p>
+    <w:p>
+      <w:pPr>
+        <w:ind w:left="1116"/>
+        <w:rPr>
+          <w:rFonts w:asciiTheme="minorHAnsi" w:hAnsiTheme="minorHAnsi" w:cstheme="minorHAnsi"/>
+          <w:b w:val="0"/>
+          <w:spacing w:val="0"/>
+          <w:szCs w:val="22"/>
+          <w:highlight w:val="white"/>
+          <w:lang w:val="en-US"/>
+        </w:rPr>
+      </w:pPr>
+      <w:r>
+        <w:rPr>
+          <w:rFonts w:asciiTheme="minorHAnsi" w:hAnsiTheme="minorHAnsi" w:cstheme="minorHAnsi"/>
+          <w:b w:val="0"/>
+          <w:spacing w:val="0"/>
+          <w:szCs w:val="22"/>
+          <w:highlight w:val="white"/>
+          <w:lang w:val="en-US"/>
+        </w:rPr>
+        <w:t xml:space="preserve">The VMR type specifies the root of the virtual medical record for CDS. It can be optionally constrained by a template and must specify the patient to whom this record applies. Note that in the diagram below, the patient element is of type </w:t>
+      </w:r>
+      <w:proofErr w:type="spellStart"/>
+      <w:r>
+        <w:rPr>
+          <w:rFonts w:asciiTheme="minorHAnsi" w:hAnsiTheme="minorHAnsi" w:cstheme="minorHAnsi"/>
+          <w:b w:val="0"/>
+          <w:spacing w:val="0"/>
+          <w:szCs w:val="22"/>
+          <w:highlight w:val="white"/>
+          <w:lang w:val="en-US"/>
+        </w:rPr>
+        <w:t>EvaluatedPerson</w:t>
+      </w:r>
+      <w:proofErr w:type="spellEnd"/>
+      <w:r>
+        <w:rPr>
+          <w:rFonts w:asciiTheme="minorHAnsi" w:hAnsiTheme="minorHAnsi" w:cstheme="minorHAnsi"/>
+          <w:b w:val="0"/>
+          <w:spacing w:val="0"/>
+          <w:szCs w:val="22"/>
+          <w:highlight w:val="white"/>
+          <w:lang w:val="en-US"/>
+        </w:rPr>
+        <w:t xml:space="preserve"> and will thus possess all elements specified by that type.</w:t>
+      </w:r>
+    </w:p>
+    <w:p>
+      <w:pPr>
+        <w:ind w:left="1116"/>
+        <w:rPr>
+          <w:rFonts w:asciiTheme="minorHAnsi" w:hAnsiTheme="minorHAnsi" w:cstheme="minorHAnsi"/>
+          <w:b w:val="0"/>
+          <w:spacing w:val="0"/>
+          <w:szCs w:val="22"/>
+          <w:highlight w:val="white"/>
+          <w:lang w:val="en-US"/>
+        </w:rPr>
+      </w:pPr>
+    </w:p>
+    <w:p>
+      <w:pPr>
+        <w:ind w:left="1116"/>
+        <w:rPr>
+          <w:rFonts w:asciiTheme="minorHAnsi" w:hAnsiTheme="minorHAnsi" w:cstheme="minorHAnsi"/>
+          <w:b w:val="0"/>
+          <w:spacing w:val="0"/>
+          <w:szCs w:val="22"/>
+          <w:highlight w:val="white"/>
+          <w:lang w:val="en-US"/>
+        </w:rPr>
+      </w:pPr>
+      <w:r>
+        <w:rPr>
+          <w:rFonts w:asciiTheme="minorHAnsi" w:hAnsiTheme="minorHAnsi" w:cstheme="minorHAnsi"/>
+          <w:b w:val="0"/>
+          <w:spacing w:val="0"/>
+          <w:szCs w:val="22"/>
+          <w:highlight w:val="white"/>
+          <w:lang w:val="en-US"/>
+        </w:rPr>
+        <w:t xml:space="preserve"> </w:t>
+      </w:r>
+      <w:r>
+        <w:rPr>
+          <w:rFonts w:asciiTheme="minorHAnsi" w:hAnsiTheme="minorHAnsi" w:cstheme="minorHAnsi"/>
+          <w:b w:val="0"/>
           <w:noProof/>
-        </w:rPr>
-        <w:t>4</w:t>
-      </w:r>
-      <w:r>
-        <w:fldChar w:fldCharType="end"/>
-      </w:r>
-      <w:r>
-        <w:t xml:space="preserve"> - The VMR complex type</w:t>
-      </w:r>
-    </w:p>
-    <w:p>
-      <w:pPr>
-        <w:ind w:left="1116"/>
-        <w:rPr>
-          <w:rFonts w:asciiTheme="minorHAnsi" w:hAnsiTheme="minorHAnsi" w:cstheme="minorHAnsi"/>
-          <w:b w:val="0"/>
-          <w:spacing w:val="0"/>
-          <w:szCs w:val="22"/>
-          <w:highlight w:val="white"/>
-          <w:lang w:val="en-US"/>
-        </w:rPr>
-      </w:pPr>
-    </w:p>
-    <w:p>
-      <w:pPr>
-        <w:ind w:left="1116"/>
-        <w:rPr>
-          <w:rFonts w:asciiTheme="minorHAnsi" w:hAnsiTheme="minorHAnsi" w:cstheme="minorHAnsi"/>
-          <w:b w:val="0"/>
-          <w:spacing w:val="0"/>
-          <w:szCs w:val="22"/>
-          <w:highlight w:val="white"/>
-          <w:lang w:val="en-US"/>
-        </w:rPr>
-      </w:pPr>
-      <w:r>
-        <w:rPr>
-          <w:rFonts w:asciiTheme="minorHAnsi" w:hAnsiTheme="minorHAnsi" w:cstheme="minorHAnsi"/>
-          <w:b w:val="0"/>
-          <w:spacing w:val="0"/>
-          <w:szCs w:val="22"/>
-          <w:highlight w:val="white"/>
-          <w:lang w:val="en-US"/>
-        </w:rPr>
-        <w:t xml:space="preserve">The evaluated person, typically a patient, is represented by the complex type </w:t>
-      </w:r>
-      <w:proofErr w:type="spellStart"/>
-      <w:r>
-        <w:rPr>
-          <w:rFonts w:asciiTheme="minorHAnsi" w:hAnsiTheme="minorHAnsi" w:cstheme="minorHAnsi"/>
-          <w:b w:val="0"/>
-          <w:spacing w:val="0"/>
-          <w:szCs w:val="22"/>
-          <w:highlight w:val="white"/>
-          <w:lang w:val="en-US"/>
-        </w:rPr>
-        <w:t>EvaluatedPerson</w:t>
-      </w:r>
-      <w:proofErr w:type="spellEnd"/>
-      <w:r>
-        <w:rPr>
-          <w:rFonts w:asciiTheme="minorHAnsi" w:hAnsiTheme="minorHAnsi" w:cstheme="minorHAnsi"/>
-          <w:b w:val="0"/>
-          <w:spacing w:val="0"/>
-          <w:szCs w:val="22"/>
-          <w:highlight w:val="white"/>
-          <w:lang w:val="en-US"/>
-        </w:rPr>
-        <w:t>. It inherits its attributes from the Person class and adds several demographic element</w:t>
-      </w:r>
-      <w:r>
-        <w:rPr>
-          <w:rFonts w:asciiTheme="minorHAnsi" w:hAnsiTheme="minorHAnsi" w:cstheme="minorHAnsi"/>
-          <w:b w:val="0"/>
-          <w:spacing w:val="0"/>
-          <w:szCs w:val="22"/>
-          <w:highlight w:val="white"/>
-          <w:lang w:val="en-US"/>
-        </w:rPr>
-        <w:t>s</w:t>
-      </w:r>
-      <w:r>
-        <w:rPr>
-          <w:rFonts w:asciiTheme="minorHAnsi" w:hAnsiTheme="minorHAnsi" w:cstheme="minorHAnsi"/>
-          <w:b w:val="0"/>
-          <w:spacing w:val="0"/>
-          <w:szCs w:val="22"/>
-          <w:highlight w:val="white"/>
-          <w:lang w:val="en-US"/>
-        </w:rPr>
-        <w:t xml:space="preserve"> and attributes of its own. It also defines two very important relationships:</w:t>
-      </w:r>
-    </w:p>
-    <w:p>
-      <w:pPr>
-        <w:pStyle w:val="ListParagraph"/>
-        <w:numPr>
-          <w:ilvl w:val="0"/>
-          <w:numId w:val="13"/>
-        </w:numPr>
-        <w:rPr>
-          <w:rFonts w:asciiTheme="minorHAnsi" w:hAnsiTheme="minorHAnsi" w:cstheme="minorHAnsi"/>
-          <w:b w:val="0"/>
-          <w:spacing w:val="0"/>
-          <w:szCs w:val="22"/>
-          <w:highlight w:val="white"/>
-          <w:lang w:val="en-US"/>
-        </w:rPr>
-      </w:pPr>
-      <w:r>
-        <w:rPr>
-          <w:rFonts w:asciiTheme="minorHAnsi" w:hAnsiTheme="minorHAnsi" w:cstheme="minorHAnsi"/>
-          <w:b w:val="0"/>
-          <w:spacing w:val="0"/>
-          <w:szCs w:val="22"/>
-          <w:highlight w:val="white"/>
-          <w:lang w:val="en-US"/>
-        </w:rPr>
-        <w:t xml:space="preserve">An evaluated person may have a number of associated clinical statements that define </w:t>
-      </w:r>
-      <w:r>
-        <w:rPr>
-          <w:rFonts w:asciiTheme="minorHAnsi" w:hAnsiTheme="minorHAnsi" w:cstheme="minorHAnsi"/>
-          <w:b w:val="0"/>
-          <w:spacing w:val="0"/>
-          <w:szCs w:val="22"/>
-          <w:highlight w:val="white"/>
-          <w:lang w:val="en-US"/>
-        </w:rPr>
-        <w:t>his or her</w:t>
-      </w:r>
-      <w:r>
-        <w:rPr>
-          <w:rFonts w:asciiTheme="minorHAnsi" w:hAnsiTheme="minorHAnsi" w:cstheme="minorHAnsi"/>
-          <w:b w:val="0"/>
-          <w:spacing w:val="0"/>
-          <w:szCs w:val="22"/>
-          <w:highlight w:val="white"/>
-          <w:lang w:val="en-US"/>
-        </w:rPr>
-        <w:t xml:space="preserve"> clinical history.</w:t>
-      </w:r>
-    </w:p>
-    <w:p>
-      <w:pPr>
-        <w:pStyle w:val="ListParagraph"/>
-        <w:numPr>
-          <w:ilvl w:val="0"/>
-          <w:numId w:val="13"/>
-        </w:numPr>
-        <w:rPr>
-          <w:rFonts w:asciiTheme="minorHAnsi" w:hAnsiTheme="minorHAnsi" w:cstheme="minorHAnsi"/>
-          <w:b w:val="0"/>
-          <w:spacing w:val="0"/>
-          <w:szCs w:val="22"/>
-          <w:highlight w:val="white"/>
-          <w:lang w:val="en-US"/>
-        </w:rPr>
-      </w:pPr>
-      <w:r>
-        <w:rPr>
-          <w:rFonts w:asciiTheme="minorHAnsi" w:hAnsiTheme="minorHAnsi" w:cstheme="minorHAnsi"/>
-          <w:b w:val="0"/>
-          <w:spacing w:val="0"/>
-          <w:szCs w:val="22"/>
-          <w:highlight w:val="white"/>
-          <w:lang w:val="en-US"/>
-        </w:rPr>
-        <w:t>An evaluated person may be associated with a number of related evaluated persons such as a family member.</w:t>
-      </w:r>
-    </w:p>
-    <w:p>
-      <w:pPr>
-        <w:ind w:left="1116"/>
-        <w:rPr>
-          <w:rFonts w:asciiTheme="minorHAnsi" w:hAnsiTheme="minorHAnsi" w:cstheme="minorHAnsi"/>
-          <w:b w:val="0"/>
-          <w:spacing w:val="0"/>
-          <w:szCs w:val="22"/>
-          <w:highlight w:val="white"/>
-          <w:lang w:val="en-US"/>
-        </w:rPr>
-      </w:pPr>
-      <w:r>
-        <w:rPr>
-          <w:rFonts w:asciiTheme="minorHAnsi" w:hAnsiTheme="minorHAnsi" w:cstheme="minorHAnsi"/>
-          <w:b w:val="0"/>
-          <w:noProof/>
           <w:spacing w:val="0"/>
           <w:szCs w:val="22"/>
           <w:highlight w:val="white"/>
           <w:lang w:val="en-US"/>
         </w:rPr>
         <w:drawing>
-          <wp:inline distT="0" distB="0" distL="0" distR="0" wp14:anchorId="26B7E203" wp14:editId="0D1C6A6E">
-            <wp:extent cx="3740150" cy="5503729"/>
-            <wp:effectExtent l="0" t="0" r="0" b="1905"/>
-            <wp:docPr id="21" name="Picture 21"/>
+          <wp:inline distT="0" distB="0" distL="0" distR="0" wp14:anchorId="7EB89666" wp14:editId="0A6EC71C">
+            <wp:extent cx="3390476" cy="971429"/>
+            <wp:effectExtent l="0" t="0" r="635" b="635"/>
+            <wp:docPr id="20" name="Picture 20"/>
             <wp:cNvGraphicFramePr>
               <a:graphicFrameLocks xmlns:a="http://schemas.openxmlformats.org/drawingml/2006/main" noChangeAspect="1"/>
             </wp:cNvGraphicFramePr>
@@ -7797,7 +8045,7 @@
                   <pic:spPr>
                     <a:xfrm>
                       <a:off x="0" y="0"/>
-                      <a:ext cx="3740944" cy="5504897"/>
+                      <a:ext cx="3390476" cy="971429"/>
                     </a:xfrm>
                     <a:prstGeom prst="rect">
                       <a:avLst/>
@@ -7831,19 +8079,175 @@
         <w:rPr>
           <w:noProof/>
         </w:rPr>
-        <w:t>5</w:t>
+        <w:t>4</w:t>
       </w:r>
       <w:r>
         <w:fldChar w:fldCharType="end"/>
       </w:r>
       <w:r>
-        <w:t xml:space="preserve"> - </w:t>
+        <w:t xml:space="preserve"> - The VMR complex type</w:t>
+      </w:r>
+    </w:p>
+    <w:p>
+      <w:pPr>
+        <w:ind w:left="1116"/>
+        <w:rPr>
+          <w:rFonts w:asciiTheme="minorHAnsi" w:hAnsiTheme="minorHAnsi" w:cstheme="minorHAnsi"/>
+          <w:b w:val="0"/>
+          <w:spacing w:val="0"/>
+          <w:szCs w:val="22"/>
+          <w:highlight w:val="white"/>
+          <w:lang w:val="en-US"/>
+        </w:rPr>
+      </w:pPr>
+    </w:p>
+    <w:p>
+      <w:pPr>
+        <w:ind w:left="1116"/>
+        <w:rPr>
+          <w:rFonts w:asciiTheme="minorHAnsi" w:hAnsiTheme="minorHAnsi" w:cstheme="minorHAnsi"/>
+          <w:b w:val="0"/>
+          <w:spacing w:val="0"/>
+          <w:szCs w:val="22"/>
+          <w:highlight w:val="white"/>
+          <w:lang w:val="en-US"/>
+        </w:rPr>
+      </w:pPr>
+      <w:r>
+        <w:rPr>
+          <w:rFonts w:asciiTheme="minorHAnsi" w:hAnsiTheme="minorHAnsi" w:cstheme="minorHAnsi"/>
+          <w:b w:val="0"/>
+          <w:spacing w:val="0"/>
+          <w:szCs w:val="22"/>
+          <w:highlight w:val="white"/>
+          <w:lang w:val="en-US"/>
+        </w:rPr>
+        <w:t xml:space="preserve">The evaluated person, typically a patient, is represented by the complex type </w:t>
       </w:r>
       <w:proofErr w:type="spellStart"/>
       <w:r>
+        <w:rPr>
+          <w:rFonts w:asciiTheme="minorHAnsi" w:hAnsiTheme="minorHAnsi" w:cstheme="minorHAnsi"/>
+          <w:b w:val="0"/>
+          <w:spacing w:val="0"/>
+          <w:szCs w:val="22"/>
+          <w:highlight w:val="white"/>
+          <w:lang w:val="en-US"/>
+        </w:rPr>
         <w:t>EvaluatedPerson</w:t>
       </w:r>
       <w:proofErr w:type="spellEnd"/>
+      <w:r>
+        <w:rPr>
+          <w:rFonts w:asciiTheme="minorHAnsi" w:hAnsiTheme="minorHAnsi" w:cstheme="minorHAnsi"/>
+          <w:b w:val="0"/>
+          <w:spacing w:val="0"/>
+          <w:szCs w:val="22"/>
+          <w:highlight w:val="white"/>
+          <w:lang w:val="en-US"/>
+        </w:rPr>
+        <w:t>. It inherits its attributes from the Person class and adds several demographic element</w:t>
+      </w:r>
+      <w:r>
+        <w:rPr>
+          <w:rFonts w:asciiTheme="minorHAnsi" w:hAnsiTheme="minorHAnsi" w:cstheme="minorHAnsi"/>
+          <w:b w:val="0"/>
+          <w:spacing w:val="0"/>
+          <w:szCs w:val="22"/>
+          <w:highlight w:val="white"/>
+          <w:lang w:val="en-US"/>
+        </w:rPr>
+        <w:t>s</w:t>
+      </w:r>
+      <w:r>
+        <w:rPr>
+          <w:rFonts w:asciiTheme="minorHAnsi" w:hAnsiTheme="minorHAnsi" w:cstheme="minorHAnsi"/>
+          <w:b w:val="0"/>
+          <w:spacing w:val="0"/>
+          <w:szCs w:val="22"/>
+          <w:highlight w:val="white"/>
+          <w:lang w:val="en-US"/>
+        </w:rPr>
+        <w:t xml:space="preserve"> and attributes of its own. It also defines two very important relationships:</w:t>
+      </w:r>
+    </w:p>
+    <w:p>
+      <w:pPr>
+        <w:pStyle w:val="ListParagraph"/>
+        <w:numPr>
+          <w:ilvl w:val="0"/>
+          <w:numId w:val="13"/>
+        </w:numPr>
+        <w:rPr>
+          <w:rFonts w:asciiTheme="minorHAnsi" w:hAnsiTheme="minorHAnsi" w:cstheme="minorHAnsi"/>
+          <w:b w:val="0"/>
+          <w:spacing w:val="0"/>
+          <w:szCs w:val="22"/>
+          <w:highlight w:val="white"/>
+          <w:lang w:val="en-US"/>
+        </w:rPr>
+      </w:pPr>
+      <w:r>
+        <w:rPr>
+          <w:rFonts w:asciiTheme="minorHAnsi" w:hAnsiTheme="minorHAnsi" w:cstheme="minorHAnsi"/>
+          <w:b w:val="0"/>
+          <w:spacing w:val="0"/>
+          <w:szCs w:val="22"/>
+          <w:highlight w:val="white"/>
+          <w:lang w:val="en-US"/>
+        </w:rPr>
+        <w:t xml:space="preserve">An evaluated person may have a number of associated clinical statements that define </w:t>
+      </w:r>
+      <w:r>
+        <w:rPr>
+          <w:rFonts w:asciiTheme="minorHAnsi" w:hAnsiTheme="minorHAnsi" w:cstheme="minorHAnsi"/>
+          <w:b w:val="0"/>
+          <w:spacing w:val="0"/>
+          <w:szCs w:val="22"/>
+          <w:highlight w:val="white"/>
+          <w:lang w:val="en-US"/>
+        </w:rPr>
+        <w:t>his or her</w:t>
+      </w:r>
+      <w:r>
+        <w:rPr>
+          <w:rFonts w:asciiTheme="minorHAnsi" w:hAnsiTheme="minorHAnsi" w:cstheme="minorHAnsi"/>
+          <w:b w:val="0"/>
+          <w:spacing w:val="0"/>
+          <w:szCs w:val="22"/>
+          <w:highlight w:val="white"/>
+          <w:lang w:val="en-US"/>
+        </w:rPr>
+        <w:t xml:space="preserve"> clinical history.</w:t>
+      </w:r>
+    </w:p>
+    <w:p>
+      <w:pPr>
+        <w:pStyle w:val="ListParagraph"/>
+        <w:numPr>
+          <w:ilvl w:val="0"/>
+          <w:numId w:val="13"/>
+        </w:numPr>
+        <w:rPr>
+          <w:rFonts w:asciiTheme="minorHAnsi" w:hAnsiTheme="minorHAnsi" w:cstheme="minorHAnsi"/>
+          <w:b w:val="0"/>
+          <w:spacing w:val="0"/>
+          <w:szCs w:val="22"/>
+          <w:highlight w:val="white"/>
+          <w:lang w:val="en-US"/>
+        </w:rPr>
+      </w:pPr>
+      <w:r>
+        <w:rPr>
+          <w:rFonts w:asciiTheme="minorHAnsi" w:hAnsiTheme="minorHAnsi" w:cstheme="minorHAnsi"/>
+          <w:b w:val="0"/>
+          <w:spacing w:val="0"/>
+          <w:szCs w:val="22"/>
+          <w:highlight w:val="white"/>
+          <w:lang w:val="en-US"/>
+        </w:rPr>
+        <w:t>An evaluated person may be associated with a number of related evaluated persons such as a family member.</w:t>
+      </w:r>
     </w:p>
     <w:p>
       <w:pPr>
@@ -7857,144 +8261,6 @@
           <w:lang w:val="en-US"/>
         </w:rPr>
       </w:pPr>
-    </w:p>
-    <w:p>
-      <w:pPr>
-        <w:ind w:left="1116"/>
-        <w:rPr>
-          <w:rFonts w:asciiTheme="minorHAnsi" w:hAnsiTheme="minorHAnsi" w:cstheme="minorHAnsi"/>
-          <w:b w:val="0"/>
-          <w:spacing w:val="0"/>
-          <w:szCs w:val="22"/>
-          <w:highlight w:val="white"/>
-          <w:lang w:val="en-US"/>
-        </w:rPr>
-      </w:pPr>
-      <w:r>
-        <w:rPr>
-          <w:rFonts w:asciiTheme="minorHAnsi" w:hAnsiTheme="minorHAnsi" w:cstheme="minorHAnsi"/>
-          <w:b w:val="0"/>
-          <w:spacing w:val="0"/>
-          <w:szCs w:val="22"/>
-          <w:highlight w:val="white"/>
-          <w:lang w:val="en-US"/>
-        </w:rPr>
-        <w:t xml:space="preserve">Other key concepts in the vMR are the ClinicalStatement and Entity classes. </w:t>
-      </w:r>
-      <w:r>
-        <w:rPr>
-          <w:rFonts w:asciiTheme="minorHAnsi" w:hAnsiTheme="minorHAnsi" w:cstheme="minorHAnsi"/>
-          <w:b w:val="0"/>
-          <w:spacing w:val="0"/>
-          <w:szCs w:val="22"/>
-          <w:highlight w:val="white"/>
-          <w:lang w:val="en-US"/>
-        </w:rPr>
-        <w:t xml:space="preserve"> </w:t>
-      </w:r>
-      <w:r>
-        <w:rPr>
-          <w:rFonts w:asciiTheme="minorHAnsi" w:hAnsiTheme="minorHAnsi" w:cstheme="minorHAnsi"/>
-          <w:b w:val="0"/>
-          <w:spacing w:val="0"/>
-          <w:szCs w:val="22"/>
-          <w:highlight w:val="white"/>
-          <w:lang w:val="en-US"/>
-        </w:rPr>
-        <w:t xml:space="preserve">The patient record for Clinical Decision Support is essentially a collection of statements made about the patient as well as a collection of related entities that </w:t>
-      </w:r>
-      <w:r>
-        <w:rPr>
-          <w:rFonts w:asciiTheme="minorHAnsi" w:hAnsiTheme="minorHAnsi" w:cstheme="minorHAnsi"/>
-          <w:b w:val="0"/>
-          <w:spacing w:val="0"/>
-          <w:szCs w:val="22"/>
-          <w:highlight w:val="white"/>
-          <w:lang w:val="en-US"/>
-        </w:rPr>
-        <w:t>define</w:t>
-      </w:r>
-      <w:r>
-        <w:rPr>
-          <w:rFonts w:asciiTheme="minorHAnsi" w:hAnsiTheme="minorHAnsi" w:cstheme="minorHAnsi"/>
-          <w:b w:val="0"/>
-          <w:spacing w:val="0"/>
-          <w:szCs w:val="22"/>
-          <w:highlight w:val="white"/>
-          <w:lang w:val="en-US"/>
-        </w:rPr>
-        <w:t xml:space="preserve"> the patient and clinical context. </w:t>
-      </w:r>
-      <w:r>
-        <w:rPr>
-          <w:rFonts w:asciiTheme="minorHAnsi" w:hAnsiTheme="minorHAnsi" w:cstheme="minorHAnsi"/>
-          <w:b w:val="0"/>
-          <w:spacing w:val="0"/>
-          <w:szCs w:val="22"/>
-          <w:highlight w:val="white"/>
-          <w:lang w:val="en-US"/>
-        </w:rPr>
-        <w:t xml:space="preserve"> </w:t>
-      </w:r>
-      <w:r>
-        <w:rPr>
-          <w:rFonts w:asciiTheme="minorHAnsi" w:hAnsiTheme="minorHAnsi" w:cstheme="minorHAnsi"/>
-          <w:b w:val="0"/>
-          <w:spacing w:val="0"/>
-          <w:szCs w:val="22"/>
-          <w:highlight w:val="white"/>
-          <w:lang w:val="en-US"/>
-        </w:rPr>
-        <w:t>The next two diagrams present these two concepts as they are represent</w:t>
-      </w:r>
-      <w:r>
-        <w:rPr>
-          <w:rFonts w:asciiTheme="minorHAnsi" w:hAnsiTheme="minorHAnsi" w:cstheme="minorHAnsi"/>
-          <w:b w:val="0"/>
-          <w:spacing w:val="0"/>
-          <w:szCs w:val="22"/>
-          <w:highlight w:val="white"/>
-          <w:lang w:val="en-US"/>
-        </w:rPr>
-        <w:t>ed</w:t>
-      </w:r>
-      <w:r>
-        <w:rPr>
-          <w:rFonts w:asciiTheme="minorHAnsi" w:hAnsiTheme="minorHAnsi" w:cstheme="minorHAnsi"/>
-          <w:b w:val="0"/>
-          <w:spacing w:val="0"/>
-          <w:szCs w:val="22"/>
-          <w:highlight w:val="white"/>
-          <w:lang w:val="en-US"/>
-        </w:rPr>
-        <w:t xml:space="preserve"> in the vMR XSD.</w:t>
-      </w:r>
-    </w:p>
-    <w:p>
-      <w:pPr>
-        <w:ind w:left="1116"/>
-        <w:rPr>
-          <w:rFonts w:asciiTheme="minorHAnsi" w:hAnsiTheme="minorHAnsi" w:cstheme="minorHAnsi"/>
-          <w:b w:val="0"/>
-          <w:spacing w:val="0"/>
-          <w:szCs w:val="22"/>
-          <w:highlight w:val="white"/>
-          <w:lang w:val="en-US"/>
-        </w:rPr>
-      </w:pPr>
-    </w:p>
-    <w:p>
-      <w:pPr>
-        <w:ind w:left="1116"/>
-        <w:rPr>
-          <w:rFonts w:asciiTheme="minorHAnsi" w:hAnsiTheme="minorHAnsi" w:cstheme="minorHAnsi"/>
-          <w:b w:val="0"/>
-          <w:spacing w:val="0"/>
-          <w:szCs w:val="22"/>
-          <w:highlight w:val="white"/>
-          <w:lang w:val="en-US"/>
-        </w:rPr>
-      </w:pPr>
       <w:r>
         <w:rPr>
           <w:rFonts w:asciiTheme="minorHAnsi" w:hAnsiTheme="minorHAnsi" w:cstheme="minorHAnsi"/>
@@ -8006,10 +8272,10 @@
           <w:lang w:val="en-US"/>
         </w:rPr>
         <w:drawing>
-          <wp:inline distT="0" distB="0" distL="0" distR="0" wp14:anchorId="15E6CF3C" wp14:editId="52A8F308">
-            <wp:extent cx="3638095" cy="3600000"/>
-            <wp:effectExtent l="0" t="0" r="635" b="635"/>
-            <wp:docPr id="29" name="Picture 29"/>
+          <wp:inline distT="0" distB="0" distL="0" distR="0" wp14:anchorId="26B7E203" wp14:editId="0D1C6A6E">
+            <wp:extent cx="3740150" cy="5503729"/>
+            <wp:effectExtent l="0" t="0" r="0" b="1905"/>
+            <wp:docPr id="21" name="Picture 21"/>
             <wp:cNvGraphicFramePr>
               <a:graphicFrameLocks xmlns:a="http://schemas.openxmlformats.org/drawingml/2006/main" noChangeAspect="1"/>
             </wp:cNvGraphicFramePr>
@@ -8029,7 +8295,7 @@
                   <pic:spPr>
                     <a:xfrm>
                       <a:off x="0" y="0"/>
-                      <a:ext cx="3638095" cy="3600000"/>
+                      <a:ext cx="3740944" cy="5504897"/>
                     </a:xfrm>
                     <a:prstGeom prst="rect">
                       <a:avLst/>
@@ -8063,14 +8329,19 @@
         <w:rPr>
           <w:noProof/>
         </w:rPr>
-        <w:t>6</w:t>
+        <w:t>5</w:t>
       </w:r>
       <w:r>
         <w:fldChar w:fldCharType="end"/>
       </w:r>
       <w:r>
-        <w:t xml:space="preserve"> - The Entity complex type</w:t>
-      </w:r>
+        <w:t xml:space="preserve"> - </w:t>
+      </w:r>
+      <w:proofErr w:type="spellStart"/>
+      <w:r>
+        <w:t>EvaluatedPerson</w:t>
+      </w:r>
+      <w:proofErr w:type="spellEnd"/>
     </w:p>
     <w:p>
       <w:pPr>
@@ -8084,6 +8355,144 @@
           <w:lang w:val="en-US"/>
         </w:rPr>
       </w:pPr>
+    </w:p>
+    <w:p>
+      <w:pPr>
+        <w:ind w:left="1116"/>
+        <w:rPr>
+          <w:rFonts w:asciiTheme="minorHAnsi" w:hAnsiTheme="minorHAnsi" w:cstheme="minorHAnsi"/>
+          <w:b w:val="0"/>
+          <w:spacing w:val="0"/>
+          <w:szCs w:val="22"/>
+          <w:highlight w:val="white"/>
+          <w:lang w:val="en-US"/>
+        </w:rPr>
+      </w:pPr>
+      <w:r>
+        <w:rPr>
+          <w:rFonts w:asciiTheme="minorHAnsi" w:hAnsiTheme="minorHAnsi" w:cstheme="minorHAnsi"/>
+          <w:b w:val="0"/>
+          <w:spacing w:val="0"/>
+          <w:szCs w:val="22"/>
+          <w:highlight w:val="white"/>
+          <w:lang w:val="en-US"/>
+        </w:rPr>
+        <w:t xml:space="preserve">Other key concepts in the vMR are the ClinicalStatement and Entity classes. </w:t>
+      </w:r>
+      <w:r>
+        <w:rPr>
+          <w:rFonts w:asciiTheme="minorHAnsi" w:hAnsiTheme="minorHAnsi" w:cstheme="minorHAnsi"/>
+          <w:b w:val="0"/>
+          <w:spacing w:val="0"/>
+          <w:szCs w:val="22"/>
+          <w:highlight w:val="white"/>
+          <w:lang w:val="en-US"/>
+        </w:rPr>
+        <w:t xml:space="preserve"> </w:t>
+      </w:r>
+      <w:r>
+        <w:rPr>
+          <w:rFonts w:asciiTheme="minorHAnsi" w:hAnsiTheme="minorHAnsi" w:cstheme="minorHAnsi"/>
+          <w:b w:val="0"/>
+          <w:spacing w:val="0"/>
+          <w:szCs w:val="22"/>
+          <w:highlight w:val="white"/>
+          <w:lang w:val="en-US"/>
+        </w:rPr>
+        <w:t xml:space="preserve">The patient record for Clinical Decision Support is essentially a collection of statements made about the patient as well as a collection of related entities that </w:t>
+      </w:r>
+      <w:r>
+        <w:rPr>
+          <w:rFonts w:asciiTheme="minorHAnsi" w:hAnsiTheme="minorHAnsi" w:cstheme="minorHAnsi"/>
+          <w:b w:val="0"/>
+          <w:spacing w:val="0"/>
+          <w:szCs w:val="22"/>
+          <w:highlight w:val="white"/>
+          <w:lang w:val="en-US"/>
+        </w:rPr>
+        <w:t>define</w:t>
+      </w:r>
+      <w:r>
+        <w:rPr>
+          <w:rFonts w:asciiTheme="minorHAnsi" w:hAnsiTheme="minorHAnsi" w:cstheme="minorHAnsi"/>
+          <w:b w:val="0"/>
+          <w:spacing w:val="0"/>
+          <w:szCs w:val="22"/>
+          <w:highlight w:val="white"/>
+          <w:lang w:val="en-US"/>
+        </w:rPr>
+        <w:t xml:space="preserve"> the patient and clinical context. </w:t>
+      </w:r>
+      <w:r>
+        <w:rPr>
+          <w:rFonts w:asciiTheme="minorHAnsi" w:hAnsiTheme="minorHAnsi" w:cstheme="minorHAnsi"/>
+          <w:b w:val="0"/>
+          <w:spacing w:val="0"/>
+          <w:szCs w:val="22"/>
+          <w:highlight w:val="white"/>
+          <w:lang w:val="en-US"/>
+        </w:rPr>
+        <w:t xml:space="preserve"> </w:t>
+      </w:r>
+      <w:r>
+        <w:rPr>
+          <w:rFonts w:asciiTheme="minorHAnsi" w:hAnsiTheme="minorHAnsi" w:cstheme="minorHAnsi"/>
+          <w:b w:val="0"/>
+          <w:spacing w:val="0"/>
+          <w:szCs w:val="22"/>
+          <w:highlight w:val="white"/>
+          <w:lang w:val="en-US"/>
+        </w:rPr>
+        <w:t>The next two diagrams present these two concepts as they are represent</w:t>
+      </w:r>
+      <w:r>
+        <w:rPr>
+          <w:rFonts w:asciiTheme="minorHAnsi" w:hAnsiTheme="minorHAnsi" w:cstheme="minorHAnsi"/>
+          <w:b w:val="0"/>
+          <w:spacing w:val="0"/>
+          <w:szCs w:val="22"/>
+          <w:highlight w:val="white"/>
+          <w:lang w:val="en-US"/>
+        </w:rPr>
+        <w:t>ed</w:t>
+      </w:r>
+      <w:r>
+        <w:rPr>
+          <w:rFonts w:asciiTheme="minorHAnsi" w:hAnsiTheme="minorHAnsi" w:cstheme="minorHAnsi"/>
+          <w:b w:val="0"/>
+          <w:spacing w:val="0"/>
+          <w:szCs w:val="22"/>
+          <w:highlight w:val="white"/>
+          <w:lang w:val="en-US"/>
+        </w:rPr>
+        <w:t xml:space="preserve"> in the vMR XSD.</w:t>
+      </w:r>
+    </w:p>
+    <w:p>
+      <w:pPr>
+        <w:ind w:left="1116"/>
+        <w:rPr>
+          <w:rFonts w:asciiTheme="minorHAnsi" w:hAnsiTheme="minorHAnsi" w:cstheme="minorHAnsi"/>
+          <w:b w:val="0"/>
+          <w:spacing w:val="0"/>
+          <w:szCs w:val="22"/>
+          <w:highlight w:val="white"/>
+          <w:lang w:val="en-US"/>
+        </w:rPr>
+      </w:pPr>
+    </w:p>
+    <w:p>
+      <w:pPr>
+        <w:ind w:left="1116"/>
+        <w:rPr>
+          <w:rFonts w:asciiTheme="minorHAnsi" w:hAnsiTheme="minorHAnsi" w:cstheme="minorHAnsi"/>
+          <w:b w:val="0"/>
+          <w:spacing w:val="0"/>
+          <w:szCs w:val="22"/>
+          <w:highlight w:val="white"/>
+          <w:lang w:val="en-US"/>
+        </w:rPr>
+      </w:pPr>
       <w:r>
         <w:rPr>
           <w:rFonts w:asciiTheme="minorHAnsi" w:hAnsiTheme="minorHAnsi" w:cstheme="minorHAnsi"/>
@@ -8095,10 +8504,10 @@
           <w:lang w:val="en-US"/>
         </w:rPr>
         <w:drawing>
-          <wp:inline distT="0" distB="0" distL="0" distR="0" wp14:anchorId="725377A3" wp14:editId="07219C22">
-            <wp:extent cx="4285714" cy="4809524"/>
-            <wp:effectExtent l="0" t="0" r="635" b="0"/>
-            <wp:docPr id="31" name="Picture 31"/>
+          <wp:inline distT="0" distB="0" distL="0" distR="0" wp14:anchorId="15E6CF3C" wp14:editId="52A8F308">
+            <wp:extent cx="3638095" cy="3600000"/>
+            <wp:effectExtent l="0" t="0" r="635" b="635"/>
+            <wp:docPr id="29" name="Picture 29"/>
             <wp:cNvGraphicFramePr>
               <a:graphicFrameLocks xmlns:a="http://schemas.openxmlformats.org/drawingml/2006/main" noChangeAspect="1"/>
             </wp:cNvGraphicFramePr>
@@ -8118,7 +8527,7 @@
                   <pic:spPr>
                     <a:xfrm>
                       <a:off x="0" y="0"/>
-                      <a:ext cx="4285714" cy="4809524"/>
+                      <a:ext cx="3638095" cy="3600000"/>
                     </a:xfrm>
                     <a:prstGeom prst="rect">
                       <a:avLst/>
@@ -8152,13 +8561,13 @@
         <w:rPr>
           <w:noProof/>
         </w:rPr>
-        <w:t>7</w:t>
+        <w:t>6</w:t>
       </w:r>
       <w:r>
         <w:fldChar w:fldCharType="end"/>
       </w:r>
       <w:r>
-        <w:t xml:space="preserve"> - The ClinicalStatement complex Type</w:t>
+        <w:t xml:space="preserve"> - The Entity complex type</w:t>
       </w:r>
     </w:p>
     <w:p>
@@ -8177,677 +8586,6 @@
         <w:rPr>
           <w:rFonts w:asciiTheme="minorHAnsi" w:hAnsiTheme="minorHAnsi" w:cstheme="minorHAnsi"/>
           <w:b w:val="0"/>
-          <w:spacing w:val="0"/>
-          <w:szCs w:val="22"/>
-          <w:highlight w:val="white"/>
-          <w:lang w:val="en-US"/>
-        </w:rPr>
-        <w:t xml:space="preserve">The vMR is a highly flexible model which supports a number of extension </w:t>
-      </w:r>
-      <w:proofErr w:type="gramStart"/>
-      <w:r>
-        <w:rPr>
-          <w:rFonts w:asciiTheme="minorHAnsi" w:hAnsiTheme="minorHAnsi" w:cstheme="minorHAnsi"/>
-          <w:b w:val="0"/>
-          <w:spacing w:val="0"/>
-          <w:szCs w:val="22"/>
-          <w:highlight w:val="white"/>
-          <w:lang w:val="en-US"/>
-        </w:rPr>
-        <w:t>mechanism</w:t>
-      </w:r>
-      <w:proofErr w:type="gramEnd"/>
-      <w:r>
-        <w:rPr>
-          <w:rFonts w:asciiTheme="minorHAnsi" w:hAnsiTheme="minorHAnsi" w:cstheme="minorHAnsi"/>
-          <w:b w:val="0"/>
-          <w:spacing w:val="0"/>
-          <w:szCs w:val="22"/>
-          <w:highlight w:val="white"/>
-          <w:lang w:val="en-US"/>
-        </w:rPr>
-        <w:t xml:space="preserve">. </w:t>
-      </w:r>
-      <w:r>
-        <w:rPr>
-          <w:rFonts w:asciiTheme="minorHAnsi" w:hAnsiTheme="minorHAnsi" w:cstheme="minorHAnsi"/>
-          <w:b w:val="0"/>
-          <w:spacing w:val="0"/>
-          <w:szCs w:val="22"/>
-          <w:highlight w:val="white"/>
-          <w:lang w:val="en-US"/>
-        </w:rPr>
-        <w:t xml:space="preserve"> </w:t>
-      </w:r>
-      <w:r>
-        <w:rPr>
-          <w:rFonts w:asciiTheme="minorHAnsi" w:hAnsiTheme="minorHAnsi" w:cstheme="minorHAnsi"/>
-          <w:b w:val="0"/>
-          <w:spacing w:val="0"/>
-          <w:szCs w:val="22"/>
-          <w:highlight w:val="white"/>
-          <w:lang w:val="en-US"/>
-        </w:rPr>
-        <w:t>These fall under two main categories:</w:t>
-      </w:r>
-    </w:p>
-    <w:p>
-      <w:pPr>
-        <w:pStyle w:val="ListParagraph"/>
-        <w:numPr>
-          <w:ilvl w:val="0"/>
-          <w:numId w:val="12"/>
-        </w:numPr>
-        <w:rPr>
-          <w:rFonts w:asciiTheme="minorHAnsi" w:hAnsiTheme="minorHAnsi" w:cstheme="minorHAnsi"/>
-          <w:b w:val="0"/>
-          <w:spacing w:val="0"/>
-          <w:szCs w:val="22"/>
-          <w:highlight w:val="white"/>
-          <w:lang w:val="en-US"/>
-        </w:rPr>
-      </w:pPr>
-      <w:r>
-        <w:rPr>
-          <w:rFonts w:asciiTheme="minorHAnsi" w:hAnsiTheme="minorHAnsi" w:cstheme="minorHAnsi"/>
-          <w:b w:val="0"/>
-          <w:spacing w:val="0"/>
-          <w:szCs w:val="22"/>
-          <w:highlight w:val="white"/>
-          <w:lang w:val="en-US"/>
-        </w:rPr>
-        <w:t>Defining new relationships</w:t>
-      </w:r>
-    </w:p>
-    <w:p>
-      <w:pPr>
-        <w:pStyle w:val="ListParagraph"/>
-        <w:numPr>
-          <w:ilvl w:val="1"/>
-          <w:numId w:val="12"/>
-        </w:numPr>
-        <w:rPr>
-          <w:rFonts w:asciiTheme="minorHAnsi" w:hAnsiTheme="minorHAnsi" w:cstheme="minorHAnsi"/>
-          <w:b w:val="0"/>
-          <w:spacing w:val="0"/>
-          <w:szCs w:val="22"/>
-          <w:highlight w:val="white"/>
-          <w:lang w:val="en-US"/>
-        </w:rPr>
-      </w:pPr>
-      <w:r>
-        <w:rPr>
-          <w:rFonts w:asciiTheme="minorHAnsi" w:hAnsiTheme="minorHAnsi" w:cstheme="minorHAnsi"/>
-          <w:b w:val="0"/>
-          <w:spacing w:val="0"/>
-          <w:szCs w:val="22"/>
-          <w:highlight w:val="white"/>
-          <w:lang w:val="en-US"/>
-        </w:rPr>
-        <w:t>Related entities</w:t>
-      </w:r>
-    </w:p>
-    <w:p>
-      <w:pPr>
-        <w:pStyle w:val="ListParagraph"/>
-        <w:numPr>
-          <w:ilvl w:val="1"/>
-          <w:numId w:val="12"/>
-        </w:numPr>
-        <w:rPr>
-          <w:rFonts w:asciiTheme="minorHAnsi" w:hAnsiTheme="minorHAnsi" w:cstheme="minorHAnsi"/>
-          <w:b w:val="0"/>
-          <w:spacing w:val="0"/>
-          <w:szCs w:val="22"/>
-          <w:highlight w:val="white"/>
-          <w:lang w:val="en-US"/>
-        </w:rPr>
-      </w:pPr>
-      <w:r>
-        <w:rPr>
-          <w:rFonts w:asciiTheme="minorHAnsi" w:hAnsiTheme="minorHAnsi" w:cstheme="minorHAnsi"/>
-          <w:b w:val="0"/>
-          <w:spacing w:val="0"/>
-          <w:szCs w:val="22"/>
-          <w:highlight w:val="white"/>
-          <w:lang w:val="en-US"/>
-        </w:rPr>
-        <w:t>Related clinical statements</w:t>
-      </w:r>
-    </w:p>
-    <w:p>
-      <w:pPr>
-        <w:pStyle w:val="ListParagraph"/>
-        <w:numPr>
-          <w:ilvl w:val="0"/>
-          <w:numId w:val="12"/>
-        </w:numPr>
-        <w:rPr>
-          <w:rFonts w:asciiTheme="minorHAnsi" w:hAnsiTheme="minorHAnsi" w:cstheme="minorHAnsi"/>
-          <w:b w:val="0"/>
-          <w:spacing w:val="0"/>
-          <w:szCs w:val="22"/>
-          <w:highlight w:val="white"/>
-          <w:lang w:val="en-US"/>
-        </w:rPr>
-      </w:pPr>
-      <w:r>
-        <w:rPr>
-          <w:rFonts w:asciiTheme="minorHAnsi" w:hAnsiTheme="minorHAnsi" w:cstheme="minorHAnsi"/>
-          <w:b w:val="0"/>
-          <w:spacing w:val="0"/>
-          <w:szCs w:val="22"/>
-          <w:highlight w:val="white"/>
-          <w:lang w:val="en-US"/>
-        </w:rPr>
-        <w:t>Defining new attributes</w:t>
-      </w:r>
-    </w:p>
-    <w:p>
-      <w:pPr>
-        <w:ind w:left="1116"/>
-        <w:rPr>
-          <w:rFonts w:asciiTheme="minorHAnsi" w:hAnsiTheme="minorHAnsi" w:cstheme="minorHAnsi"/>
-          <w:b w:val="0"/>
-          <w:spacing w:val="0"/>
-          <w:szCs w:val="22"/>
-          <w:highlight w:val="white"/>
-          <w:lang w:val="en-US"/>
-        </w:rPr>
-      </w:pPr>
-    </w:p>
-    <w:p>
-      <w:pPr>
-        <w:ind w:left="1116"/>
-        <w:rPr>
-          <w:rFonts w:asciiTheme="minorHAnsi" w:hAnsiTheme="minorHAnsi" w:cstheme="minorHAnsi"/>
-          <w:b w:val="0"/>
-          <w:spacing w:val="0"/>
-          <w:szCs w:val="22"/>
-          <w:highlight w:val="white"/>
-          <w:lang w:val="en-US"/>
-        </w:rPr>
-      </w:pPr>
-      <w:r>
-        <w:rPr>
-          <w:rFonts w:asciiTheme="minorHAnsi" w:hAnsiTheme="minorHAnsi" w:cstheme="minorHAnsi"/>
-          <w:b w:val="0"/>
-          <w:spacing w:val="0"/>
-          <w:szCs w:val="22"/>
-          <w:highlight w:val="white"/>
-          <w:lang w:val="en-US"/>
-        </w:rPr>
-        <w:t>Note that while the vMR is extensible, extensions, when defined, should be informed and constrained by templates based on the clinical use case and domain.</w:t>
-      </w:r>
-      <w:r>
-        <w:rPr>
-          <w:rFonts w:asciiTheme="minorHAnsi" w:hAnsiTheme="minorHAnsi" w:cstheme="minorHAnsi"/>
-          <w:b w:val="0"/>
-          <w:spacing w:val="0"/>
-          <w:szCs w:val="22"/>
-          <w:highlight w:val="white"/>
-          <w:lang w:val="en-US"/>
-        </w:rPr>
-        <w:t xml:space="preserve"> </w:t>
-      </w:r>
-      <w:r>
-        <w:rPr>
-          <w:rFonts w:asciiTheme="minorHAnsi" w:hAnsiTheme="minorHAnsi" w:cstheme="minorHAnsi"/>
-          <w:b w:val="0"/>
-          <w:spacing w:val="0"/>
-          <w:szCs w:val="22"/>
-          <w:highlight w:val="white"/>
-          <w:lang w:val="en-US"/>
-        </w:rPr>
-        <w:t xml:space="preserve"> </w:t>
-      </w:r>
-      <w:r>
-        <w:rPr>
-          <w:rFonts w:asciiTheme="minorHAnsi" w:hAnsiTheme="minorHAnsi" w:cstheme="minorHAnsi"/>
-          <w:b w:val="0"/>
-          <w:spacing w:val="0"/>
-          <w:szCs w:val="22"/>
-          <w:highlight w:val="white"/>
-          <w:lang w:val="en-US"/>
-        </w:rPr>
-        <w:t xml:space="preserve">Templates can be specified by providing the appropriate template reference information in the templateId attribute for </w:t>
-      </w:r>
-      <w:r>
-        <w:rPr>
-          <w:rFonts w:asciiTheme="minorHAnsi" w:hAnsiTheme="minorHAnsi" w:cstheme="minorHAnsi"/>
-          <w:b w:val="0"/>
-          <w:spacing w:val="0"/>
-          <w:szCs w:val="22"/>
-          <w:highlight w:val="white"/>
-          <w:lang w:val="en-US"/>
-        </w:rPr>
-        <w:t>those complex types such as</w:t>
-      </w:r>
-      <w:r>
-        <w:rPr>
-          <w:rFonts w:asciiTheme="minorHAnsi" w:hAnsiTheme="minorHAnsi" w:cstheme="minorHAnsi"/>
-          <w:b w:val="0"/>
-          <w:spacing w:val="0"/>
-          <w:szCs w:val="22"/>
-          <w:highlight w:val="white"/>
-          <w:lang w:val="en-US"/>
-        </w:rPr>
-        <w:t xml:space="preserve"> Entity and ClinicalStatement</w:t>
-      </w:r>
-      <w:r>
-        <w:rPr>
-          <w:rFonts w:asciiTheme="minorHAnsi" w:hAnsiTheme="minorHAnsi" w:cstheme="minorHAnsi"/>
-          <w:b w:val="0"/>
-          <w:spacing w:val="0"/>
-          <w:szCs w:val="22"/>
-          <w:highlight w:val="white"/>
-          <w:lang w:val="en-US"/>
-        </w:rPr>
-        <w:t xml:space="preserve"> which support this attribute</w:t>
-      </w:r>
-      <w:r>
-        <w:rPr>
-          <w:rFonts w:asciiTheme="minorHAnsi" w:hAnsiTheme="minorHAnsi" w:cstheme="minorHAnsi"/>
-          <w:b w:val="0"/>
-          <w:spacing w:val="0"/>
-          <w:szCs w:val="22"/>
-          <w:highlight w:val="white"/>
-          <w:lang w:val="en-US"/>
-        </w:rPr>
-        <w:t>.</w:t>
-      </w:r>
-    </w:p>
-    <w:p>
-      <w:pPr>
-        <w:ind w:left="1116"/>
-        <w:rPr>
-          <w:rFonts w:asciiTheme="minorHAnsi" w:hAnsiTheme="minorHAnsi" w:cstheme="minorHAnsi"/>
-          <w:b w:val="0"/>
-          <w:spacing w:val="0"/>
-          <w:szCs w:val="22"/>
-          <w:highlight w:val="white"/>
-          <w:lang w:val="en-US"/>
-        </w:rPr>
-      </w:pPr>
-    </w:p>
-    <w:p>
-      <w:pPr>
-        <w:ind w:left="1116"/>
-        <w:rPr>
-          <w:rFonts w:asciiTheme="minorHAnsi" w:hAnsiTheme="minorHAnsi" w:cstheme="minorHAnsi"/>
-          <w:b w:val="0"/>
-          <w:spacing w:val="0"/>
-          <w:szCs w:val="22"/>
-          <w:highlight w:val="white"/>
-          <w:lang w:val="en-US"/>
-        </w:rPr>
-      </w:pPr>
-      <w:r>
-        <w:rPr>
-          <w:rFonts w:asciiTheme="minorHAnsi" w:hAnsiTheme="minorHAnsi" w:cstheme="minorHAnsi"/>
-          <w:b w:val="0"/>
-          <w:spacing w:val="0"/>
-          <w:szCs w:val="22"/>
-          <w:highlight w:val="white"/>
-          <w:lang w:val="en-US"/>
-        </w:rPr>
-        <w:t xml:space="preserve">Relations in the vMR follow a common pattern and can be thought of as a Subject – Predicate –Object relationship or a triple. </w:t>
-      </w:r>
-      <w:r>
-        <w:rPr>
-          <w:rFonts w:asciiTheme="minorHAnsi" w:hAnsiTheme="minorHAnsi" w:cstheme="minorHAnsi"/>
-          <w:b w:val="0"/>
-          <w:spacing w:val="0"/>
-          <w:szCs w:val="22"/>
-          <w:highlight w:val="white"/>
-          <w:lang w:val="en-US"/>
-        </w:rPr>
-        <w:t xml:space="preserve"> </w:t>
-      </w:r>
-      <w:r>
-        <w:rPr>
-          <w:rFonts w:asciiTheme="minorHAnsi" w:hAnsiTheme="minorHAnsi" w:cstheme="minorHAnsi"/>
-          <w:b w:val="0"/>
-          <w:spacing w:val="0"/>
-          <w:szCs w:val="22"/>
-          <w:highlight w:val="white"/>
-          <w:lang w:val="en-US"/>
-        </w:rPr>
-        <w:t xml:space="preserve">The </w:t>
-      </w:r>
-      <w:r>
-        <w:rPr>
-          <w:rFonts w:asciiTheme="minorHAnsi" w:hAnsiTheme="minorHAnsi" w:cstheme="minorHAnsi"/>
-          <w:b w:val="0"/>
-          <w:spacing w:val="0"/>
-          <w:szCs w:val="22"/>
-          <w:highlight w:val="white"/>
-          <w:lang w:val="en-US"/>
-        </w:rPr>
-        <w:t>type</w:t>
-      </w:r>
-      <w:r>
-        <w:rPr>
-          <w:rFonts w:asciiTheme="minorHAnsi" w:hAnsiTheme="minorHAnsi" w:cstheme="minorHAnsi"/>
-          <w:b w:val="0"/>
-          <w:spacing w:val="0"/>
-          <w:szCs w:val="22"/>
-          <w:highlight w:val="white"/>
-          <w:lang w:val="en-US"/>
-        </w:rPr>
-        <w:t xml:space="preserve"> containing the relationship is the subject. </w:t>
-      </w:r>
-      <w:r>
-        <w:rPr>
-          <w:rFonts w:asciiTheme="minorHAnsi" w:hAnsiTheme="minorHAnsi" w:cstheme="minorHAnsi"/>
-          <w:b w:val="0"/>
-          <w:spacing w:val="0"/>
-          <w:szCs w:val="22"/>
-          <w:highlight w:val="white"/>
-          <w:lang w:val="en-US"/>
-        </w:rPr>
-        <w:t xml:space="preserve"> </w:t>
-      </w:r>
-      <w:r>
-        <w:rPr>
-          <w:rFonts w:asciiTheme="minorHAnsi" w:hAnsiTheme="minorHAnsi" w:cstheme="minorHAnsi"/>
-          <w:b w:val="0"/>
-          <w:spacing w:val="0"/>
-          <w:szCs w:val="22"/>
-          <w:highlight w:val="white"/>
-          <w:lang w:val="en-US"/>
-        </w:rPr>
-        <w:t xml:space="preserve">The </w:t>
-      </w:r>
-      <w:proofErr w:type="spellStart"/>
-      <w:r>
-        <w:rPr>
-          <w:rFonts w:asciiTheme="minorHAnsi" w:hAnsiTheme="minorHAnsi" w:cstheme="minorHAnsi"/>
-          <w:b w:val="0"/>
-          <w:spacing w:val="0"/>
-          <w:szCs w:val="22"/>
-          <w:highlight w:val="white"/>
-          <w:lang w:val="en-US"/>
-        </w:rPr>
-        <w:t>targetRole</w:t>
-      </w:r>
-      <w:proofErr w:type="spellEnd"/>
-      <w:r>
-        <w:rPr>
-          <w:rFonts w:asciiTheme="minorHAnsi" w:hAnsiTheme="minorHAnsi" w:cstheme="minorHAnsi"/>
-          <w:b w:val="0"/>
-          <w:spacing w:val="0"/>
-          <w:szCs w:val="22"/>
-          <w:highlight w:val="white"/>
-          <w:lang w:val="en-US"/>
-        </w:rPr>
-        <w:t xml:space="preserve"> element of the relationship specifies the predicate. </w:t>
-      </w:r>
-      <w:r>
-        <w:rPr>
-          <w:rFonts w:asciiTheme="minorHAnsi" w:hAnsiTheme="minorHAnsi" w:cstheme="minorHAnsi"/>
-          <w:b w:val="0"/>
-          <w:spacing w:val="0"/>
-          <w:szCs w:val="22"/>
-          <w:highlight w:val="white"/>
-          <w:lang w:val="en-US"/>
-        </w:rPr>
-        <w:t xml:space="preserve"> </w:t>
-      </w:r>
-      <w:r>
-        <w:rPr>
-          <w:rFonts w:asciiTheme="minorHAnsi" w:hAnsiTheme="minorHAnsi" w:cstheme="minorHAnsi"/>
-          <w:b w:val="0"/>
-          <w:spacing w:val="0"/>
-          <w:szCs w:val="22"/>
-          <w:highlight w:val="white"/>
-          <w:lang w:val="en-US"/>
-        </w:rPr>
-        <w:t>The target object of the relationship is the object of the triple.</w:t>
-      </w:r>
-      <w:r>
-        <w:rPr>
-          <w:rFonts w:asciiTheme="minorHAnsi" w:hAnsiTheme="minorHAnsi" w:cstheme="minorHAnsi"/>
-          <w:b w:val="0"/>
-          <w:spacing w:val="0"/>
-          <w:szCs w:val="22"/>
-          <w:highlight w:val="white"/>
-          <w:lang w:val="en-US"/>
-        </w:rPr>
-        <w:t xml:space="preserve"> </w:t>
-      </w:r>
-      <w:r>
-        <w:rPr>
-          <w:rFonts w:asciiTheme="minorHAnsi" w:hAnsiTheme="minorHAnsi" w:cstheme="minorHAnsi"/>
-          <w:b w:val="0"/>
-          <w:spacing w:val="0"/>
-          <w:szCs w:val="22"/>
-          <w:highlight w:val="white"/>
-          <w:lang w:val="en-US"/>
-        </w:rPr>
-        <w:t xml:space="preserve"> </w:t>
-      </w:r>
-      <w:r>
-        <w:rPr>
-          <w:rFonts w:asciiTheme="minorHAnsi" w:hAnsiTheme="minorHAnsi" w:cstheme="minorHAnsi"/>
-          <w:b w:val="0"/>
-          <w:spacing w:val="0"/>
-          <w:szCs w:val="22"/>
-          <w:highlight w:val="white"/>
-          <w:lang w:val="en-US"/>
-        </w:rPr>
-        <w:t xml:space="preserve">While any ad-hoc relationship can be </w:t>
-      </w:r>
-      <w:r>
-        <w:rPr>
-          <w:rFonts w:asciiTheme="minorHAnsi" w:hAnsiTheme="minorHAnsi" w:cstheme="minorHAnsi"/>
-          <w:b w:val="0"/>
-          <w:spacing w:val="0"/>
-          <w:szCs w:val="22"/>
-          <w:highlight w:val="white"/>
-          <w:lang w:val="en-US"/>
-        </w:rPr>
-        <w:t>constructed</w:t>
-      </w:r>
-      <w:r>
-        <w:rPr>
-          <w:rFonts w:asciiTheme="minorHAnsi" w:hAnsiTheme="minorHAnsi" w:cstheme="minorHAnsi"/>
-          <w:b w:val="0"/>
-          <w:spacing w:val="0"/>
-          <w:szCs w:val="22"/>
-          <w:highlight w:val="white"/>
-          <w:lang w:val="en-US"/>
-        </w:rPr>
-        <w:t xml:space="preserve"> in this fashion, in order for these relationships to be interoperable, these must be defined in a template.</w:t>
-      </w:r>
-    </w:p>
-    <w:p>
-      <w:pPr>
-        <w:ind w:left="1116"/>
-        <w:rPr>
-          <w:rFonts w:asciiTheme="minorHAnsi" w:hAnsiTheme="minorHAnsi" w:cstheme="minorHAnsi"/>
-          <w:b w:val="0"/>
-          <w:spacing w:val="0"/>
-          <w:szCs w:val="22"/>
-          <w:highlight w:val="white"/>
-          <w:lang w:val="en-US"/>
-        </w:rPr>
-      </w:pPr>
-    </w:p>
-    <w:p>
-      <w:pPr>
-        <w:ind w:left="1116"/>
-        <w:rPr>
-          <w:rFonts w:asciiTheme="minorHAnsi" w:hAnsiTheme="minorHAnsi" w:cstheme="minorHAnsi"/>
-          <w:b w:val="0"/>
-          <w:spacing w:val="0"/>
-          <w:szCs w:val="22"/>
-          <w:highlight w:val="white"/>
-          <w:lang w:val="en-US"/>
-        </w:rPr>
-      </w:pPr>
-      <w:r>
-        <w:rPr>
-          <w:rFonts w:asciiTheme="minorHAnsi" w:hAnsiTheme="minorHAnsi" w:cstheme="minorHAnsi"/>
-          <w:b w:val="0"/>
-          <w:spacing w:val="0"/>
-          <w:szCs w:val="22"/>
-          <w:highlight w:val="white"/>
-          <w:lang w:val="en-US"/>
-        </w:rPr>
-        <w:t xml:space="preserve">A </w:t>
-      </w:r>
-      <w:proofErr w:type="spellStart"/>
-      <w:r>
-        <w:rPr>
-          <w:rFonts w:asciiTheme="minorHAnsi" w:hAnsiTheme="minorHAnsi" w:cstheme="minorHAnsi"/>
-          <w:b w:val="0"/>
-          <w:spacing w:val="0"/>
-          <w:szCs w:val="22"/>
-          <w:highlight w:val="white"/>
-          <w:lang w:val="en-US"/>
-        </w:rPr>
-        <w:t>RelatedEntity</w:t>
-      </w:r>
-      <w:proofErr w:type="spellEnd"/>
-      <w:r>
-        <w:rPr>
-          <w:rFonts w:asciiTheme="minorHAnsi" w:hAnsiTheme="minorHAnsi" w:cstheme="minorHAnsi"/>
-          <w:b w:val="0"/>
-          <w:spacing w:val="0"/>
-          <w:szCs w:val="22"/>
-          <w:highlight w:val="white"/>
-          <w:lang w:val="en-US"/>
-        </w:rPr>
-        <w:t xml:space="preserve"> relationship specifies a predicate with Entity as its range</w:t>
-      </w:r>
-      <w:r>
-        <w:rPr>
-          <w:rFonts w:asciiTheme="minorHAnsi" w:hAnsiTheme="minorHAnsi" w:cstheme="minorHAnsi"/>
-          <w:b w:val="0"/>
-          <w:spacing w:val="0"/>
-          <w:szCs w:val="22"/>
-          <w:highlight w:val="white"/>
-          <w:lang w:val="en-US"/>
-        </w:rPr>
-        <w:t xml:space="preserve"> (the target of the relationship)</w:t>
-      </w:r>
-      <w:r>
-        <w:rPr>
-          <w:rFonts w:asciiTheme="minorHAnsi" w:hAnsiTheme="minorHAnsi" w:cstheme="minorHAnsi"/>
-          <w:b w:val="0"/>
-          <w:spacing w:val="0"/>
-          <w:szCs w:val="22"/>
-          <w:highlight w:val="white"/>
-          <w:lang w:val="en-US"/>
-        </w:rPr>
-        <w:t xml:space="preserve">. </w:t>
-      </w:r>
-      <w:r>
-        <w:rPr>
-          <w:rFonts w:asciiTheme="minorHAnsi" w:hAnsiTheme="minorHAnsi" w:cstheme="minorHAnsi"/>
-          <w:b w:val="0"/>
-          <w:spacing w:val="0"/>
-          <w:szCs w:val="22"/>
-          <w:highlight w:val="white"/>
-          <w:lang w:val="en-US"/>
-        </w:rPr>
-        <w:t xml:space="preserve"> </w:t>
-      </w:r>
-      <w:r>
-        <w:rPr>
-          <w:rFonts w:asciiTheme="minorHAnsi" w:hAnsiTheme="minorHAnsi" w:cstheme="minorHAnsi"/>
-          <w:b w:val="0"/>
-          <w:spacing w:val="0"/>
-          <w:szCs w:val="22"/>
-          <w:highlight w:val="white"/>
-          <w:lang w:val="en-US"/>
-        </w:rPr>
-        <w:t xml:space="preserve">This means that any specialization of </w:t>
-      </w:r>
-      <w:r>
-        <w:rPr>
-          <w:rFonts w:asciiTheme="minorHAnsi" w:hAnsiTheme="minorHAnsi" w:cstheme="minorHAnsi"/>
-          <w:b w:val="0"/>
-          <w:spacing w:val="0"/>
-          <w:szCs w:val="22"/>
-          <w:highlight w:val="white"/>
-          <w:lang w:val="en-US"/>
-        </w:rPr>
-        <w:t>the E</w:t>
-      </w:r>
-      <w:r>
-        <w:rPr>
-          <w:rFonts w:asciiTheme="minorHAnsi" w:hAnsiTheme="minorHAnsi" w:cstheme="minorHAnsi"/>
-          <w:b w:val="0"/>
-          <w:spacing w:val="0"/>
-          <w:szCs w:val="22"/>
-          <w:highlight w:val="white"/>
-          <w:lang w:val="en-US"/>
-        </w:rPr>
-        <w:t>ntity</w:t>
-      </w:r>
-      <w:r>
-        <w:rPr>
-          <w:rFonts w:asciiTheme="minorHAnsi" w:hAnsiTheme="minorHAnsi" w:cstheme="minorHAnsi"/>
-          <w:b w:val="0"/>
-          <w:spacing w:val="0"/>
-          <w:szCs w:val="22"/>
-          <w:highlight w:val="white"/>
-          <w:lang w:val="en-US"/>
-        </w:rPr>
-        <w:t xml:space="preserve"> class</w:t>
-      </w:r>
-      <w:r>
-        <w:rPr>
-          <w:rFonts w:asciiTheme="minorHAnsi" w:hAnsiTheme="minorHAnsi" w:cstheme="minorHAnsi"/>
-          <w:b w:val="0"/>
-          <w:spacing w:val="0"/>
-          <w:szCs w:val="22"/>
-          <w:highlight w:val="white"/>
-          <w:lang w:val="en-US"/>
-        </w:rPr>
-        <w:t xml:space="preserve"> is a valid target of the relationship. </w:t>
-      </w:r>
-      <w:r>
-        <w:rPr>
-          <w:rFonts w:asciiTheme="minorHAnsi" w:hAnsiTheme="minorHAnsi" w:cstheme="minorHAnsi"/>
-          <w:b w:val="0"/>
-          <w:spacing w:val="0"/>
-          <w:szCs w:val="22"/>
-          <w:highlight w:val="white"/>
-          <w:lang w:val="en-US"/>
-        </w:rPr>
-        <w:t xml:space="preserve"> </w:t>
-      </w:r>
-      <w:r>
-        <w:rPr>
-          <w:rFonts w:asciiTheme="minorHAnsi" w:hAnsiTheme="minorHAnsi" w:cstheme="minorHAnsi"/>
-          <w:b w:val="0"/>
-          <w:spacing w:val="0"/>
-          <w:szCs w:val="22"/>
-          <w:highlight w:val="white"/>
-          <w:lang w:val="en-US"/>
-        </w:rPr>
-        <w:t>However, as stated above, these targets can be constrained by templates.</w:t>
-      </w:r>
-    </w:p>
-    <w:p>
-      <w:pPr>
-        <w:ind w:left="1116"/>
-        <w:rPr>
-          <w:rFonts w:asciiTheme="minorHAnsi" w:hAnsiTheme="minorHAnsi" w:cstheme="minorHAnsi"/>
-          <w:b w:val="0"/>
-          <w:spacing w:val="0"/>
-          <w:szCs w:val="22"/>
-          <w:highlight w:val="white"/>
-          <w:lang w:val="en-US"/>
-        </w:rPr>
-      </w:pPr>
-      <w:r>
-        <w:rPr>
-          <w:rFonts w:asciiTheme="minorHAnsi" w:hAnsiTheme="minorHAnsi" w:cstheme="minorHAnsi"/>
-          <w:b w:val="0"/>
           <w:noProof/>
           <w:spacing w:val="0"/>
           <w:szCs w:val="22"/>
@@ -8855,10 +8593,10 @@
           <w:lang w:val="en-US"/>
         </w:rPr>
         <w:drawing>
-          <wp:inline distT="0" distB="0" distL="0" distR="0" wp14:anchorId="7F77CD72" wp14:editId="3211919D">
-            <wp:extent cx="5276190" cy="2952381"/>
-            <wp:effectExtent l="0" t="0" r="1270" b="635"/>
-            <wp:docPr id="22" name="Picture 22"/>
+          <wp:inline distT="0" distB="0" distL="0" distR="0" wp14:anchorId="725377A3" wp14:editId="07219C22">
+            <wp:extent cx="4285714" cy="4809524"/>
+            <wp:effectExtent l="0" t="0" r="635" b="0"/>
+            <wp:docPr id="31" name="Picture 31"/>
             <wp:cNvGraphicFramePr>
               <a:graphicFrameLocks xmlns:a="http://schemas.openxmlformats.org/drawingml/2006/main" noChangeAspect="1"/>
             </wp:cNvGraphicFramePr>
@@ -8878,7 +8616,7 @@
                   <pic:spPr>
                     <a:xfrm>
                       <a:off x="0" y="0"/>
-                      <a:ext cx="5276190" cy="2952381"/>
+                      <a:ext cx="4285714" cy="4809524"/>
                     </a:xfrm>
                     <a:prstGeom prst="rect">
                       <a:avLst/>
@@ -8912,34 +8650,685 @@
         <w:rPr>
           <w:noProof/>
         </w:rPr>
-        <w:t>8</w:t>
+        <w:t>7</w:t>
       </w:r>
       <w:r>
         <w:fldChar w:fldCharType="end"/>
       </w:r>
       <w:r>
-        <w:t xml:space="preserve"> - </w:t>
+        <w:t xml:space="preserve"> - The ClinicalStatement complex Type</w:t>
+      </w:r>
+    </w:p>
+    <w:p>
+      <w:pPr>
+        <w:ind w:left="1116"/>
+        <w:rPr>
+          <w:rFonts w:asciiTheme="minorHAnsi" w:hAnsiTheme="minorHAnsi" w:cstheme="minorHAnsi"/>
+          <w:b w:val="0"/>
+          <w:spacing w:val="0"/>
+          <w:szCs w:val="22"/>
+          <w:highlight w:val="white"/>
+          <w:lang w:val="en-US"/>
+        </w:rPr>
+      </w:pPr>
+      <w:r>
+        <w:rPr>
+          <w:rFonts w:asciiTheme="minorHAnsi" w:hAnsiTheme="minorHAnsi" w:cstheme="minorHAnsi"/>
+          <w:b w:val="0"/>
+          <w:spacing w:val="0"/>
+          <w:szCs w:val="22"/>
+          <w:highlight w:val="white"/>
+          <w:lang w:val="en-US"/>
+        </w:rPr>
+        <w:t xml:space="preserve">The vMR is a highly flexible model which supports a number of extension </w:t>
+      </w:r>
+      <w:proofErr w:type="gramStart"/>
+      <w:r>
+        <w:rPr>
+          <w:rFonts w:asciiTheme="minorHAnsi" w:hAnsiTheme="minorHAnsi" w:cstheme="minorHAnsi"/>
+          <w:b w:val="0"/>
+          <w:spacing w:val="0"/>
+          <w:szCs w:val="22"/>
+          <w:highlight w:val="white"/>
+          <w:lang w:val="en-US"/>
+        </w:rPr>
+        <w:t>mechanism</w:t>
+      </w:r>
+      <w:proofErr w:type="gramEnd"/>
+      <w:r>
+        <w:rPr>
+          <w:rFonts w:asciiTheme="minorHAnsi" w:hAnsiTheme="minorHAnsi" w:cstheme="minorHAnsi"/>
+          <w:b w:val="0"/>
+          <w:spacing w:val="0"/>
+          <w:szCs w:val="22"/>
+          <w:highlight w:val="white"/>
+          <w:lang w:val="en-US"/>
+        </w:rPr>
+        <w:t xml:space="preserve">. </w:t>
+      </w:r>
+      <w:r>
+        <w:rPr>
+          <w:rFonts w:asciiTheme="minorHAnsi" w:hAnsiTheme="minorHAnsi" w:cstheme="minorHAnsi"/>
+          <w:b w:val="0"/>
+          <w:spacing w:val="0"/>
+          <w:szCs w:val="22"/>
+          <w:highlight w:val="white"/>
+          <w:lang w:val="en-US"/>
+        </w:rPr>
+        <w:t xml:space="preserve"> </w:t>
+      </w:r>
+      <w:r>
+        <w:rPr>
+          <w:rFonts w:asciiTheme="minorHAnsi" w:hAnsiTheme="minorHAnsi" w:cstheme="minorHAnsi"/>
+          <w:b w:val="0"/>
+          <w:spacing w:val="0"/>
+          <w:szCs w:val="22"/>
+          <w:highlight w:val="white"/>
+          <w:lang w:val="en-US"/>
+        </w:rPr>
+        <w:t>These fall under two main categories:</w:t>
+      </w:r>
+    </w:p>
+    <w:p>
+      <w:pPr>
+        <w:pStyle w:val="ListParagraph"/>
+        <w:numPr>
+          <w:ilvl w:val="0"/>
+          <w:numId w:val="12"/>
+        </w:numPr>
+        <w:rPr>
+          <w:rFonts w:asciiTheme="minorHAnsi" w:hAnsiTheme="minorHAnsi" w:cstheme="minorHAnsi"/>
+          <w:b w:val="0"/>
+          <w:spacing w:val="0"/>
+          <w:szCs w:val="22"/>
+          <w:highlight w:val="white"/>
+          <w:lang w:val="en-US"/>
+        </w:rPr>
+      </w:pPr>
+      <w:r>
+        <w:rPr>
+          <w:rFonts w:asciiTheme="minorHAnsi" w:hAnsiTheme="minorHAnsi" w:cstheme="minorHAnsi"/>
+          <w:b w:val="0"/>
+          <w:spacing w:val="0"/>
+          <w:szCs w:val="22"/>
+          <w:highlight w:val="white"/>
+          <w:lang w:val="en-US"/>
+        </w:rPr>
+        <w:t>Defining new relationships</w:t>
+      </w:r>
+    </w:p>
+    <w:p>
+      <w:pPr>
+        <w:pStyle w:val="ListParagraph"/>
+        <w:numPr>
+          <w:ilvl w:val="1"/>
+          <w:numId w:val="12"/>
+        </w:numPr>
+        <w:rPr>
+          <w:rFonts w:asciiTheme="minorHAnsi" w:hAnsiTheme="minorHAnsi" w:cstheme="minorHAnsi"/>
+          <w:b w:val="0"/>
+          <w:spacing w:val="0"/>
+          <w:szCs w:val="22"/>
+          <w:highlight w:val="white"/>
+          <w:lang w:val="en-US"/>
+        </w:rPr>
+      </w:pPr>
+      <w:r>
+        <w:rPr>
+          <w:rFonts w:asciiTheme="minorHAnsi" w:hAnsiTheme="minorHAnsi" w:cstheme="minorHAnsi"/>
+          <w:b w:val="0"/>
+          <w:spacing w:val="0"/>
+          <w:szCs w:val="22"/>
+          <w:highlight w:val="white"/>
+          <w:lang w:val="en-US"/>
+        </w:rPr>
+        <w:t>Related entities</w:t>
+      </w:r>
+    </w:p>
+    <w:p>
+      <w:pPr>
+        <w:pStyle w:val="ListParagraph"/>
+        <w:numPr>
+          <w:ilvl w:val="1"/>
+          <w:numId w:val="12"/>
+        </w:numPr>
+        <w:rPr>
+          <w:rFonts w:asciiTheme="minorHAnsi" w:hAnsiTheme="minorHAnsi" w:cstheme="minorHAnsi"/>
+          <w:b w:val="0"/>
+          <w:spacing w:val="0"/>
+          <w:szCs w:val="22"/>
+          <w:highlight w:val="white"/>
+          <w:lang w:val="en-US"/>
+        </w:rPr>
+      </w:pPr>
+      <w:r>
+        <w:rPr>
+          <w:rFonts w:asciiTheme="minorHAnsi" w:hAnsiTheme="minorHAnsi" w:cstheme="minorHAnsi"/>
+          <w:b w:val="0"/>
+          <w:spacing w:val="0"/>
+          <w:szCs w:val="22"/>
+          <w:highlight w:val="white"/>
+          <w:lang w:val="en-US"/>
+        </w:rPr>
+        <w:t>Related clinical statements</w:t>
+      </w:r>
+    </w:p>
+    <w:p>
+      <w:pPr>
+        <w:pStyle w:val="ListParagraph"/>
+        <w:numPr>
+          <w:ilvl w:val="0"/>
+          <w:numId w:val="12"/>
+        </w:numPr>
+        <w:rPr>
+          <w:rFonts w:asciiTheme="minorHAnsi" w:hAnsiTheme="minorHAnsi" w:cstheme="minorHAnsi"/>
+          <w:b w:val="0"/>
+          <w:spacing w:val="0"/>
+          <w:szCs w:val="22"/>
+          <w:highlight w:val="white"/>
+          <w:lang w:val="en-US"/>
+        </w:rPr>
+      </w:pPr>
+      <w:r>
+        <w:rPr>
+          <w:rFonts w:asciiTheme="minorHAnsi" w:hAnsiTheme="minorHAnsi" w:cstheme="minorHAnsi"/>
+          <w:b w:val="0"/>
+          <w:spacing w:val="0"/>
+          <w:szCs w:val="22"/>
+          <w:highlight w:val="white"/>
+          <w:lang w:val="en-US"/>
+        </w:rPr>
+        <w:t>Defining new attributes</w:t>
+      </w:r>
+    </w:p>
+    <w:p>
+      <w:pPr>
+        <w:ind w:left="1116"/>
+        <w:rPr>
+          <w:rFonts w:asciiTheme="minorHAnsi" w:hAnsiTheme="minorHAnsi" w:cstheme="minorHAnsi"/>
+          <w:b w:val="0"/>
+          <w:spacing w:val="0"/>
+          <w:szCs w:val="22"/>
+          <w:highlight w:val="white"/>
+          <w:lang w:val="en-US"/>
+        </w:rPr>
+      </w:pPr>
+    </w:p>
+    <w:p>
+      <w:pPr>
+        <w:ind w:left="1116"/>
+        <w:rPr>
+          <w:rFonts w:asciiTheme="minorHAnsi" w:hAnsiTheme="minorHAnsi" w:cstheme="minorHAnsi"/>
+          <w:b w:val="0"/>
+          <w:spacing w:val="0"/>
+          <w:szCs w:val="22"/>
+          <w:highlight w:val="white"/>
+          <w:lang w:val="en-US"/>
+        </w:rPr>
+      </w:pPr>
+      <w:r>
+        <w:rPr>
+          <w:rFonts w:asciiTheme="minorHAnsi" w:hAnsiTheme="minorHAnsi" w:cstheme="minorHAnsi"/>
+          <w:b w:val="0"/>
+          <w:spacing w:val="0"/>
+          <w:szCs w:val="22"/>
+          <w:highlight w:val="white"/>
+          <w:lang w:val="en-US"/>
+        </w:rPr>
+        <w:t>Note that while the vMR is extensible, extensions, when defined, should be informed and constrained by templates based on the clinical use case and domain.</w:t>
+      </w:r>
+      <w:r>
+        <w:rPr>
+          <w:rFonts w:asciiTheme="minorHAnsi" w:hAnsiTheme="minorHAnsi" w:cstheme="minorHAnsi"/>
+          <w:b w:val="0"/>
+          <w:spacing w:val="0"/>
+          <w:szCs w:val="22"/>
+          <w:highlight w:val="white"/>
+          <w:lang w:val="en-US"/>
+        </w:rPr>
+        <w:t xml:space="preserve"> </w:t>
+      </w:r>
+      <w:r>
+        <w:rPr>
+          <w:rFonts w:asciiTheme="minorHAnsi" w:hAnsiTheme="minorHAnsi" w:cstheme="minorHAnsi"/>
+          <w:b w:val="0"/>
+          <w:spacing w:val="0"/>
+          <w:szCs w:val="22"/>
+          <w:highlight w:val="white"/>
+          <w:lang w:val="en-US"/>
+        </w:rPr>
+        <w:t xml:space="preserve"> </w:t>
+      </w:r>
+      <w:r>
+        <w:rPr>
+          <w:rFonts w:asciiTheme="minorHAnsi" w:hAnsiTheme="minorHAnsi" w:cstheme="minorHAnsi"/>
+          <w:b w:val="0"/>
+          <w:spacing w:val="0"/>
+          <w:szCs w:val="22"/>
+          <w:highlight w:val="white"/>
+          <w:lang w:val="en-US"/>
+        </w:rPr>
+        <w:t xml:space="preserve">Templates can be specified by providing the appropriate template reference information in the templateId attribute for </w:t>
+      </w:r>
+      <w:r>
+        <w:rPr>
+          <w:rFonts w:asciiTheme="minorHAnsi" w:hAnsiTheme="minorHAnsi" w:cstheme="minorHAnsi"/>
+          <w:b w:val="0"/>
+          <w:spacing w:val="0"/>
+          <w:szCs w:val="22"/>
+          <w:highlight w:val="white"/>
+          <w:lang w:val="en-US"/>
+        </w:rPr>
+        <w:t>those complex types such as</w:t>
+      </w:r>
+      <w:r>
+        <w:rPr>
+          <w:rFonts w:asciiTheme="minorHAnsi" w:hAnsiTheme="minorHAnsi" w:cstheme="minorHAnsi"/>
+          <w:b w:val="0"/>
+          <w:spacing w:val="0"/>
+          <w:szCs w:val="22"/>
+          <w:highlight w:val="white"/>
+          <w:lang w:val="en-US"/>
+        </w:rPr>
+        <w:t xml:space="preserve"> Entity and ClinicalStatement</w:t>
+      </w:r>
+      <w:r>
+        <w:rPr>
+          <w:rFonts w:asciiTheme="minorHAnsi" w:hAnsiTheme="minorHAnsi" w:cstheme="minorHAnsi"/>
+          <w:b w:val="0"/>
+          <w:spacing w:val="0"/>
+          <w:szCs w:val="22"/>
+          <w:highlight w:val="white"/>
+          <w:lang w:val="en-US"/>
+        </w:rPr>
+        <w:t xml:space="preserve"> which support this attribute</w:t>
+      </w:r>
+      <w:r>
+        <w:rPr>
+          <w:rFonts w:asciiTheme="minorHAnsi" w:hAnsiTheme="minorHAnsi" w:cstheme="minorHAnsi"/>
+          <w:b w:val="0"/>
+          <w:spacing w:val="0"/>
+          <w:szCs w:val="22"/>
+          <w:highlight w:val="white"/>
+          <w:lang w:val="en-US"/>
+        </w:rPr>
+        <w:t>.</w:t>
+      </w:r>
+    </w:p>
+    <w:p>
+      <w:pPr>
+        <w:ind w:left="1116"/>
+        <w:rPr>
+          <w:rFonts w:asciiTheme="minorHAnsi" w:hAnsiTheme="minorHAnsi" w:cstheme="minorHAnsi"/>
+          <w:b w:val="0"/>
+          <w:spacing w:val="0"/>
+          <w:szCs w:val="22"/>
+          <w:highlight w:val="white"/>
+          <w:lang w:val="en-US"/>
+        </w:rPr>
+      </w:pPr>
+    </w:p>
+    <w:p>
+      <w:pPr>
+        <w:ind w:left="1116"/>
+        <w:rPr>
+          <w:rFonts w:asciiTheme="minorHAnsi" w:hAnsiTheme="minorHAnsi" w:cstheme="minorHAnsi"/>
+          <w:b w:val="0"/>
+          <w:spacing w:val="0"/>
+          <w:szCs w:val="22"/>
+          <w:highlight w:val="white"/>
+          <w:lang w:val="en-US"/>
+        </w:rPr>
+      </w:pPr>
+      <w:r>
+        <w:rPr>
+          <w:rFonts w:asciiTheme="minorHAnsi" w:hAnsiTheme="minorHAnsi" w:cstheme="minorHAnsi"/>
+          <w:b w:val="0"/>
+          <w:spacing w:val="0"/>
+          <w:szCs w:val="22"/>
+          <w:highlight w:val="white"/>
+          <w:lang w:val="en-US"/>
+        </w:rPr>
+        <w:t xml:space="preserve">Relations in the vMR follow a common pattern and can be thought of as a Subject – Predicate –Object relationship or a triple. </w:t>
+      </w:r>
+      <w:r>
+        <w:rPr>
+          <w:rFonts w:asciiTheme="minorHAnsi" w:hAnsiTheme="minorHAnsi" w:cstheme="minorHAnsi"/>
+          <w:b w:val="0"/>
+          <w:spacing w:val="0"/>
+          <w:szCs w:val="22"/>
+          <w:highlight w:val="white"/>
+          <w:lang w:val="en-US"/>
+        </w:rPr>
+        <w:t xml:space="preserve"> </w:t>
+      </w:r>
+      <w:r>
+        <w:rPr>
+          <w:rFonts w:asciiTheme="minorHAnsi" w:hAnsiTheme="minorHAnsi" w:cstheme="minorHAnsi"/>
+          <w:b w:val="0"/>
+          <w:spacing w:val="0"/>
+          <w:szCs w:val="22"/>
+          <w:highlight w:val="white"/>
+          <w:lang w:val="en-US"/>
+        </w:rPr>
+        <w:t xml:space="preserve">The </w:t>
+      </w:r>
+      <w:r>
+        <w:rPr>
+          <w:rFonts w:asciiTheme="minorHAnsi" w:hAnsiTheme="minorHAnsi" w:cstheme="minorHAnsi"/>
+          <w:b w:val="0"/>
+          <w:spacing w:val="0"/>
+          <w:szCs w:val="22"/>
+          <w:highlight w:val="white"/>
+          <w:lang w:val="en-US"/>
+        </w:rPr>
+        <w:t>type</w:t>
+      </w:r>
+      <w:r>
+        <w:rPr>
+          <w:rFonts w:asciiTheme="minorHAnsi" w:hAnsiTheme="minorHAnsi" w:cstheme="minorHAnsi"/>
+          <w:b w:val="0"/>
+          <w:spacing w:val="0"/>
+          <w:szCs w:val="22"/>
+          <w:highlight w:val="white"/>
+          <w:lang w:val="en-US"/>
+        </w:rPr>
+        <w:t xml:space="preserve"> containing the relationship is the subject. </w:t>
+      </w:r>
+      <w:r>
+        <w:rPr>
+          <w:rFonts w:asciiTheme="minorHAnsi" w:hAnsiTheme="minorHAnsi" w:cstheme="minorHAnsi"/>
+          <w:b w:val="0"/>
+          <w:spacing w:val="0"/>
+          <w:szCs w:val="22"/>
+          <w:highlight w:val="white"/>
+          <w:lang w:val="en-US"/>
+        </w:rPr>
+        <w:t xml:space="preserve"> </w:t>
+      </w:r>
+      <w:r>
+        <w:rPr>
+          <w:rFonts w:asciiTheme="minorHAnsi" w:hAnsiTheme="minorHAnsi" w:cstheme="minorHAnsi"/>
+          <w:b w:val="0"/>
+          <w:spacing w:val="0"/>
+          <w:szCs w:val="22"/>
+          <w:highlight w:val="white"/>
+          <w:lang w:val="en-US"/>
+        </w:rPr>
+        <w:t xml:space="preserve">The </w:t>
       </w:r>
       <w:proofErr w:type="spellStart"/>
       <w:r>
+        <w:rPr>
+          <w:rFonts w:asciiTheme="minorHAnsi" w:hAnsiTheme="minorHAnsi" w:cstheme="minorHAnsi"/>
+          <w:b w:val="0"/>
+          <w:spacing w:val="0"/>
+          <w:szCs w:val="22"/>
+          <w:highlight w:val="white"/>
+          <w:lang w:val="en-US"/>
+        </w:rPr>
+        <w:t>targetRole</w:t>
+      </w:r>
+      <w:proofErr w:type="spellEnd"/>
+      <w:r>
+        <w:rPr>
+          <w:rFonts w:asciiTheme="minorHAnsi" w:hAnsiTheme="minorHAnsi" w:cstheme="minorHAnsi"/>
+          <w:b w:val="0"/>
+          <w:spacing w:val="0"/>
+          <w:szCs w:val="22"/>
+          <w:highlight w:val="white"/>
+          <w:lang w:val="en-US"/>
+        </w:rPr>
+        <w:t xml:space="preserve"> element of the relationship specifies the predicate. </w:t>
+      </w:r>
+      <w:r>
+        <w:rPr>
+          <w:rFonts w:asciiTheme="minorHAnsi" w:hAnsiTheme="minorHAnsi" w:cstheme="minorHAnsi"/>
+          <w:b w:val="0"/>
+          <w:spacing w:val="0"/>
+          <w:szCs w:val="22"/>
+          <w:highlight w:val="white"/>
+          <w:lang w:val="en-US"/>
+        </w:rPr>
+        <w:t xml:space="preserve"> </w:t>
+      </w:r>
+      <w:r>
+        <w:rPr>
+          <w:rFonts w:asciiTheme="minorHAnsi" w:hAnsiTheme="minorHAnsi" w:cstheme="minorHAnsi"/>
+          <w:b w:val="0"/>
+          <w:spacing w:val="0"/>
+          <w:szCs w:val="22"/>
+          <w:highlight w:val="white"/>
+          <w:lang w:val="en-US"/>
+        </w:rPr>
+        <w:t>The target object of the relationship is the object of the triple.</w:t>
+      </w:r>
+      <w:r>
+        <w:rPr>
+          <w:rFonts w:asciiTheme="minorHAnsi" w:hAnsiTheme="minorHAnsi" w:cstheme="minorHAnsi"/>
+          <w:b w:val="0"/>
+          <w:spacing w:val="0"/>
+          <w:szCs w:val="22"/>
+          <w:highlight w:val="white"/>
+          <w:lang w:val="en-US"/>
+        </w:rPr>
+        <w:t xml:space="preserve"> </w:t>
+      </w:r>
+      <w:r>
+        <w:rPr>
+          <w:rFonts w:asciiTheme="minorHAnsi" w:hAnsiTheme="minorHAnsi" w:cstheme="minorHAnsi"/>
+          <w:b w:val="0"/>
+          <w:spacing w:val="0"/>
+          <w:szCs w:val="22"/>
+          <w:highlight w:val="white"/>
+          <w:lang w:val="en-US"/>
+        </w:rPr>
+        <w:t xml:space="preserve"> </w:t>
+      </w:r>
+      <w:r>
+        <w:rPr>
+          <w:rFonts w:asciiTheme="minorHAnsi" w:hAnsiTheme="minorHAnsi" w:cstheme="minorHAnsi"/>
+          <w:b w:val="0"/>
+          <w:spacing w:val="0"/>
+          <w:szCs w:val="22"/>
+          <w:highlight w:val="white"/>
+          <w:lang w:val="en-US"/>
+        </w:rPr>
+        <w:t xml:space="preserve">While any ad-hoc relationship can be </w:t>
+      </w:r>
+      <w:r>
+        <w:rPr>
+          <w:rFonts w:asciiTheme="minorHAnsi" w:hAnsiTheme="minorHAnsi" w:cstheme="minorHAnsi"/>
+          <w:b w:val="0"/>
+          <w:spacing w:val="0"/>
+          <w:szCs w:val="22"/>
+          <w:highlight w:val="white"/>
+          <w:lang w:val="en-US"/>
+        </w:rPr>
+        <w:t>constructed</w:t>
+      </w:r>
+      <w:r>
+        <w:rPr>
+          <w:rFonts w:asciiTheme="minorHAnsi" w:hAnsiTheme="minorHAnsi" w:cstheme="minorHAnsi"/>
+          <w:b w:val="0"/>
+          <w:spacing w:val="0"/>
+          <w:szCs w:val="22"/>
+          <w:highlight w:val="white"/>
+          <w:lang w:val="en-US"/>
+        </w:rPr>
+        <w:t xml:space="preserve"> in this fashion, in order for these relationships to be interoperable, these must be defined in a template.</w:t>
+      </w:r>
+    </w:p>
+    <w:p>
+      <w:pPr>
+        <w:ind w:left="1116"/>
+        <w:rPr>
+          <w:rFonts w:asciiTheme="minorHAnsi" w:hAnsiTheme="minorHAnsi" w:cstheme="minorHAnsi"/>
+          <w:b w:val="0"/>
+          <w:spacing w:val="0"/>
+          <w:szCs w:val="22"/>
+          <w:highlight w:val="white"/>
+          <w:lang w:val="en-US"/>
+        </w:rPr>
+      </w:pPr>
+    </w:p>
+    <w:p>
+      <w:pPr>
+        <w:ind w:left="1116"/>
+        <w:rPr>
+          <w:rFonts w:asciiTheme="minorHAnsi" w:hAnsiTheme="minorHAnsi" w:cstheme="minorHAnsi"/>
+          <w:b w:val="0"/>
+          <w:spacing w:val="0"/>
+          <w:szCs w:val="22"/>
+          <w:highlight w:val="white"/>
+          <w:lang w:val="en-US"/>
+        </w:rPr>
+      </w:pPr>
+      <w:r>
+        <w:rPr>
+          <w:rFonts w:asciiTheme="minorHAnsi" w:hAnsiTheme="minorHAnsi" w:cstheme="minorHAnsi"/>
+          <w:b w:val="0"/>
+          <w:spacing w:val="0"/>
+          <w:szCs w:val="22"/>
+          <w:highlight w:val="white"/>
+          <w:lang w:val="en-US"/>
+        </w:rPr>
+        <w:t xml:space="preserve">A </w:t>
+      </w:r>
+      <w:proofErr w:type="spellStart"/>
+      <w:r>
+        <w:rPr>
+          <w:rFonts w:asciiTheme="minorHAnsi" w:hAnsiTheme="minorHAnsi" w:cstheme="minorHAnsi"/>
+          <w:b w:val="0"/>
+          <w:spacing w:val="0"/>
+          <w:szCs w:val="22"/>
+          <w:highlight w:val="white"/>
+          <w:lang w:val="en-US"/>
+        </w:rPr>
         <w:t>RelatedEntity</w:t>
       </w:r>
       <w:proofErr w:type="spellEnd"/>
       <w:r>
-        <w:t xml:space="preserve"> relates </w:t>
-      </w:r>
-      <w:r>
-        <w:t xml:space="preserve">a target entity to a source </w:t>
-      </w:r>
-      <w:r>
-        <w:t>entity</w:t>
-      </w:r>
-      <w:r>
-        <w:t xml:space="preserve"> or clinical statement</w:t>
-      </w:r>
-      <w:r>
+        <w:rPr>
+          <w:rFonts w:asciiTheme="minorHAnsi" w:hAnsiTheme="minorHAnsi" w:cstheme="minorHAnsi"/>
+          <w:b w:val="0"/>
+          <w:spacing w:val="0"/>
+          <w:szCs w:val="22"/>
+          <w:highlight w:val="white"/>
+          <w:lang w:val="en-US"/>
+        </w:rPr>
+        <w:t xml:space="preserve"> relationship specifies a predicate with Entity as its range</w:t>
+      </w:r>
+      <w:r>
+        <w:rPr>
+          <w:rFonts w:asciiTheme="minorHAnsi" w:hAnsiTheme="minorHAnsi" w:cstheme="minorHAnsi"/>
+          <w:b w:val="0"/>
+          <w:spacing w:val="0"/>
+          <w:szCs w:val="22"/>
+          <w:highlight w:val="white"/>
+          <w:lang w:val="en-US"/>
+        </w:rPr>
+        <w:t xml:space="preserve"> (the target of the relationship)</w:t>
+      </w:r>
+      <w:r>
+        <w:rPr>
+          <w:rFonts w:asciiTheme="minorHAnsi" w:hAnsiTheme="minorHAnsi" w:cstheme="minorHAnsi"/>
+          <w:b w:val="0"/>
+          <w:spacing w:val="0"/>
+          <w:szCs w:val="22"/>
+          <w:highlight w:val="white"/>
+          <w:lang w:val="en-US"/>
+        </w:rPr>
+        <w:t xml:space="preserve">. </w:t>
+      </w:r>
+      <w:r>
+        <w:rPr>
+          <w:rFonts w:asciiTheme="minorHAnsi" w:hAnsiTheme="minorHAnsi" w:cstheme="minorHAnsi"/>
+          <w:b w:val="0"/>
+          <w:spacing w:val="0"/>
+          <w:szCs w:val="22"/>
+          <w:highlight w:val="white"/>
+          <w:lang w:val="en-US"/>
+        </w:rPr>
         <w:t xml:space="preserve"> </w:t>
       </w:r>
+      <w:r>
+        <w:rPr>
+          <w:rFonts w:asciiTheme="minorHAnsi" w:hAnsiTheme="minorHAnsi" w:cstheme="minorHAnsi"/>
+          <w:b w:val="0"/>
+          <w:spacing w:val="0"/>
+          <w:szCs w:val="22"/>
+          <w:highlight w:val="white"/>
+          <w:lang w:val="en-US"/>
+        </w:rPr>
+        <w:t xml:space="preserve">This means that any specialization of </w:t>
+      </w:r>
+      <w:r>
+        <w:rPr>
+          <w:rFonts w:asciiTheme="minorHAnsi" w:hAnsiTheme="minorHAnsi" w:cstheme="minorHAnsi"/>
+          <w:b w:val="0"/>
+          <w:spacing w:val="0"/>
+          <w:szCs w:val="22"/>
+          <w:highlight w:val="white"/>
+          <w:lang w:val="en-US"/>
+        </w:rPr>
+        <w:t>the E</w:t>
+      </w:r>
+      <w:r>
+        <w:rPr>
+          <w:rFonts w:asciiTheme="minorHAnsi" w:hAnsiTheme="minorHAnsi" w:cstheme="minorHAnsi"/>
+          <w:b w:val="0"/>
+          <w:spacing w:val="0"/>
+          <w:szCs w:val="22"/>
+          <w:highlight w:val="white"/>
+          <w:lang w:val="en-US"/>
+        </w:rPr>
+        <w:t>ntity</w:t>
+      </w:r>
+      <w:r>
+        <w:rPr>
+          <w:rFonts w:asciiTheme="minorHAnsi" w:hAnsiTheme="minorHAnsi" w:cstheme="minorHAnsi"/>
+          <w:b w:val="0"/>
+          <w:spacing w:val="0"/>
+          <w:szCs w:val="22"/>
+          <w:highlight w:val="white"/>
+          <w:lang w:val="en-US"/>
+        </w:rPr>
+        <w:t xml:space="preserve"> class</w:t>
+      </w:r>
+      <w:r>
+        <w:rPr>
+          <w:rFonts w:asciiTheme="minorHAnsi" w:hAnsiTheme="minorHAnsi" w:cstheme="minorHAnsi"/>
+          <w:b w:val="0"/>
+          <w:spacing w:val="0"/>
+          <w:szCs w:val="22"/>
+          <w:highlight w:val="white"/>
+          <w:lang w:val="en-US"/>
+        </w:rPr>
+        <w:t xml:space="preserve"> is a valid target of the relationship. </w:t>
+      </w:r>
+      <w:r>
+        <w:rPr>
+          <w:rFonts w:asciiTheme="minorHAnsi" w:hAnsiTheme="minorHAnsi" w:cstheme="minorHAnsi"/>
+          <w:b w:val="0"/>
+          <w:spacing w:val="0"/>
+          <w:szCs w:val="22"/>
+          <w:highlight w:val="white"/>
+          <w:lang w:val="en-US"/>
+        </w:rPr>
+        <w:t xml:space="preserve"> </w:t>
+      </w:r>
+      <w:r>
+        <w:rPr>
+          <w:rFonts w:asciiTheme="minorHAnsi" w:hAnsiTheme="minorHAnsi" w:cstheme="minorHAnsi"/>
+          <w:b w:val="0"/>
+          <w:spacing w:val="0"/>
+          <w:szCs w:val="22"/>
+          <w:highlight w:val="white"/>
+          <w:lang w:val="en-US"/>
+        </w:rPr>
+        <w:t>However, as stated above, these targets can be constrained by templates.</w:t>
+      </w:r>
     </w:p>
     <w:p>
       <w:pPr>
@@ -8953,146 +9342,6 @@
           <w:lang w:val="en-US"/>
         </w:rPr>
       </w:pPr>
-    </w:p>
-    <w:p>
-      <w:pPr>
-        <w:ind w:left="1116"/>
-        <w:rPr>
-          <w:rFonts w:asciiTheme="minorHAnsi" w:hAnsiTheme="minorHAnsi" w:cstheme="minorHAnsi"/>
-          <w:b w:val="0"/>
-          <w:spacing w:val="0"/>
-          <w:szCs w:val="22"/>
-          <w:highlight w:val="white"/>
-          <w:lang w:val="en-US"/>
-        </w:rPr>
-      </w:pPr>
-      <w:r>
-        <w:rPr>
-          <w:rFonts w:asciiTheme="minorHAnsi" w:hAnsiTheme="minorHAnsi" w:cstheme="minorHAnsi"/>
-          <w:b w:val="0"/>
-          <w:spacing w:val="0"/>
-          <w:szCs w:val="22"/>
-          <w:highlight w:val="white"/>
-          <w:lang w:val="en-US"/>
-        </w:rPr>
-        <w:t xml:space="preserve">A </w:t>
-      </w:r>
-      <w:proofErr w:type="spellStart"/>
-      <w:r>
-        <w:rPr>
-          <w:rFonts w:asciiTheme="minorHAnsi" w:hAnsiTheme="minorHAnsi" w:cstheme="minorHAnsi"/>
-          <w:b w:val="0"/>
-          <w:spacing w:val="0"/>
-          <w:szCs w:val="22"/>
-          <w:highlight w:val="white"/>
-          <w:lang w:val="en-US"/>
-        </w:rPr>
-        <w:t>RelatedClinicalStatement</w:t>
-      </w:r>
-      <w:proofErr w:type="spellEnd"/>
-      <w:r>
-        <w:rPr>
-          <w:rFonts w:asciiTheme="minorHAnsi" w:hAnsiTheme="minorHAnsi" w:cstheme="minorHAnsi"/>
-          <w:b w:val="0"/>
-          <w:spacing w:val="0"/>
-          <w:szCs w:val="22"/>
-          <w:highlight w:val="white"/>
-          <w:lang w:val="en-US"/>
-        </w:rPr>
-        <w:t xml:space="preserve"> relationship specifies a predicate with ClinicalStatement objects as its range.</w:t>
-      </w:r>
-      <w:r>
-        <w:rPr>
-          <w:rFonts w:asciiTheme="minorHAnsi" w:hAnsiTheme="minorHAnsi" w:cstheme="minorHAnsi"/>
-          <w:b w:val="0"/>
-          <w:spacing w:val="0"/>
-          <w:szCs w:val="22"/>
-          <w:highlight w:val="white"/>
-          <w:lang w:val="en-US"/>
-        </w:rPr>
-        <w:t xml:space="preserve"> </w:t>
-      </w:r>
-      <w:r>
-        <w:rPr>
-          <w:rFonts w:asciiTheme="minorHAnsi" w:hAnsiTheme="minorHAnsi" w:cstheme="minorHAnsi"/>
-          <w:b w:val="0"/>
-          <w:spacing w:val="0"/>
-          <w:szCs w:val="22"/>
-          <w:highlight w:val="white"/>
-          <w:lang w:val="en-US"/>
-        </w:rPr>
-        <w:t xml:space="preserve"> This means that any specialization of </w:t>
-      </w:r>
-      <w:r>
-        <w:rPr>
-          <w:rFonts w:asciiTheme="minorHAnsi" w:hAnsiTheme="minorHAnsi" w:cstheme="minorHAnsi"/>
-          <w:b w:val="0"/>
-          <w:spacing w:val="0"/>
-          <w:szCs w:val="22"/>
-          <w:highlight w:val="white"/>
-          <w:lang w:val="en-US"/>
-        </w:rPr>
-        <w:t xml:space="preserve">the </w:t>
-      </w:r>
-      <w:r>
-        <w:rPr>
-          <w:rFonts w:asciiTheme="minorHAnsi" w:hAnsiTheme="minorHAnsi" w:cstheme="minorHAnsi"/>
-          <w:b w:val="0"/>
-          <w:spacing w:val="0"/>
-          <w:szCs w:val="22"/>
-          <w:highlight w:val="white"/>
-          <w:lang w:val="en-US"/>
-        </w:rPr>
-        <w:t xml:space="preserve">ClinicalStatement </w:t>
-      </w:r>
-      <w:r>
-        <w:rPr>
-          <w:rFonts w:asciiTheme="minorHAnsi" w:hAnsiTheme="minorHAnsi" w:cstheme="minorHAnsi"/>
-          <w:b w:val="0"/>
-          <w:spacing w:val="0"/>
-          <w:szCs w:val="22"/>
-          <w:highlight w:val="white"/>
-          <w:lang w:val="en-US"/>
-        </w:rPr>
-        <w:t xml:space="preserve">class </w:t>
-      </w:r>
-      <w:r>
-        <w:rPr>
-          <w:rFonts w:asciiTheme="minorHAnsi" w:hAnsiTheme="minorHAnsi" w:cstheme="minorHAnsi"/>
-          <w:b w:val="0"/>
-          <w:spacing w:val="0"/>
-          <w:szCs w:val="22"/>
-          <w:highlight w:val="white"/>
-          <w:lang w:val="en-US"/>
-        </w:rPr>
-        <w:t>is a valid target of the relationship. However, as stated above, these targets can be constrained by templates.</w:t>
-      </w:r>
-    </w:p>
-    <w:p>
-      <w:pPr>
-        <w:ind w:left="1116"/>
-        <w:rPr>
-          <w:rFonts w:asciiTheme="minorHAnsi" w:hAnsiTheme="minorHAnsi" w:cstheme="minorHAnsi"/>
-          <w:b w:val="0"/>
-          <w:spacing w:val="0"/>
-          <w:szCs w:val="22"/>
-          <w:highlight w:val="white"/>
-          <w:lang w:val="en-US"/>
-        </w:rPr>
-      </w:pPr>
-    </w:p>
-    <w:p>
-      <w:pPr>
-        <w:ind w:left="1116"/>
-        <w:rPr>
-          <w:rFonts w:asciiTheme="minorHAnsi" w:hAnsiTheme="minorHAnsi" w:cstheme="minorHAnsi"/>
-          <w:b w:val="0"/>
-          <w:spacing w:val="0"/>
-          <w:szCs w:val="22"/>
-          <w:highlight w:val="white"/>
-          <w:lang w:val="en-US"/>
-        </w:rPr>
-      </w:pPr>
       <w:r>
         <w:rPr>
           <w:rFonts w:asciiTheme="minorHAnsi" w:hAnsiTheme="minorHAnsi" w:cstheme="minorHAnsi"/>
@@ -9104,10 +9353,10 @@
           <w:lang w:val="en-US"/>
         </w:rPr>
         <w:drawing>
-          <wp:inline distT="0" distB="0" distL="0" distR="0" wp14:anchorId="28B7E35F" wp14:editId="319A7ED1">
-            <wp:extent cx="5219048" cy="2809524"/>
-            <wp:effectExtent l="0" t="0" r="1270" b="0"/>
-            <wp:docPr id="25" name="Picture 25"/>
+          <wp:inline distT="0" distB="0" distL="0" distR="0" wp14:anchorId="7F77CD72" wp14:editId="3211919D">
+            <wp:extent cx="5276190" cy="2952381"/>
+            <wp:effectExtent l="0" t="0" r="1270" b="635"/>
+            <wp:docPr id="22" name="Picture 22"/>
             <wp:cNvGraphicFramePr>
               <a:graphicFrameLocks xmlns:a="http://schemas.openxmlformats.org/drawingml/2006/main" noChangeAspect="1"/>
             </wp:cNvGraphicFramePr>
@@ -9127,7 +9376,7 @@
                   <pic:spPr>
                     <a:xfrm>
                       <a:off x="0" y="0"/>
-                      <a:ext cx="5219048" cy="2809524"/>
+                      <a:ext cx="5276190" cy="2952381"/>
                     </a:xfrm>
                     <a:prstGeom prst="rect">
                       <a:avLst/>
@@ -9161,7 +9410,7 @@
         <w:rPr>
           <w:noProof/>
         </w:rPr>
-        <w:t>9</w:t>
+        <w:t>8</w:t>
       </w:r>
       <w:r>
         <w:fldChar w:fldCharType="end"/>
@@ -9171,14 +9420,150 @@
       </w:r>
       <w:proofErr w:type="spellStart"/>
       <w:r>
+        <w:t>RelatedEntity</w:t>
+      </w:r>
+      <w:proofErr w:type="spellEnd"/>
+      <w:r>
+        <w:t xml:space="preserve"> relates </w:t>
+      </w:r>
+      <w:r>
+        <w:t xml:space="preserve">a target entity to a source </w:t>
+      </w:r>
+      <w:r>
+        <w:t>entity</w:t>
+      </w:r>
+      <w:r>
+        <w:t xml:space="preserve"> or clinical statement</w:t>
+      </w:r>
+      <w:r>
+        <w:t xml:space="preserve"> </w:t>
+      </w:r>
+    </w:p>
+    <w:p>
+      <w:pPr>
+        <w:ind w:left="1116"/>
+        <w:rPr>
+          <w:rFonts w:asciiTheme="minorHAnsi" w:hAnsiTheme="minorHAnsi" w:cstheme="minorHAnsi"/>
+          <w:b w:val="0"/>
+          <w:spacing w:val="0"/>
+          <w:szCs w:val="22"/>
+          <w:highlight w:val="white"/>
+          <w:lang w:val="en-US"/>
+        </w:rPr>
+      </w:pPr>
+    </w:p>
+    <w:p>
+      <w:pPr>
+        <w:ind w:left="1116"/>
+        <w:rPr>
+          <w:rFonts w:asciiTheme="minorHAnsi" w:hAnsiTheme="minorHAnsi" w:cstheme="minorHAnsi"/>
+          <w:b w:val="0"/>
+          <w:spacing w:val="0"/>
+          <w:szCs w:val="22"/>
+          <w:highlight w:val="white"/>
+          <w:lang w:val="en-US"/>
+        </w:rPr>
+      </w:pPr>
+      <w:r>
+        <w:rPr>
+          <w:rFonts w:asciiTheme="minorHAnsi" w:hAnsiTheme="minorHAnsi" w:cstheme="minorHAnsi"/>
+          <w:b w:val="0"/>
+          <w:spacing w:val="0"/>
+          <w:szCs w:val="22"/>
+          <w:highlight w:val="white"/>
+          <w:lang w:val="en-US"/>
+        </w:rPr>
+        <w:t xml:space="preserve">A </w:t>
+      </w:r>
+      <w:proofErr w:type="spellStart"/>
+      <w:r>
+        <w:rPr>
+          <w:rFonts w:asciiTheme="minorHAnsi" w:hAnsiTheme="minorHAnsi" w:cstheme="minorHAnsi"/>
+          <w:b w:val="0"/>
+          <w:spacing w:val="0"/>
+          <w:szCs w:val="22"/>
+          <w:highlight w:val="white"/>
+          <w:lang w:val="en-US"/>
+        </w:rPr>
         <w:t>RelatedClinicalStatement</w:t>
       </w:r>
       <w:proofErr w:type="spellEnd"/>
       <w:r>
+        <w:rPr>
+          <w:rFonts w:asciiTheme="minorHAnsi" w:hAnsiTheme="minorHAnsi" w:cstheme="minorHAnsi"/>
+          <w:b w:val="0"/>
+          <w:spacing w:val="0"/>
+          <w:szCs w:val="22"/>
+          <w:highlight w:val="white"/>
+          <w:lang w:val="en-US"/>
+        </w:rPr>
+        <w:t xml:space="preserve"> relationship specifies a predicate with ClinicalStatement objects as its range.</w:t>
+      </w:r>
+      <w:r>
+        <w:rPr>
+          <w:rFonts w:asciiTheme="minorHAnsi" w:hAnsiTheme="minorHAnsi" w:cstheme="minorHAnsi"/>
+          <w:b w:val="0"/>
+          <w:spacing w:val="0"/>
+          <w:szCs w:val="22"/>
+          <w:highlight w:val="white"/>
+          <w:lang w:val="en-US"/>
+        </w:rPr>
         <w:t xml:space="preserve"> </w:t>
       </w:r>
       <w:r>
-        <w:t>relates a target clinical statement to a source clinical statement</w:t>
+        <w:rPr>
+          <w:rFonts w:asciiTheme="minorHAnsi" w:hAnsiTheme="minorHAnsi" w:cstheme="minorHAnsi"/>
+          <w:b w:val="0"/>
+          <w:spacing w:val="0"/>
+          <w:szCs w:val="22"/>
+          <w:highlight w:val="white"/>
+          <w:lang w:val="en-US"/>
+        </w:rPr>
+        <w:t xml:space="preserve"> This means that any specialization of </w:t>
+      </w:r>
+      <w:r>
+        <w:rPr>
+          <w:rFonts w:asciiTheme="minorHAnsi" w:hAnsiTheme="minorHAnsi" w:cstheme="minorHAnsi"/>
+          <w:b w:val="0"/>
+          <w:spacing w:val="0"/>
+          <w:szCs w:val="22"/>
+          <w:highlight w:val="white"/>
+          <w:lang w:val="en-US"/>
+        </w:rPr>
+        <w:t xml:space="preserve">the </w:t>
+      </w:r>
+      <w:r>
+        <w:rPr>
+          <w:rFonts w:asciiTheme="minorHAnsi" w:hAnsiTheme="minorHAnsi" w:cstheme="minorHAnsi"/>
+          <w:b w:val="0"/>
+          <w:spacing w:val="0"/>
+          <w:szCs w:val="22"/>
+          <w:highlight w:val="white"/>
+          <w:lang w:val="en-US"/>
+        </w:rPr>
+        <w:t xml:space="preserve">ClinicalStatement </w:t>
+      </w:r>
+      <w:r>
+        <w:rPr>
+          <w:rFonts w:asciiTheme="minorHAnsi" w:hAnsiTheme="minorHAnsi" w:cstheme="minorHAnsi"/>
+          <w:b w:val="0"/>
+          <w:spacing w:val="0"/>
+          <w:szCs w:val="22"/>
+          <w:highlight w:val="white"/>
+          <w:lang w:val="en-US"/>
+        </w:rPr>
+        <w:t xml:space="preserve">class </w:t>
+      </w:r>
+      <w:r>
+        <w:rPr>
+          <w:rFonts w:asciiTheme="minorHAnsi" w:hAnsiTheme="minorHAnsi" w:cstheme="minorHAnsi"/>
+          <w:b w:val="0"/>
+          <w:spacing w:val="0"/>
+          <w:szCs w:val="22"/>
+          <w:highlight w:val="white"/>
+          <w:lang w:val="en-US"/>
+        </w:rPr>
+        <w:t>is a valid target of the relationship. However, as stated above, these targets can be constrained by templates.</w:t>
       </w:r>
     </w:p>
     <w:p>
@@ -9210,352 +9595,6 @@
         <w:rPr>
           <w:rFonts w:asciiTheme="minorHAnsi" w:hAnsiTheme="minorHAnsi" w:cstheme="minorHAnsi"/>
           <w:b w:val="0"/>
-          <w:spacing w:val="0"/>
-          <w:szCs w:val="22"/>
-          <w:highlight w:val="white"/>
-          <w:lang w:val="en-US"/>
-        </w:rPr>
-        <w:t xml:space="preserve">New attributes can be introduced to the Entity and ClinicalStatement classes using the </w:t>
-      </w:r>
-      <w:proofErr w:type="spellStart"/>
-      <w:r>
-        <w:rPr>
-          <w:rFonts w:asciiTheme="minorHAnsi" w:hAnsiTheme="minorHAnsi" w:cstheme="minorHAnsi"/>
-          <w:b w:val="0"/>
-          <w:spacing w:val="0"/>
-          <w:szCs w:val="22"/>
-          <w:highlight w:val="white"/>
-          <w:lang w:val="en-US"/>
-        </w:rPr>
-        <w:t>CodedNameValuePair</w:t>
-      </w:r>
-      <w:proofErr w:type="spellEnd"/>
-      <w:r>
-        <w:rPr>
-          <w:rFonts w:asciiTheme="minorHAnsi" w:hAnsiTheme="minorHAnsi" w:cstheme="minorHAnsi"/>
-          <w:b w:val="0"/>
-          <w:spacing w:val="0"/>
-          <w:szCs w:val="22"/>
-          <w:highlight w:val="white"/>
-          <w:lang w:val="en-US"/>
-        </w:rPr>
-        <w:t xml:space="preserve"> type.</w:t>
-      </w:r>
-      <w:r>
-        <w:rPr>
-          <w:rFonts w:asciiTheme="minorHAnsi" w:hAnsiTheme="minorHAnsi" w:cstheme="minorHAnsi"/>
-          <w:b w:val="0"/>
-          <w:spacing w:val="0"/>
-          <w:szCs w:val="22"/>
-          <w:highlight w:val="white"/>
-          <w:lang w:val="en-US"/>
-        </w:rPr>
-        <w:t xml:space="preserve"> </w:t>
-      </w:r>
-      <w:r>
-        <w:rPr>
-          <w:rFonts w:asciiTheme="minorHAnsi" w:hAnsiTheme="minorHAnsi" w:cstheme="minorHAnsi"/>
-          <w:b w:val="0"/>
-          <w:spacing w:val="0"/>
-          <w:szCs w:val="22"/>
-          <w:highlight w:val="white"/>
-          <w:lang w:val="en-US"/>
-        </w:rPr>
-        <w:t xml:space="preserve"> Both Entity and Clinical Statement specify an </w:t>
-      </w:r>
-      <w:r>
-        <w:rPr>
-          <w:rFonts w:asciiTheme="minorHAnsi" w:hAnsiTheme="minorHAnsi" w:cstheme="minorHAnsi"/>
-          <w:b w:val="0"/>
-          <w:spacing w:val="0"/>
-          <w:szCs w:val="22"/>
-          <w:highlight w:val="white"/>
-          <w:lang w:val="en-US"/>
-        </w:rPr>
-        <w:t>“</w:t>
-      </w:r>
-      <w:r>
-        <w:rPr>
-          <w:rFonts w:asciiTheme="minorHAnsi" w:hAnsiTheme="minorHAnsi" w:cstheme="minorHAnsi"/>
-          <w:b w:val="0"/>
-          <w:spacing w:val="0"/>
-          <w:szCs w:val="22"/>
-          <w:highlight w:val="white"/>
-          <w:lang w:val="en-US"/>
-        </w:rPr>
-        <w:t>attribute</w:t>
-      </w:r>
-      <w:r>
-        <w:rPr>
-          <w:rFonts w:asciiTheme="minorHAnsi" w:hAnsiTheme="minorHAnsi" w:cstheme="minorHAnsi"/>
-          <w:b w:val="0"/>
-          <w:spacing w:val="0"/>
-          <w:szCs w:val="22"/>
-          <w:highlight w:val="white"/>
-          <w:lang w:val="en-US"/>
-        </w:rPr>
-        <w:t>”</w:t>
-      </w:r>
-      <w:r>
-        <w:rPr>
-          <w:rFonts w:asciiTheme="minorHAnsi" w:hAnsiTheme="minorHAnsi" w:cstheme="minorHAnsi"/>
-          <w:b w:val="0"/>
-          <w:spacing w:val="0"/>
-          <w:szCs w:val="22"/>
-          <w:highlight w:val="white"/>
-          <w:lang w:val="en-US"/>
-        </w:rPr>
-        <w:t xml:space="preserve"> element of multiple cardinality (0</w:t>
-      </w:r>
-      <w:proofErr w:type="gramStart"/>
-      <w:r>
-        <w:rPr>
-          <w:rFonts w:asciiTheme="minorHAnsi" w:hAnsiTheme="minorHAnsi" w:cstheme="minorHAnsi"/>
-          <w:b w:val="0"/>
-          <w:spacing w:val="0"/>
-          <w:szCs w:val="22"/>
-          <w:highlight w:val="white"/>
-          <w:lang w:val="en-US"/>
-        </w:rPr>
-        <w:t>..*</w:t>
-      </w:r>
-      <w:proofErr w:type="gramEnd"/>
-      <w:r>
-        <w:rPr>
-          <w:rFonts w:asciiTheme="minorHAnsi" w:hAnsiTheme="minorHAnsi" w:cstheme="minorHAnsi"/>
-          <w:b w:val="0"/>
-          <w:spacing w:val="0"/>
-          <w:szCs w:val="22"/>
-          <w:highlight w:val="white"/>
-          <w:lang w:val="en-US"/>
-        </w:rPr>
-        <w:t xml:space="preserve">) to support such an extension mechanism. </w:t>
-      </w:r>
-      <w:r>
-        <w:rPr>
-          <w:rFonts w:asciiTheme="minorHAnsi" w:hAnsiTheme="minorHAnsi" w:cstheme="minorHAnsi"/>
-          <w:b w:val="0"/>
-          <w:spacing w:val="0"/>
-          <w:szCs w:val="22"/>
-          <w:highlight w:val="white"/>
-          <w:lang w:val="en-US"/>
-        </w:rPr>
-        <w:t xml:space="preserve"> </w:t>
-      </w:r>
-      <w:r>
-        <w:rPr>
-          <w:rFonts w:asciiTheme="minorHAnsi" w:hAnsiTheme="minorHAnsi" w:cstheme="minorHAnsi"/>
-          <w:b w:val="0"/>
-          <w:spacing w:val="0"/>
-          <w:szCs w:val="22"/>
-          <w:highlight w:val="white"/>
-          <w:lang w:val="en-US"/>
-        </w:rPr>
-        <w:t xml:space="preserve">The name of the attribute is a </w:t>
-      </w:r>
-      <w:r>
-        <w:rPr>
-          <w:rFonts w:asciiTheme="minorHAnsi" w:hAnsiTheme="minorHAnsi" w:cstheme="minorHAnsi"/>
-          <w:b w:val="0"/>
-          <w:spacing w:val="0"/>
-          <w:szCs w:val="22"/>
-          <w:highlight w:val="white"/>
-          <w:lang w:val="en-US"/>
-        </w:rPr>
-        <w:t xml:space="preserve">concept </w:t>
-      </w:r>
-      <w:proofErr w:type="gramStart"/>
-      <w:r>
-        <w:rPr>
-          <w:rFonts w:asciiTheme="minorHAnsi" w:hAnsiTheme="minorHAnsi" w:cstheme="minorHAnsi"/>
-          <w:b w:val="0"/>
-          <w:spacing w:val="0"/>
-          <w:szCs w:val="22"/>
-          <w:highlight w:val="white"/>
-          <w:lang w:val="en-US"/>
-        </w:rPr>
-        <w:t>descriptor</w:t>
-      </w:r>
-      <w:r>
-        <w:rPr>
-          <w:rFonts w:asciiTheme="minorHAnsi" w:hAnsiTheme="minorHAnsi" w:cstheme="minorHAnsi"/>
-          <w:b w:val="0"/>
-          <w:spacing w:val="0"/>
-          <w:szCs w:val="22"/>
-          <w:highlight w:val="white"/>
-          <w:lang w:val="en-US"/>
-        </w:rPr>
-        <w:t>(</w:t>
-      </w:r>
-      <w:proofErr w:type="gramEnd"/>
-      <w:r>
-        <w:rPr>
-          <w:rFonts w:asciiTheme="minorHAnsi" w:hAnsiTheme="minorHAnsi" w:cstheme="minorHAnsi"/>
-          <w:b w:val="0"/>
-          <w:spacing w:val="0"/>
-          <w:szCs w:val="22"/>
-          <w:highlight w:val="white"/>
-          <w:lang w:val="en-US"/>
-        </w:rPr>
-        <w:t xml:space="preserve">CD) type which allows one to choose the name of the attribute from a controlled terminology. </w:t>
-      </w:r>
-      <w:r>
-        <w:rPr>
-          <w:rFonts w:asciiTheme="minorHAnsi" w:hAnsiTheme="minorHAnsi" w:cstheme="minorHAnsi"/>
-          <w:b w:val="0"/>
-          <w:spacing w:val="0"/>
-          <w:szCs w:val="22"/>
-          <w:highlight w:val="white"/>
-          <w:lang w:val="en-US"/>
-        </w:rPr>
-        <w:t xml:space="preserve"> </w:t>
-      </w:r>
-      <w:r>
-        <w:rPr>
-          <w:rFonts w:asciiTheme="minorHAnsi" w:hAnsiTheme="minorHAnsi" w:cstheme="minorHAnsi"/>
-          <w:b w:val="0"/>
-          <w:spacing w:val="0"/>
-          <w:szCs w:val="22"/>
-          <w:highlight w:val="white"/>
-          <w:lang w:val="en-US"/>
-        </w:rPr>
-        <w:t xml:space="preserve">The value of the attribute is of type </w:t>
-      </w:r>
-      <w:proofErr w:type="spellStart"/>
-      <w:r>
-        <w:rPr>
-          <w:rFonts w:asciiTheme="minorHAnsi" w:hAnsiTheme="minorHAnsi" w:cstheme="minorHAnsi"/>
-          <w:b w:val="0"/>
-          <w:spacing w:val="0"/>
-          <w:szCs w:val="22"/>
-          <w:highlight w:val="white"/>
-          <w:lang w:val="en-US"/>
-        </w:rPr>
-        <w:t>ExtendedVmrTyp</w:t>
-      </w:r>
-      <w:r>
-        <w:rPr>
-          <w:rFonts w:asciiTheme="minorHAnsi" w:hAnsiTheme="minorHAnsi" w:cstheme="minorHAnsi"/>
-          <w:b w:val="0"/>
-          <w:spacing w:val="0"/>
-          <w:szCs w:val="22"/>
-          <w:highlight w:val="white"/>
-          <w:lang w:val="en-US"/>
-        </w:rPr>
-        <w:t>eBase</w:t>
-      </w:r>
-      <w:proofErr w:type="spellEnd"/>
-      <w:r>
-        <w:rPr>
-          <w:rFonts w:asciiTheme="minorHAnsi" w:hAnsiTheme="minorHAnsi" w:cstheme="minorHAnsi"/>
-          <w:b w:val="0"/>
-          <w:spacing w:val="0"/>
-          <w:szCs w:val="22"/>
-          <w:highlight w:val="white"/>
-          <w:lang w:val="en-US"/>
-        </w:rPr>
-        <w:t xml:space="preserve">, an abstract class with an expressive </w:t>
-      </w:r>
-      <w:r>
-        <w:rPr>
-          <w:rFonts w:asciiTheme="minorHAnsi" w:hAnsiTheme="minorHAnsi" w:cstheme="minorHAnsi"/>
-          <w:b w:val="0"/>
-          <w:spacing w:val="0"/>
-          <w:szCs w:val="22"/>
-          <w:highlight w:val="white"/>
-          <w:lang w:val="en-US"/>
-        </w:rPr>
-        <w:t xml:space="preserve">number of specializations. This allows the value of an attribute to be any of the </w:t>
-      </w:r>
-      <w:r>
-        <w:rPr>
-          <w:rFonts w:asciiTheme="minorHAnsi" w:hAnsiTheme="minorHAnsi" w:cstheme="minorHAnsi"/>
-          <w:b w:val="0"/>
-          <w:spacing w:val="0"/>
-          <w:szCs w:val="22"/>
-          <w:highlight w:val="white"/>
-          <w:lang w:val="en-US"/>
-        </w:rPr>
-        <w:t xml:space="preserve">vMR </w:t>
-      </w:r>
-      <w:proofErr w:type="spellStart"/>
-      <w:r>
-        <w:rPr>
-          <w:rFonts w:asciiTheme="minorHAnsi" w:hAnsiTheme="minorHAnsi" w:cstheme="minorHAnsi"/>
-          <w:b w:val="0"/>
-          <w:spacing w:val="0"/>
-          <w:szCs w:val="22"/>
-          <w:highlight w:val="white"/>
-          <w:lang w:val="en-US"/>
-        </w:rPr>
-        <w:t>datatypes</w:t>
-      </w:r>
-      <w:proofErr w:type="spellEnd"/>
-      <w:r>
-        <w:rPr>
-          <w:rFonts w:asciiTheme="minorHAnsi" w:hAnsiTheme="minorHAnsi" w:cstheme="minorHAnsi"/>
-          <w:b w:val="0"/>
-          <w:spacing w:val="0"/>
-          <w:szCs w:val="22"/>
-          <w:highlight w:val="white"/>
-          <w:lang w:val="en-US"/>
-        </w:rPr>
-        <w:t xml:space="preserve"> or the higher-level types defined in the vMR such as </w:t>
-      </w:r>
-      <w:proofErr w:type="spellStart"/>
-      <w:r>
-        <w:rPr>
-          <w:rFonts w:asciiTheme="minorHAnsi" w:hAnsiTheme="minorHAnsi" w:cstheme="minorHAnsi"/>
-          <w:b w:val="0"/>
-          <w:spacing w:val="0"/>
-          <w:szCs w:val="22"/>
-          <w:highlight w:val="white"/>
-          <w:lang w:val="en-US"/>
-        </w:rPr>
-        <w:t>NutrientModification</w:t>
-      </w:r>
-      <w:proofErr w:type="spellEnd"/>
-      <w:r>
-        <w:rPr>
-          <w:rFonts w:asciiTheme="minorHAnsi" w:hAnsiTheme="minorHAnsi" w:cstheme="minorHAnsi"/>
-          <w:b w:val="0"/>
-          <w:spacing w:val="0"/>
-          <w:szCs w:val="22"/>
-          <w:highlight w:val="white"/>
-          <w:lang w:val="en-US"/>
-        </w:rPr>
-        <w:t xml:space="preserve"> for instance.</w:t>
-      </w:r>
-    </w:p>
-    <w:p>
-      <w:pPr>
-        <w:ind w:left="1116"/>
-        <w:rPr>
-          <w:rFonts w:asciiTheme="minorHAnsi" w:hAnsiTheme="minorHAnsi" w:cstheme="minorHAnsi"/>
-          <w:b w:val="0"/>
-          <w:spacing w:val="0"/>
-          <w:szCs w:val="22"/>
-          <w:highlight w:val="white"/>
-          <w:lang w:val="en-US"/>
-        </w:rPr>
-      </w:pPr>
-    </w:p>
-    <w:p>
-      <w:pPr>
-        <w:ind w:left="1116"/>
-        <w:rPr>
-          <w:rFonts w:asciiTheme="minorHAnsi" w:hAnsiTheme="minorHAnsi" w:cstheme="minorHAnsi"/>
-          <w:b w:val="0"/>
-          <w:spacing w:val="0"/>
-          <w:szCs w:val="22"/>
-          <w:highlight w:val="white"/>
-          <w:lang w:val="en-US"/>
-        </w:rPr>
-      </w:pPr>
-      <w:r>
-        <w:rPr>
-          <w:rFonts w:asciiTheme="minorHAnsi" w:hAnsiTheme="minorHAnsi" w:cstheme="minorHAnsi"/>
-          <w:b w:val="0"/>
           <w:noProof/>
           <w:spacing w:val="0"/>
           <w:szCs w:val="22"/>
@@ -9563,10 +9602,10 @@
           <w:lang w:val="en-US"/>
         </w:rPr>
         <w:drawing>
-          <wp:inline distT="0" distB="0" distL="0" distR="0" wp14:anchorId="54471357" wp14:editId="45BDD037">
-            <wp:extent cx="4790476" cy="2723809"/>
-            <wp:effectExtent l="0" t="0" r="0" b="635"/>
-            <wp:docPr id="26" name="Picture 26"/>
+          <wp:inline distT="0" distB="0" distL="0" distR="0" wp14:anchorId="28B7E35F" wp14:editId="319A7ED1">
+            <wp:extent cx="5219048" cy="2809524"/>
+            <wp:effectExtent l="0" t="0" r="1270" b="0"/>
+            <wp:docPr id="25" name="Picture 25"/>
             <wp:cNvGraphicFramePr>
               <a:graphicFrameLocks xmlns:a="http://schemas.openxmlformats.org/drawingml/2006/main" noChangeAspect="1"/>
             </wp:cNvGraphicFramePr>
@@ -9586,7 +9625,7 @@
                   <pic:spPr>
                     <a:xfrm>
                       <a:off x="0" y="0"/>
-                      <a:ext cx="4790476" cy="2723809"/>
+                      <a:ext cx="5219048" cy="2809524"/>
                     </a:xfrm>
                     <a:prstGeom prst="rect">
                       <a:avLst/>
@@ -9620,19 +9659,24 @@
         <w:rPr>
           <w:noProof/>
         </w:rPr>
-        <w:t>10</w:t>
+        <w:t>9</w:t>
       </w:r>
       <w:r>
         <w:fldChar w:fldCharType="end"/>
       </w:r>
       <w:r>
-        <w:t xml:space="preserve"> - Name-Value-Pair extension mechanism </w:t>
-      </w:r>
-      <w:r>
-        <w:t>for</w:t>
-      </w:r>
-      <w:r>
-        <w:t xml:space="preserve"> clinical statement subclasses and entities</w:t>
+        <w:t xml:space="preserve"> - </w:t>
+      </w:r>
+      <w:proofErr w:type="spellStart"/>
+      <w:r>
+        <w:t>RelatedClinicalStatement</w:t>
+      </w:r>
+      <w:proofErr w:type="spellEnd"/>
+      <w:r>
+        <w:t xml:space="preserve"> </w:t>
+      </w:r>
+      <w:r>
+        <w:t>relates a target clinical statement to a source clinical statement</w:t>
       </w:r>
     </w:p>
     <w:p>
@@ -9669,7 +9713,31 @@
           <w:highlight w:val="white"/>
           <w:lang w:val="en-US"/>
         </w:rPr>
-        <w:t xml:space="preserve">The following two diagrams illustrate how the attribute element can be used to extend both an Entity and a ClinicalStatement. </w:t>
+        <w:t xml:space="preserve">New attributes can be introduced to the Entity and ClinicalStatement classes using the </w:t>
+      </w:r>
+      <w:proofErr w:type="spellStart"/>
+      <w:r>
+        <w:rPr>
+          <w:rFonts w:asciiTheme="minorHAnsi" w:hAnsiTheme="minorHAnsi" w:cstheme="minorHAnsi"/>
+          <w:b w:val="0"/>
+          <w:spacing w:val="0"/>
+          <w:szCs w:val="22"/>
+          <w:highlight w:val="white"/>
+          <w:lang w:val="en-US"/>
+        </w:rPr>
+        <w:t>CodedNameValuePair</w:t>
+      </w:r>
+      <w:proofErr w:type="spellEnd"/>
+      <w:r>
+        <w:rPr>
+          <w:rFonts w:asciiTheme="minorHAnsi" w:hAnsiTheme="minorHAnsi" w:cstheme="minorHAnsi"/>
+          <w:b w:val="0"/>
+          <w:spacing w:val="0"/>
+          <w:szCs w:val="22"/>
+          <w:highlight w:val="white"/>
+          <w:lang w:val="en-US"/>
+        </w:rPr>
+        <w:t xml:space="preserve"> type.</w:t>
       </w:r>
       <w:r>
         <w:rPr>
@@ -9691,29 +9759,270 @@
           <w:highlight w:val="white"/>
           <w:lang w:val="en-US"/>
         </w:rPr>
-        <w:t>At this time, these two classes</w:t>
-      </w:r>
-      <w:r>
-        <w:rPr>
-          <w:rFonts w:asciiTheme="minorHAnsi" w:hAnsiTheme="minorHAnsi" w:cstheme="minorHAnsi"/>
-          <w:b w:val="0"/>
-          <w:spacing w:val="0"/>
-          <w:szCs w:val="22"/>
-          <w:highlight w:val="white"/>
-          <w:lang w:val="en-US"/>
-        </w:rPr>
-        <w:t xml:space="preserve"> (and any specialization thereof)</w:t>
-      </w:r>
-      <w:r>
-        <w:rPr>
-          <w:rFonts w:asciiTheme="minorHAnsi" w:hAnsiTheme="minorHAnsi" w:cstheme="minorHAnsi"/>
-          <w:b w:val="0"/>
-          <w:spacing w:val="0"/>
-          <w:szCs w:val="22"/>
-          <w:highlight w:val="white"/>
-          <w:lang w:val="en-US"/>
-        </w:rPr>
-        <w:t xml:space="preserve"> are the only two vMR classes that can be extended in this manner.</w:t>
+        <w:t xml:space="preserve"> Both Entity and Clinical Statement specify an </w:t>
+      </w:r>
+      <w:r>
+        <w:rPr>
+          <w:rFonts w:asciiTheme="minorHAnsi" w:hAnsiTheme="minorHAnsi" w:cstheme="minorHAnsi"/>
+          <w:b w:val="0"/>
+          <w:spacing w:val="0"/>
+          <w:szCs w:val="22"/>
+          <w:highlight w:val="white"/>
+          <w:lang w:val="en-US"/>
+        </w:rPr>
+        <w:t>“</w:t>
+      </w:r>
+      <w:r>
+        <w:rPr>
+          <w:rFonts w:asciiTheme="minorHAnsi" w:hAnsiTheme="minorHAnsi" w:cstheme="minorHAnsi"/>
+          <w:b w:val="0"/>
+          <w:spacing w:val="0"/>
+          <w:szCs w:val="22"/>
+          <w:highlight w:val="white"/>
+          <w:lang w:val="en-US"/>
+        </w:rPr>
+        <w:t>attribute</w:t>
+      </w:r>
+      <w:r>
+        <w:rPr>
+          <w:rFonts w:asciiTheme="minorHAnsi" w:hAnsiTheme="minorHAnsi" w:cstheme="minorHAnsi"/>
+          <w:b w:val="0"/>
+          <w:spacing w:val="0"/>
+          <w:szCs w:val="22"/>
+          <w:highlight w:val="white"/>
+          <w:lang w:val="en-US"/>
+        </w:rPr>
+        <w:t>”</w:t>
+      </w:r>
+      <w:r>
+        <w:rPr>
+          <w:rFonts w:asciiTheme="minorHAnsi" w:hAnsiTheme="minorHAnsi" w:cstheme="minorHAnsi"/>
+          <w:b w:val="0"/>
+          <w:spacing w:val="0"/>
+          <w:szCs w:val="22"/>
+          <w:highlight w:val="white"/>
+          <w:lang w:val="en-US"/>
+        </w:rPr>
+        <w:t xml:space="preserve"> element of multiple cardinality (0</w:t>
+      </w:r>
+      <w:proofErr w:type="gramStart"/>
+      <w:r>
+        <w:rPr>
+          <w:rFonts w:asciiTheme="minorHAnsi" w:hAnsiTheme="minorHAnsi" w:cstheme="minorHAnsi"/>
+          <w:b w:val="0"/>
+          <w:spacing w:val="0"/>
+          <w:szCs w:val="22"/>
+          <w:highlight w:val="white"/>
+          <w:lang w:val="en-US"/>
+        </w:rPr>
+        <w:t>..*</w:t>
+      </w:r>
+      <w:proofErr w:type="gramEnd"/>
+      <w:r>
+        <w:rPr>
+          <w:rFonts w:asciiTheme="minorHAnsi" w:hAnsiTheme="minorHAnsi" w:cstheme="minorHAnsi"/>
+          <w:b w:val="0"/>
+          <w:spacing w:val="0"/>
+          <w:szCs w:val="22"/>
+          <w:highlight w:val="white"/>
+          <w:lang w:val="en-US"/>
+        </w:rPr>
+        <w:t xml:space="preserve">) to support such an extension mechanism. </w:t>
+      </w:r>
+      <w:r>
+        <w:rPr>
+          <w:rFonts w:asciiTheme="minorHAnsi" w:hAnsiTheme="minorHAnsi" w:cstheme="minorHAnsi"/>
+          <w:b w:val="0"/>
+          <w:spacing w:val="0"/>
+          <w:szCs w:val="22"/>
+          <w:highlight w:val="white"/>
+          <w:lang w:val="en-US"/>
+        </w:rPr>
+        <w:t xml:space="preserve"> </w:t>
+      </w:r>
+      <w:r>
+        <w:rPr>
+          <w:rFonts w:asciiTheme="minorHAnsi" w:hAnsiTheme="minorHAnsi" w:cstheme="minorHAnsi"/>
+          <w:b w:val="0"/>
+          <w:spacing w:val="0"/>
+          <w:szCs w:val="22"/>
+          <w:highlight w:val="white"/>
+          <w:lang w:val="en-US"/>
+        </w:rPr>
+        <w:t xml:space="preserve">The name of the attribute is a </w:t>
+      </w:r>
+      <w:r>
+        <w:rPr>
+          <w:rFonts w:asciiTheme="minorHAnsi" w:hAnsiTheme="minorHAnsi" w:cstheme="minorHAnsi"/>
+          <w:b w:val="0"/>
+          <w:spacing w:val="0"/>
+          <w:szCs w:val="22"/>
+          <w:highlight w:val="white"/>
+          <w:lang w:val="en-US"/>
+        </w:rPr>
+        <w:t xml:space="preserve">concept </w:t>
+      </w:r>
+      <w:proofErr w:type="gramStart"/>
+      <w:r>
+        <w:rPr>
+          <w:rFonts w:asciiTheme="minorHAnsi" w:hAnsiTheme="minorHAnsi" w:cstheme="minorHAnsi"/>
+          <w:b w:val="0"/>
+          <w:spacing w:val="0"/>
+          <w:szCs w:val="22"/>
+          <w:highlight w:val="white"/>
+          <w:lang w:val="en-US"/>
+        </w:rPr>
+        <w:t>descriptor</w:t>
+      </w:r>
+      <w:r>
+        <w:rPr>
+          <w:rFonts w:asciiTheme="minorHAnsi" w:hAnsiTheme="minorHAnsi" w:cstheme="minorHAnsi"/>
+          <w:b w:val="0"/>
+          <w:spacing w:val="0"/>
+          <w:szCs w:val="22"/>
+          <w:highlight w:val="white"/>
+          <w:lang w:val="en-US"/>
+        </w:rPr>
+        <w:t>(</w:t>
+      </w:r>
+      <w:proofErr w:type="gramEnd"/>
+      <w:r>
+        <w:rPr>
+          <w:rFonts w:asciiTheme="minorHAnsi" w:hAnsiTheme="minorHAnsi" w:cstheme="minorHAnsi"/>
+          <w:b w:val="0"/>
+          <w:spacing w:val="0"/>
+          <w:szCs w:val="22"/>
+          <w:highlight w:val="white"/>
+          <w:lang w:val="en-US"/>
+        </w:rPr>
+        <w:t xml:space="preserve">CD) type which allows one to choose the name of the attribute from a controlled terminology. </w:t>
+      </w:r>
+      <w:r>
+        <w:rPr>
+          <w:rFonts w:asciiTheme="minorHAnsi" w:hAnsiTheme="minorHAnsi" w:cstheme="minorHAnsi"/>
+          <w:b w:val="0"/>
+          <w:spacing w:val="0"/>
+          <w:szCs w:val="22"/>
+          <w:highlight w:val="white"/>
+          <w:lang w:val="en-US"/>
+        </w:rPr>
+        <w:t xml:space="preserve"> </w:t>
+      </w:r>
+      <w:r>
+        <w:rPr>
+          <w:rFonts w:asciiTheme="minorHAnsi" w:hAnsiTheme="minorHAnsi" w:cstheme="minorHAnsi"/>
+          <w:b w:val="0"/>
+          <w:spacing w:val="0"/>
+          <w:szCs w:val="22"/>
+          <w:highlight w:val="white"/>
+          <w:lang w:val="en-US"/>
+        </w:rPr>
+        <w:t xml:space="preserve">The value of the attribute is of type </w:t>
+      </w:r>
+      <w:proofErr w:type="spellStart"/>
+      <w:r>
+        <w:rPr>
+          <w:rFonts w:asciiTheme="minorHAnsi" w:hAnsiTheme="minorHAnsi" w:cstheme="minorHAnsi"/>
+          <w:b w:val="0"/>
+          <w:spacing w:val="0"/>
+          <w:szCs w:val="22"/>
+          <w:highlight w:val="white"/>
+          <w:lang w:val="en-US"/>
+        </w:rPr>
+        <w:t>ExtendedVmrTyp</w:t>
+      </w:r>
+      <w:r>
+        <w:rPr>
+          <w:rFonts w:asciiTheme="minorHAnsi" w:hAnsiTheme="minorHAnsi" w:cstheme="minorHAnsi"/>
+          <w:b w:val="0"/>
+          <w:spacing w:val="0"/>
+          <w:szCs w:val="22"/>
+          <w:highlight w:val="white"/>
+          <w:lang w:val="en-US"/>
+        </w:rPr>
+        <w:t>eBase</w:t>
+      </w:r>
+      <w:proofErr w:type="spellEnd"/>
+      <w:r>
+        <w:rPr>
+          <w:rFonts w:asciiTheme="minorHAnsi" w:hAnsiTheme="minorHAnsi" w:cstheme="minorHAnsi"/>
+          <w:b w:val="0"/>
+          <w:spacing w:val="0"/>
+          <w:szCs w:val="22"/>
+          <w:highlight w:val="white"/>
+          <w:lang w:val="en-US"/>
+        </w:rPr>
+        <w:t xml:space="preserve">, an abstract class with an expressive </w:t>
+      </w:r>
+      <w:r>
+        <w:rPr>
+          <w:rFonts w:asciiTheme="minorHAnsi" w:hAnsiTheme="minorHAnsi" w:cstheme="minorHAnsi"/>
+          <w:b w:val="0"/>
+          <w:spacing w:val="0"/>
+          <w:szCs w:val="22"/>
+          <w:highlight w:val="white"/>
+          <w:lang w:val="en-US"/>
+        </w:rPr>
+        <w:t xml:space="preserve">number of specializations. This allows the value of an attribute to be any of the </w:t>
+      </w:r>
+      <w:r>
+        <w:rPr>
+          <w:rFonts w:asciiTheme="minorHAnsi" w:hAnsiTheme="minorHAnsi" w:cstheme="minorHAnsi"/>
+          <w:b w:val="0"/>
+          <w:spacing w:val="0"/>
+          <w:szCs w:val="22"/>
+          <w:highlight w:val="white"/>
+          <w:lang w:val="en-US"/>
+        </w:rPr>
+        <w:t xml:space="preserve">vMR </w:t>
+      </w:r>
+      <w:proofErr w:type="spellStart"/>
+      <w:r>
+        <w:rPr>
+          <w:rFonts w:asciiTheme="minorHAnsi" w:hAnsiTheme="minorHAnsi" w:cstheme="minorHAnsi"/>
+          <w:b w:val="0"/>
+          <w:spacing w:val="0"/>
+          <w:szCs w:val="22"/>
+          <w:highlight w:val="white"/>
+          <w:lang w:val="en-US"/>
+        </w:rPr>
+        <w:t>datatypes</w:t>
+      </w:r>
+      <w:proofErr w:type="spellEnd"/>
+      <w:r>
+        <w:rPr>
+          <w:rFonts w:asciiTheme="minorHAnsi" w:hAnsiTheme="minorHAnsi" w:cstheme="minorHAnsi"/>
+          <w:b w:val="0"/>
+          <w:spacing w:val="0"/>
+          <w:szCs w:val="22"/>
+          <w:highlight w:val="white"/>
+          <w:lang w:val="en-US"/>
+        </w:rPr>
+        <w:t xml:space="preserve"> or the higher-level types defined in the vMR such as </w:t>
+      </w:r>
+      <w:proofErr w:type="spellStart"/>
+      <w:r>
+        <w:rPr>
+          <w:rFonts w:asciiTheme="minorHAnsi" w:hAnsiTheme="minorHAnsi" w:cstheme="minorHAnsi"/>
+          <w:b w:val="0"/>
+          <w:spacing w:val="0"/>
+          <w:szCs w:val="22"/>
+          <w:highlight w:val="white"/>
+          <w:lang w:val="en-US"/>
+        </w:rPr>
+        <w:t>NutrientModification</w:t>
+      </w:r>
+      <w:proofErr w:type="spellEnd"/>
+      <w:r>
+        <w:rPr>
+          <w:rFonts w:asciiTheme="minorHAnsi" w:hAnsiTheme="minorHAnsi" w:cstheme="minorHAnsi"/>
+          <w:b w:val="0"/>
+          <w:spacing w:val="0"/>
+          <w:szCs w:val="22"/>
+          <w:highlight w:val="white"/>
+          <w:lang w:val="en-US"/>
+        </w:rPr>
+        <w:t xml:space="preserve"> for instance.</w:t>
       </w:r>
     </w:p>
     <w:p>
@@ -9728,6 +10037,19 @@
           <w:lang w:val="en-US"/>
         </w:rPr>
       </w:pPr>
+    </w:p>
+    <w:p>
+      <w:pPr>
+        <w:ind w:left="1116"/>
+        <w:rPr>
+          <w:rFonts w:asciiTheme="minorHAnsi" w:hAnsiTheme="minorHAnsi" w:cstheme="minorHAnsi"/>
+          <w:b w:val="0"/>
+          <w:spacing w:val="0"/>
+          <w:szCs w:val="22"/>
+          <w:highlight w:val="white"/>
+          <w:lang w:val="en-US"/>
+        </w:rPr>
+      </w:pPr>
       <w:r>
         <w:rPr>
           <w:rFonts w:asciiTheme="minorHAnsi" w:hAnsiTheme="minorHAnsi" w:cstheme="minorHAnsi"/>
@@ -9739,10 +10061,10 @@
           <w:lang w:val="en-US"/>
         </w:rPr>
         <w:drawing>
-          <wp:inline distT="0" distB="0" distL="0" distR="0" wp14:anchorId="7CD7B34F" wp14:editId="7A06E7B7">
-            <wp:extent cx="4285714" cy="4809524"/>
-            <wp:effectExtent l="0" t="0" r="635" b="0"/>
-            <wp:docPr id="32" name="Picture 32"/>
+          <wp:inline distT="0" distB="0" distL="0" distR="0" wp14:anchorId="54471357" wp14:editId="45BDD037">
+            <wp:extent cx="4790476" cy="2723809"/>
+            <wp:effectExtent l="0" t="0" r="0" b="635"/>
+            <wp:docPr id="26" name="Picture 26"/>
             <wp:cNvGraphicFramePr>
               <a:graphicFrameLocks xmlns:a="http://schemas.openxmlformats.org/drawingml/2006/main" noChangeAspect="1"/>
             </wp:cNvGraphicFramePr>
@@ -9762,7 +10084,7 @@
                   <pic:spPr>
                     <a:xfrm>
                       <a:off x="0" y="0"/>
-                      <a:ext cx="4285714" cy="4809524"/>
+                      <a:ext cx="4790476" cy="2723809"/>
                     </a:xfrm>
                     <a:prstGeom prst="rect">
                       <a:avLst/>
@@ -9796,13 +10118,19 @@
         <w:rPr>
           <w:noProof/>
         </w:rPr>
-        <w:t>11</w:t>
+        <w:t>10</w:t>
       </w:r>
       <w:r>
         <w:fldChar w:fldCharType="end"/>
       </w:r>
       <w:r>
-        <w:t xml:space="preserve"> - Extending a clinical statement</w:t>
+        <w:t xml:space="preserve"> - Name-Value-Pair extension mechanism </w:t>
+      </w:r>
+      <w:r>
+        <w:t>for</w:t>
+      </w:r>
+      <w:r>
+        <w:t xml:space="preserve"> clinical statement subclasses and entities</w:t>
       </w:r>
     </w:p>
     <w:p>
@@ -9817,6 +10145,87 @@
           <w:lang w:val="en-US"/>
         </w:rPr>
       </w:pPr>
+    </w:p>
+    <w:p>
+      <w:pPr>
+        <w:ind w:left="1116"/>
+        <w:rPr>
+          <w:rFonts w:asciiTheme="minorHAnsi" w:hAnsiTheme="minorHAnsi" w:cstheme="minorHAnsi"/>
+          <w:b w:val="0"/>
+          <w:spacing w:val="0"/>
+          <w:szCs w:val="22"/>
+          <w:highlight w:val="white"/>
+          <w:lang w:val="en-US"/>
+        </w:rPr>
+      </w:pPr>
+      <w:r>
+        <w:rPr>
+          <w:rFonts w:asciiTheme="minorHAnsi" w:hAnsiTheme="minorHAnsi" w:cstheme="minorHAnsi"/>
+          <w:b w:val="0"/>
+          <w:spacing w:val="0"/>
+          <w:szCs w:val="22"/>
+          <w:highlight w:val="white"/>
+          <w:lang w:val="en-US"/>
+        </w:rPr>
+        <w:t xml:space="preserve">The following two diagrams illustrate how the attribute element can be used to extend both an Entity and a ClinicalStatement. </w:t>
+      </w:r>
+      <w:r>
+        <w:rPr>
+          <w:rFonts w:asciiTheme="minorHAnsi" w:hAnsiTheme="minorHAnsi" w:cstheme="minorHAnsi"/>
+          <w:b w:val="0"/>
+          <w:spacing w:val="0"/>
+          <w:szCs w:val="22"/>
+          <w:highlight w:val="white"/>
+          <w:lang w:val="en-US"/>
+        </w:rPr>
+        <w:t xml:space="preserve"> </w:t>
+      </w:r>
+      <w:r>
+        <w:rPr>
+          <w:rFonts w:asciiTheme="minorHAnsi" w:hAnsiTheme="minorHAnsi" w:cstheme="minorHAnsi"/>
+          <w:b w:val="0"/>
+          <w:spacing w:val="0"/>
+          <w:szCs w:val="22"/>
+          <w:highlight w:val="white"/>
+          <w:lang w:val="en-US"/>
+        </w:rPr>
+        <w:t>At this time, these two classes</w:t>
+      </w:r>
+      <w:r>
+        <w:rPr>
+          <w:rFonts w:asciiTheme="minorHAnsi" w:hAnsiTheme="minorHAnsi" w:cstheme="minorHAnsi"/>
+          <w:b w:val="0"/>
+          <w:spacing w:val="0"/>
+          <w:szCs w:val="22"/>
+          <w:highlight w:val="white"/>
+          <w:lang w:val="en-US"/>
+        </w:rPr>
+        <w:t xml:space="preserve"> (and any specialization thereof)</w:t>
+      </w:r>
+      <w:r>
+        <w:rPr>
+          <w:rFonts w:asciiTheme="minorHAnsi" w:hAnsiTheme="minorHAnsi" w:cstheme="minorHAnsi"/>
+          <w:b w:val="0"/>
+          <w:spacing w:val="0"/>
+          <w:szCs w:val="22"/>
+          <w:highlight w:val="white"/>
+          <w:lang w:val="en-US"/>
+        </w:rPr>
+        <w:t xml:space="preserve"> are the only two vMR classes that can be extended in this manner.</w:t>
+      </w:r>
+    </w:p>
+    <w:p>
+      <w:pPr>
+        <w:ind w:left="1116"/>
+        <w:rPr>
+          <w:rFonts w:asciiTheme="minorHAnsi" w:hAnsiTheme="minorHAnsi" w:cstheme="minorHAnsi"/>
+          <w:b w:val="0"/>
+          <w:spacing w:val="0"/>
+          <w:szCs w:val="22"/>
+          <w:highlight w:val="white"/>
+          <w:lang w:val="en-US"/>
+        </w:rPr>
+      </w:pPr>
       <w:r>
         <w:rPr>
           <w:rFonts w:asciiTheme="minorHAnsi" w:hAnsiTheme="minorHAnsi" w:cstheme="minorHAnsi"/>
@@ -9828,10 +10237,10 @@
           <w:lang w:val="en-US"/>
         </w:rPr>
         <w:drawing>
-          <wp:inline distT="0" distB="0" distL="0" distR="0" wp14:anchorId="417DE248" wp14:editId="155EBD8C">
-            <wp:extent cx="3638095" cy="3600000"/>
-            <wp:effectExtent l="0" t="0" r="635" b="635"/>
-            <wp:docPr id="30" name="Picture 30"/>
+          <wp:inline distT="0" distB="0" distL="0" distR="0" wp14:anchorId="7CD7B34F" wp14:editId="7A06E7B7">
+            <wp:extent cx="4285714" cy="4809524"/>
+            <wp:effectExtent l="0" t="0" r="635" b="0"/>
+            <wp:docPr id="32" name="Picture 32"/>
             <wp:cNvGraphicFramePr>
               <a:graphicFrameLocks xmlns:a="http://schemas.openxmlformats.org/drawingml/2006/main" noChangeAspect="1"/>
             </wp:cNvGraphicFramePr>
@@ -9851,7 +10260,7 @@
                   <pic:spPr>
                     <a:xfrm>
                       <a:off x="0" y="0"/>
-                      <a:ext cx="3638095" cy="3600000"/>
+                      <a:ext cx="4285714" cy="4809524"/>
                     </a:xfrm>
                     <a:prstGeom prst="rect">
                       <a:avLst/>
@@ -9885,13 +10294,13 @@
         <w:rPr>
           <w:noProof/>
         </w:rPr>
-        <w:t>12</w:t>
+        <w:t>11</w:t>
       </w:r>
       <w:r>
         <w:fldChar w:fldCharType="end"/>
       </w:r>
       <w:r>
-        <w:t xml:space="preserve"> - Extending an entity</w:t>
+        <w:t xml:space="preserve"> - Extending a clinical statement</w:t>
       </w:r>
     </w:p>
     <w:p>
@@ -9906,224 +10315,21 @@
           <w:lang w:val="en-US"/>
         </w:rPr>
       </w:pPr>
-    </w:p>
-    <w:p>
-      <w:pPr>
-        <w:pStyle w:val="Heading2"/>
-      </w:pPr>
-      <w:bookmarkStart w:id="11" w:name="_Toc375072110"/>
-      <w:r>
-        <w:t>cdsInput.xsd</w:t>
-      </w:r>
-      <w:bookmarkEnd w:id="11"/>
-    </w:p>
-    <w:p>
-      <w:pPr>
-        <w:ind w:left="1002"/>
-        <w:rPr>
-          <w:b w:val="0"/>
-          <w:lang w:val="en-US"/>
-        </w:rPr>
-      </w:pPr>
-      <w:r>
-        <w:rPr>
-          <w:b w:val="0"/>
-          <w:lang w:val="en-US"/>
-        </w:rPr>
-        <w:t xml:space="preserve">CDSInput represents input data for a CDS system.  </w:t>
-      </w:r>
-      <w:r>
-        <w:rPr>
-          <w:b w:val="0"/>
-          <w:lang w:val="en-US"/>
-        </w:rPr>
-        <w:t>As a specific example, a CDSInput may be used as the primary input data payload for a CDS guidance service compliant with the HL7 Decision Support Service standard.  Further information regarding this type of use case can be found in the HL7 Decision Support Service specification and the HL7 Decision Support Service Implementation Guide</w:t>
-      </w:r>
-      <w:r>
-        <w:rPr>
-          <w:b w:val="0"/>
-          <w:lang w:val="en-US"/>
-        </w:rPr>
-        <w:t xml:space="preserve">.  Further information is also available in </w:t>
-      </w:r>
-      <w:r>
-        <w:rPr>
-          <w:b w:val="0"/>
-          <w:lang w:val="en-US"/>
-        </w:rPr>
-        <w:t>the actual schema annotations</w:t>
-      </w:r>
-      <w:r>
-        <w:rPr>
-          <w:b w:val="0"/>
-          <w:lang w:val="en-US"/>
-        </w:rPr>
-        <w:t xml:space="preserve">. </w:t>
-      </w:r>
-    </w:p>
-    <w:p>
-      <w:pPr>
-        <w:ind w:left="1002"/>
-        <w:rPr>
-          <w:b w:val="0"/>
-          <w:lang w:val="en-US"/>
-        </w:rPr>
-      </w:pPr>
-    </w:p>
-    <w:p>
-      <w:pPr>
-        <w:ind w:left="1002"/>
-        <w:rPr>
-          <w:b w:val="0"/>
-          <w:lang w:val="en-US"/>
-        </w:rPr>
-      </w:pPr>
-      <w:r>
-        <w:rPr>
-          <w:b w:val="0"/>
-          <w:lang w:val="en-US"/>
-        </w:rPr>
-        <w:t xml:space="preserve">The main </w:t>
-      </w:r>
-      <w:proofErr w:type="gramStart"/>
-      <w:r>
-        <w:rPr>
-          <w:b w:val="0"/>
-          <w:lang w:val="en-US"/>
-        </w:rPr>
-        <w:t xml:space="preserve">components of the cdsInput.xsd schema </w:t>
-      </w:r>
-      <w:r>
-        <w:rPr>
-          <w:b w:val="0"/>
-          <w:lang w:val="en-US"/>
-        </w:rPr>
-        <w:t>is</w:t>
-      </w:r>
-      <w:proofErr w:type="gramEnd"/>
-      <w:r>
-        <w:rPr>
-          <w:b w:val="0"/>
-          <w:lang w:val="en-US"/>
-        </w:rPr>
-        <w:t xml:space="preserve"> the CDSInput type</w:t>
-      </w:r>
-      <w:r>
-        <w:rPr>
-          <w:b w:val="0"/>
-          <w:lang w:val="en-US"/>
-        </w:rPr>
-        <w:t>.</w:t>
-      </w:r>
-      <w:r>
-        <w:rPr>
-          <w:b w:val="0"/>
-          <w:lang w:val="en-US"/>
-        </w:rPr>
-        <w:t xml:space="preserve"> It is the container for the information that will be processed by a CDS engine necessary to provide patient guidance. </w:t>
-      </w:r>
-      <w:r>
-        <w:rPr>
-          <w:b w:val="0"/>
-          <w:lang w:val="en-US"/>
-        </w:rPr>
-        <w:t xml:space="preserve"> </w:t>
-      </w:r>
-      <w:r>
-        <w:rPr>
-          <w:b w:val="0"/>
-          <w:lang w:val="en-US"/>
-        </w:rPr>
-        <w:t xml:space="preserve">It defines a number of elements that will aid in this task including the patient information payload contained within the vmrInput </w:t>
-      </w:r>
-      <w:proofErr w:type="spellStart"/>
-      <w:r>
-        <w:rPr>
-          <w:b w:val="0"/>
-          <w:lang w:val="en-US"/>
-        </w:rPr>
-        <w:t>subtree</w:t>
-      </w:r>
-      <w:proofErr w:type="spellEnd"/>
-      <w:r>
-        <w:rPr>
-          <w:b w:val="0"/>
-          <w:lang w:val="en-US"/>
-        </w:rPr>
-        <w:t xml:space="preserve"> (which is a vMR-</w:t>
-      </w:r>
-      <w:r>
-        <w:rPr>
-          <w:b w:val="0"/>
-          <w:lang w:val="en-US"/>
-        </w:rPr>
-        <w:t>XSD-</w:t>
-      </w:r>
-      <w:r>
-        <w:rPr>
-          <w:b w:val="0"/>
-          <w:lang w:val="en-US"/>
-        </w:rPr>
-        <w:t xml:space="preserve">compliant </w:t>
-      </w:r>
-      <w:proofErr w:type="spellStart"/>
-      <w:r>
-        <w:rPr>
-          <w:b w:val="0"/>
-          <w:lang w:val="en-US"/>
-        </w:rPr>
-        <w:t>subtree</w:t>
-      </w:r>
-      <w:proofErr w:type="spellEnd"/>
-      <w:r>
-        <w:rPr>
-          <w:b w:val="0"/>
-          <w:lang w:val="en-US"/>
-        </w:rPr>
-        <w:t xml:space="preserve">) and the clinical context surrounding this request for guidance as specified by the </w:t>
-      </w:r>
-      <w:proofErr w:type="spellStart"/>
-      <w:r>
-        <w:rPr>
-          <w:b w:val="0"/>
-          <w:lang w:val="en-US"/>
-        </w:rPr>
-        <w:t>cdsContext</w:t>
-      </w:r>
-      <w:proofErr w:type="spellEnd"/>
-      <w:r>
-        <w:rPr>
-          <w:b w:val="0"/>
-          <w:lang w:val="en-US"/>
-        </w:rPr>
-        <w:t xml:space="preserve"> element.</w:t>
-      </w:r>
-    </w:p>
-    <w:p>
-      <w:pPr>
-        <w:ind w:left="1002"/>
-        <w:rPr>
-          <w:lang w:val="en-US"/>
-        </w:rPr>
-      </w:pPr>
-    </w:p>
-    <w:p>
-      <w:pPr>
-        <w:ind w:left="1002"/>
-        <w:rPr>
-          <w:lang w:val="en-US"/>
-        </w:rPr>
-      </w:pPr>
-      <w:r>
-        <w:rPr>
+      <w:r>
+        <w:rPr>
+          <w:rFonts w:asciiTheme="minorHAnsi" w:hAnsiTheme="minorHAnsi" w:cstheme="minorHAnsi"/>
+          <w:b w:val="0"/>
           <w:noProof/>
+          <w:spacing w:val="0"/>
+          <w:szCs w:val="22"/>
+          <w:highlight w:val="white"/>
           <w:lang w:val="en-US"/>
         </w:rPr>
         <w:drawing>
-          <wp:inline distT="0" distB="0" distL="0" distR="0" wp14:anchorId="0CBEB16D" wp14:editId="0AA94B10">
-            <wp:extent cx="3676190" cy="2400000"/>
+          <wp:inline distT="0" distB="0" distL="0" distR="0" wp14:anchorId="417DE248" wp14:editId="155EBD8C">
+            <wp:extent cx="3638095" cy="3600000"/>
             <wp:effectExtent l="0" t="0" r="635" b="635"/>
-            <wp:docPr id="33" name="Picture 33"/>
+            <wp:docPr id="30" name="Picture 30"/>
             <wp:cNvGraphicFramePr>
               <a:graphicFrameLocks xmlns:a="http://schemas.openxmlformats.org/drawingml/2006/main" noChangeAspect="1"/>
             </wp:cNvGraphicFramePr>
@@ -10143,7 +10349,7 @@
                   <pic:spPr>
                     <a:xfrm>
                       <a:off x="0" y="0"/>
-                      <a:ext cx="3676190" cy="2400000"/>
+                      <a:ext cx="3638095" cy="3600000"/>
                     </a:xfrm>
                     <a:prstGeom prst="rect">
                       <a:avLst/>
@@ -10177,58 +10383,90 @@
         <w:rPr>
           <w:noProof/>
         </w:rPr>
-        <w:t>13</w:t>
+        <w:t>12</w:t>
       </w:r>
       <w:r>
         <w:fldChar w:fldCharType="end"/>
       </w:r>
       <w:r>
-        <w:t xml:space="preserve"> – CDSInput complex type</w:t>
-      </w:r>
+        <w:t xml:space="preserve"> - Extending an entity</w:t>
+      </w:r>
+    </w:p>
+    <w:p>
+      <w:pPr>
+        <w:ind w:left="1116"/>
+        <w:rPr>
+          <w:rFonts w:asciiTheme="minorHAnsi" w:hAnsiTheme="minorHAnsi" w:cstheme="minorHAnsi"/>
+          <w:b w:val="0"/>
+          <w:spacing w:val="0"/>
+          <w:szCs w:val="22"/>
+          <w:highlight w:val="white"/>
+          <w:lang w:val="en-US"/>
+        </w:rPr>
+      </w:pPr>
+    </w:p>
+    <w:p>
+      <w:pPr>
+        <w:pStyle w:val="Heading2"/>
+      </w:pPr>
+      <w:bookmarkStart w:id="11" w:name="_Toc375219237"/>
+      <w:r>
+        <w:t>cdsInput.xsd</w:t>
+      </w:r>
+      <w:bookmarkEnd w:id="11"/>
     </w:p>
     <w:p>
       <w:pPr>
         <w:ind w:left="1002"/>
         <w:rPr>
-          <w:lang w:val="en-US"/>
-        </w:rPr>
-      </w:pPr>
+          <w:b w:val="0"/>
+          <w:lang w:val="en-US"/>
+        </w:rPr>
+      </w:pPr>
+      <w:r>
+        <w:rPr>
+          <w:b w:val="0"/>
+          <w:lang w:val="en-US"/>
+        </w:rPr>
+        <w:t xml:space="preserve">CDSInput represents input data for a CDS system.  </w:t>
+      </w:r>
+      <w:r>
+        <w:rPr>
+          <w:b w:val="0"/>
+          <w:lang w:val="en-US"/>
+        </w:rPr>
+        <w:t>As a specific example, a CDSInput may be used as the primary input data payload for a CDS guidance service compliant with the HL7 Decision Support Service standard.  Further information regarding this type of use case can be found in the HL7 Decision Support Service specification and the HL7 Decision Support Service Implementation Guide</w:t>
+      </w:r>
+      <w:r>
+        <w:rPr>
+          <w:b w:val="0"/>
+          <w:lang w:val="en-US"/>
+        </w:rPr>
+        <w:t xml:space="preserve">.  Further information is also available in </w:t>
+      </w:r>
+      <w:r>
+        <w:rPr>
+          <w:b w:val="0"/>
+          <w:lang w:val="en-US"/>
+        </w:rPr>
+        <w:t>the actual schema annotations</w:t>
+      </w:r>
+      <w:r>
+        <w:rPr>
+          <w:b w:val="0"/>
+          <w:lang w:val="en-US"/>
+        </w:rPr>
+        <w:t xml:space="preserve">. </w:t>
+      </w:r>
     </w:p>
     <w:p>
       <w:pPr>
         <w:ind w:left="1002"/>
         <w:rPr>
-          <w:lang w:val="en-US"/>
-        </w:rPr>
-      </w:pPr>
-    </w:p>
-    <w:p>
-      <w:pPr>
-        <w:rPr>
-          <w:rFonts w:ascii="Arial" w:eastAsia="Times New Roman" w:hAnsi="Arial" w:cs="Arial"/>
-          <w:bCs/>
-          <w:i/>
-          <w:iCs/>
-          <w:color w:val="auto"/>
-          <w:spacing w:val="0"/>
-          <w:sz w:val="28"/>
-          <w:szCs w:val="28"/>
-          <w:lang w:val="en-US"/>
-        </w:rPr>
-      </w:pPr>
-      <w:r>
-        <w:br w:type="page"/>
-      </w:r>
-    </w:p>
-    <w:p>
-      <w:pPr>
-        <w:pStyle w:val="Heading2"/>
-      </w:pPr>
-      <w:bookmarkStart w:id="12" w:name="_Toc375072111"/>
-      <w:r>
-        <w:t>cdsInputSpecification.xsd</w:t>
-      </w:r>
-      <w:bookmarkEnd w:id="12"/>
+          <w:b w:val="0"/>
+          <w:lang w:val="en-US"/>
+        </w:rPr>
+      </w:pPr>
     </w:p>
     <w:p>
       <w:pPr>
@@ -10243,59 +10481,126 @@
           <w:b w:val="0"/>
           <w:lang w:val="en-US"/>
         </w:rPr>
-        <w:t xml:space="preserve">CDSInputSpecification specifies the CDS input required for a given CDS use case.  </w:t>
-      </w:r>
-      <w:r>
-        <w:rPr>
-          <w:b w:val="0"/>
-          <w:lang w:val="en-US"/>
-        </w:rPr>
-        <w:t xml:space="preserve">As a specific example, a CDSInputSpecification may be used to specify required CDS input by a CDS guidance service compliant with the HL7 Decision Support Service standard.  </w:t>
-      </w:r>
-      <w:r>
-        <w:rPr>
-          <w:b w:val="0"/>
-          <w:lang w:val="en-US"/>
-        </w:rPr>
-        <w:t>T</w:t>
-      </w:r>
-      <w:r>
-        <w:rPr>
-          <w:b w:val="0"/>
-          <w:lang w:val="en-US"/>
-        </w:rPr>
-        <w:t>his type of specification can be encapsulated within the “query” section of a Decision Support Service’s specification of knowledge module data requirements.  Further information regarding this type of use case can be found in the HL7 Decision Support Service specification and the HL7 Decision Support Service Implementation Guide</w:t>
-      </w:r>
-      <w:r>
-        <w:rPr>
-          <w:b w:val="0"/>
-          <w:lang w:val="en-US"/>
-        </w:rPr>
-        <w:t xml:space="preserve">.  Additional information is also available in </w:t>
-      </w:r>
-      <w:r>
-        <w:rPr>
-          <w:b w:val="0"/>
-          <w:lang w:val="en-US"/>
-        </w:rPr>
-        <w:t>the actual schema annotations</w:t>
-      </w:r>
-      <w:r>
-        <w:rPr>
-          <w:b w:val="0"/>
-          <w:lang w:val="en-US"/>
-        </w:rPr>
-        <w:t xml:space="preserve">. </w:t>
+        <w:t xml:space="preserve">The main </w:t>
+      </w:r>
+      <w:proofErr w:type="gramStart"/>
+      <w:r>
+        <w:rPr>
+          <w:b w:val="0"/>
+          <w:lang w:val="en-US"/>
+        </w:rPr>
+        <w:t xml:space="preserve">components of the cdsInput.xsd schema </w:t>
+      </w:r>
+      <w:r>
+        <w:rPr>
+          <w:b w:val="0"/>
+          <w:lang w:val="en-US"/>
+        </w:rPr>
+        <w:t>is</w:t>
+      </w:r>
+      <w:proofErr w:type="gramEnd"/>
+      <w:r>
+        <w:rPr>
+          <w:b w:val="0"/>
+          <w:lang w:val="en-US"/>
+        </w:rPr>
+        <w:t xml:space="preserve"> the CDSInput type</w:t>
+      </w:r>
+      <w:r>
+        <w:rPr>
+          <w:b w:val="0"/>
+          <w:lang w:val="en-US"/>
+        </w:rPr>
+        <w:t>.</w:t>
+      </w:r>
+      <w:r>
+        <w:rPr>
+          <w:b w:val="0"/>
+          <w:lang w:val="en-US"/>
+        </w:rPr>
+        <w:t xml:space="preserve"> It is the container for the information that will be processed by a CDS engine necessary to provide patient guidance. </w:t>
+      </w:r>
+      <w:r>
+        <w:rPr>
+          <w:b w:val="0"/>
+          <w:lang w:val="en-US"/>
+        </w:rPr>
+        <w:t xml:space="preserve"> </w:t>
+      </w:r>
+      <w:r>
+        <w:rPr>
+          <w:b w:val="0"/>
+          <w:lang w:val="en-US"/>
+        </w:rPr>
+        <w:t xml:space="preserve">It defines a number of elements that will aid in this task including the patient information payload contained within the vmrInput </w:t>
+      </w:r>
+      <w:proofErr w:type="spellStart"/>
+      <w:r>
+        <w:rPr>
+          <w:b w:val="0"/>
+          <w:lang w:val="en-US"/>
+        </w:rPr>
+        <w:t>subtree</w:t>
+      </w:r>
+      <w:proofErr w:type="spellEnd"/>
+      <w:r>
+        <w:rPr>
+          <w:b w:val="0"/>
+          <w:lang w:val="en-US"/>
+        </w:rPr>
+        <w:t xml:space="preserve"> (which is a vMR-</w:t>
+      </w:r>
+      <w:r>
+        <w:rPr>
+          <w:b w:val="0"/>
+          <w:lang w:val="en-US"/>
+        </w:rPr>
+        <w:t>XSD-</w:t>
+      </w:r>
+      <w:r>
+        <w:rPr>
+          <w:b w:val="0"/>
+          <w:lang w:val="en-US"/>
+        </w:rPr>
+        <w:t xml:space="preserve">compliant </w:t>
+      </w:r>
+      <w:proofErr w:type="spellStart"/>
+      <w:r>
+        <w:rPr>
+          <w:b w:val="0"/>
+          <w:lang w:val="en-US"/>
+        </w:rPr>
+        <w:t>subtree</w:t>
+      </w:r>
+      <w:proofErr w:type="spellEnd"/>
+      <w:r>
+        <w:rPr>
+          <w:b w:val="0"/>
+          <w:lang w:val="en-US"/>
+        </w:rPr>
+        <w:t xml:space="preserve">) and the clinical context surrounding this request for guidance as specified by the </w:t>
+      </w:r>
+      <w:proofErr w:type="spellStart"/>
+      <w:r>
+        <w:rPr>
+          <w:b w:val="0"/>
+          <w:lang w:val="en-US"/>
+        </w:rPr>
+        <w:t>cdsContext</w:t>
+      </w:r>
+      <w:proofErr w:type="spellEnd"/>
+      <w:r>
+        <w:rPr>
+          <w:b w:val="0"/>
+          <w:lang w:val="en-US"/>
+        </w:rPr>
+        <w:t xml:space="preserve"> element.</w:t>
       </w:r>
     </w:p>
     <w:p>
       <w:pPr>
         <w:ind w:left="1002"/>
         <w:rPr>
-          <w:color w:val="222222"/>
-          <w:sz w:val="23"/>
-          <w:szCs w:val="23"/>
-          <w:shd w:val="clear" w:color="auto" w:fill="FFFFFF"/>
           <w:lang w:val="en-US"/>
         </w:rPr>
       </w:pPr>
@@ -10304,38 +10609,6 @@
       <w:pPr>
         <w:ind w:left="1002"/>
         <w:rPr>
-          <w:b w:val="0"/>
-          <w:lang w:val="en-US"/>
-        </w:rPr>
-      </w:pPr>
-      <w:r>
-        <w:rPr>
-          <w:b w:val="0"/>
-          <w:lang w:val="en-US"/>
-        </w:rPr>
-        <w:t xml:space="preserve">The main components of the cdsInputSpecification.xsd schema are shown below. </w:t>
-      </w:r>
-    </w:p>
-    <w:p>
-      <w:pPr>
-        <w:ind w:left="1002"/>
-        <w:rPr>
-          <w:lang w:val="en-US"/>
-        </w:rPr>
-      </w:pPr>
-    </w:p>
-    <w:p>
-      <w:pPr>
-        <w:ind w:left="1002"/>
-        <w:rPr>
-          <w:lang w:val="en-US"/>
-        </w:rPr>
-      </w:pPr>
-    </w:p>
-    <w:p>
-      <w:pPr>
-        <w:ind w:left="1002"/>
-        <w:rPr>
           <w:lang w:val="en-US"/>
         </w:rPr>
       </w:pPr>
@@ -10345,10 +10618,10 @@
           <w:lang w:val="en-US"/>
         </w:rPr>
         <w:drawing>
-          <wp:inline distT="0" distB="0" distL="0" distR="0" wp14:anchorId="46116E4E" wp14:editId="757E834C">
-            <wp:extent cx="5731510" cy="5581650"/>
-            <wp:effectExtent l="0" t="0" r="2540" b="0"/>
-            <wp:docPr id="34" name="Picture 34"/>
+          <wp:inline distT="0" distB="0" distL="0" distR="0" wp14:anchorId="0CBEB16D" wp14:editId="0AA94B10">
+            <wp:extent cx="3676190" cy="2400000"/>
+            <wp:effectExtent l="0" t="0" r="635" b="635"/>
+            <wp:docPr id="33" name="Picture 33"/>
             <wp:cNvGraphicFramePr>
               <a:graphicFrameLocks xmlns:a="http://schemas.openxmlformats.org/drawingml/2006/main" noChangeAspect="1"/>
             </wp:cNvGraphicFramePr>
@@ -10368,7 +10641,7 @@
                   <pic:spPr>
                     <a:xfrm>
                       <a:off x="0" y="0"/>
-                      <a:ext cx="5731510" cy="5581650"/>
+                      <a:ext cx="3676190" cy="2400000"/>
                     </a:xfrm>
                     <a:prstGeom prst="rect">
                       <a:avLst/>
@@ -10402,14 +10675,22 @@
         <w:rPr>
           <w:noProof/>
         </w:rPr>
-        <w:t>14</w:t>
+        <w:t>13</w:t>
       </w:r>
       <w:r>
         <w:fldChar w:fldCharType="end"/>
       </w:r>
       <w:r>
-        <w:t xml:space="preserve"> – CDSInputSpecification complex type</w:t>
-      </w:r>
+        <w:t xml:space="preserve"> – CDSInput complex type</w:t>
+      </w:r>
+    </w:p>
+    <w:p>
+      <w:pPr>
+        <w:ind w:left="1002"/>
+        <w:rPr>
+          <w:lang w:val="en-US"/>
+        </w:rPr>
+      </w:pPr>
     </w:p>
     <w:p>
       <w:pPr>
@@ -10441,11 +10722,11 @@
       <w:pPr>
         <w:pStyle w:val="Heading2"/>
       </w:pPr>
-      <w:bookmarkStart w:id="13" w:name="_Toc375072112"/>
-      <w:r>
-        <w:t>cdsOutput.xsd</w:t>
-      </w:r>
-      <w:bookmarkEnd w:id="13"/>
+      <w:bookmarkStart w:id="12" w:name="_Toc375219238"/>
+      <w:r>
+        <w:t>cdsInputSpecification.xsd</w:t>
+      </w:r>
+      <w:bookmarkEnd w:id="12"/>
     </w:p>
     <w:p>
       <w:pPr>
@@ -10460,42 +10741,49 @@
           <w:b w:val="0"/>
           <w:lang w:val="en-US"/>
         </w:rPr>
-        <w:t xml:space="preserve">CDSOutput </w:t>
-      </w:r>
-      <w:r>
-        <w:rPr>
-          <w:b w:val="0"/>
-          <w:lang w:val="en-US"/>
-        </w:rPr>
-        <w:t xml:space="preserve">represents the CDS output returned by a CDS system.  </w:t>
-      </w:r>
-      <w:r>
-        <w:rPr>
-          <w:b w:val="0"/>
-          <w:lang w:val="en-US"/>
-        </w:rPr>
-        <w:t>As a specific example, a CDSOutput may be used as the primary output data payload for a CDS guidance service compliant with the HL7 Decision Support Service standard.  Further information regarding this type of use case can be found in the HL7 Decision Support Service specification and the HL7 Decision Support Service Implementation Guide</w:t>
-      </w:r>
-      <w:r>
-        <w:rPr>
-          <w:b w:val="0"/>
-          <w:lang w:val="en-US"/>
-        </w:rPr>
-        <w:t xml:space="preserve">.  Additional information is also available </w:t>
-      </w:r>
-      <w:r>
-        <w:rPr>
-          <w:b w:val="0"/>
-          <w:lang w:val="en-US"/>
-        </w:rPr>
-        <w:t>in the schema annotations</w:t>
-      </w:r>
-      <w:r>
-        <w:rPr>
-          <w:b w:val="0"/>
-          <w:lang w:val="en-US"/>
-        </w:rPr>
-        <w:t>.</w:t>
+        <w:t xml:space="preserve">CDSInputSpecification specifies the CDS input required for a given CDS use case.  </w:t>
+      </w:r>
+      <w:r>
+        <w:rPr>
+          <w:b w:val="0"/>
+          <w:lang w:val="en-US"/>
+        </w:rPr>
+        <w:t xml:space="preserve">As a specific example, a CDSInputSpecification may be used to specify required CDS input by a CDS guidance service compliant with the HL7 Decision Support Service standard.  </w:t>
+      </w:r>
+      <w:r>
+        <w:rPr>
+          <w:b w:val="0"/>
+          <w:lang w:val="en-US"/>
+        </w:rPr>
+        <w:t>T</w:t>
+      </w:r>
+      <w:r>
+        <w:rPr>
+          <w:b w:val="0"/>
+          <w:lang w:val="en-US"/>
+        </w:rPr>
+        <w:t>his type of specification can be encapsulated within the “query” section of a Decision Support Service’s specification of knowledge module data requirements.  Further information regarding this type of use case can be found in the HL7 Decision Support Service specification and the HL7 Decision Support Service Implementation Guide</w:t>
+      </w:r>
+      <w:r>
+        <w:rPr>
+          <w:b w:val="0"/>
+          <w:lang w:val="en-US"/>
+        </w:rPr>
+        <w:t xml:space="preserve">.  Additional information is also available in </w:t>
+      </w:r>
+      <w:r>
+        <w:rPr>
+          <w:b w:val="0"/>
+          <w:lang w:val="en-US"/>
+        </w:rPr>
+        <w:t>the actual schema annotations</w:t>
+      </w:r>
+      <w:r>
+        <w:rPr>
+          <w:b w:val="0"/>
+          <w:lang w:val="en-US"/>
+        </w:rPr>
+        <w:t xml:space="preserve">. </w:t>
       </w:r>
     </w:p>
     <w:p>
@@ -10506,6 +10794,7 @@
           <w:sz w:val="23"/>
           <w:szCs w:val="23"/>
           <w:shd w:val="clear" w:color="auto" w:fill="FFFFFF"/>
+          <w:lang w:val="en-US"/>
         </w:rPr>
       </w:pPr>
     </w:p>
@@ -10522,153 +10811,29 @@
           <w:b w:val="0"/>
           <w:lang w:val="en-US"/>
         </w:rPr>
-        <w:t>The base CDSOutput</w:t>
-      </w:r>
-      <w:r>
-        <w:rPr>
-          <w:b w:val="0"/>
-          <w:lang w:val="en-US"/>
-        </w:rPr>
-        <w:t xml:space="preserve"> complex type</w:t>
-      </w:r>
-      <w:r>
-        <w:rPr>
-          <w:b w:val="0"/>
-          <w:lang w:val="en-US"/>
-        </w:rPr>
-        <w:t xml:space="preserve"> is an abstract </w:t>
-      </w:r>
-      <w:r>
-        <w:rPr>
-          <w:b w:val="0"/>
-          <w:lang w:val="en-US"/>
-        </w:rPr>
-        <w:t xml:space="preserve">type. It offers three </w:t>
-      </w:r>
-      <w:r>
-        <w:rPr>
-          <w:b w:val="0"/>
-          <w:lang w:val="en-US"/>
-        </w:rPr>
-        <w:t xml:space="preserve">concrete </w:t>
-      </w:r>
-      <w:r>
-        <w:rPr>
-          <w:b w:val="0"/>
-          <w:lang w:val="en-US"/>
-        </w:rPr>
-        <w:t>specializations:</w:t>
-      </w:r>
-    </w:p>
-    <w:p>
-      <w:pPr>
-        <w:pStyle w:val="ListParagraph"/>
-        <w:numPr>
-          <w:ilvl w:val="0"/>
-          <w:numId w:val="8"/>
-        </w:numPr>
-        <w:rPr>
-          <w:b w:val="0"/>
-          <w:lang w:val="en-US"/>
-        </w:rPr>
-      </w:pPr>
-      <w:r>
-        <w:rPr>
-          <w:b w:val="0"/>
-          <w:lang w:val="en-US"/>
-        </w:rPr>
-        <w:t>CDSOutputAsDataType if the guidance provided can be summarized into a single value.</w:t>
-      </w:r>
-    </w:p>
-    <w:p>
-      <w:pPr>
-        <w:pStyle w:val="ListParagraph"/>
-        <w:numPr>
-          <w:ilvl w:val="0"/>
-          <w:numId w:val="8"/>
-        </w:numPr>
-        <w:rPr>
-          <w:b w:val="0"/>
-          <w:lang w:val="en-US"/>
-        </w:rPr>
-      </w:pPr>
-      <w:r>
-        <w:rPr>
-          <w:b w:val="0"/>
-          <w:lang w:val="en-US"/>
-        </w:rPr>
-        <w:t xml:space="preserve">CDSOutputAsVMR if the guidance is broader. </w:t>
-      </w:r>
-      <w:r>
-        <w:rPr>
-          <w:b w:val="0"/>
-          <w:lang w:val="en-US"/>
-        </w:rPr>
-        <w:t xml:space="preserve"> </w:t>
-      </w:r>
-      <w:r>
-        <w:rPr>
-          <w:b w:val="0"/>
-          <w:lang w:val="en-US"/>
-        </w:rPr>
-        <w:t>In this case, the output may be an updated vMR record or guidance in the form of a VMR record.</w:t>
-      </w:r>
-    </w:p>
-    <w:p>
-      <w:pPr>
-        <w:pStyle w:val="ListParagraph"/>
-        <w:numPr>
-          <w:ilvl w:val="0"/>
-          <w:numId w:val="8"/>
-        </w:numPr>
-        <w:rPr>
-          <w:b w:val="0"/>
-          <w:lang w:val="en-US"/>
-        </w:rPr>
-      </w:pPr>
-      <w:r>
-        <w:rPr>
-          <w:b w:val="0"/>
-          <w:lang w:val="en-US"/>
-        </w:rPr>
-        <w:t xml:space="preserve">CDSOutputAsStringNameValuePairs should be used when the output is a collection of name-value-pairs. </w:t>
+        <w:t xml:space="preserve">The main components of the cdsInputSpecification.xsd schema are shown below. </w:t>
       </w:r>
     </w:p>
     <w:p>
       <w:pPr>
         <w:ind w:left="1002"/>
         <w:rPr>
-          <w:b w:val="0"/>
-          <w:lang w:val="en-US"/>
-        </w:rPr>
-      </w:pPr>
-      <w:r>
-        <w:rPr>
-          <w:b w:val="0"/>
-          <w:lang w:val="en-US"/>
-        </w:rPr>
-        <w:t>Please refer to the vmr.xsd and cdsoutput.xsd schema</w:t>
-      </w:r>
-      <w:r>
-        <w:rPr>
-          <w:b w:val="0"/>
-          <w:lang w:val="en-US"/>
-        </w:rPr>
-        <w:t>s</w:t>
-      </w:r>
-      <w:r>
-        <w:rPr>
-          <w:b w:val="0"/>
-          <w:lang w:val="en-US"/>
-        </w:rPr>
-        <w:t xml:space="preserve"> for additional information about each type and element illustrated in the diagrams below.</w:t>
-      </w:r>
+          <w:lang w:val="en-US"/>
+        </w:rPr>
+      </w:pPr>
     </w:p>
     <w:p>
       <w:pPr>
         <w:ind w:left="1002"/>
         <w:rPr>
-          <w:b w:val="0"/>
+          <w:lang w:val="en-US"/>
+        </w:rPr>
+      </w:pPr>
+    </w:p>
+    <w:p>
+      <w:pPr>
+        <w:ind w:left="1002"/>
+        <w:rPr>
           <w:lang w:val="en-US"/>
         </w:rPr>
       </w:pPr>
@@ -10678,10 +10843,10 @@
           <w:lang w:val="en-US"/>
         </w:rPr>
         <w:drawing>
-          <wp:inline distT="0" distB="0" distL="0" distR="0" wp14:anchorId="0524D248" wp14:editId="70A3B9D8">
-            <wp:extent cx="5390476" cy="6647619"/>
-            <wp:effectExtent l="0" t="0" r="1270" b="1270"/>
-            <wp:docPr id="36" name="Picture 36"/>
+          <wp:inline distT="0" distB="0" distL="0" distR="0" wp14:anchorId="46116E4E" wp14:editId="757E834C">
+            <wp:extent cx="5731510" cy="5581650"/>
+            <wp:effectExtent l="0" t="0" r="2540" b="0"/>
+            <wp:docPr id="34" name="Picture 34"/>
             <wp:cNvGraphicFramePr>
               <a:graphicFrameLocks xmlns:a="http://schemas.openxmlformats.org/drawingml/2006/main" noChangeAspect="1"/>
             </wp:cNvGraphicFramePr>
@@ -10701,7 +10866,7 @@
                   <pic:spPr>
                     <a:xfrm>
                       <a:off x="0" y="0"/>
-                      <a:ext cx="5390476" cy="6647619"/>
+                      <a:ext cx="5731510" cy="5581650"/>
                     </a:xfrm>
                     <a:prstGeom prst="rect">
                       <a:avLst/>
@@ -10716,13 +10881,6 @@
     </w:p>
     <w:p>
       <w:pPr>
-        <w:rPr>
-          <w:lang w:val="en-US"/>
-        </w:rPr>
-      </w:pPr>
-    </w:p>
-    <w:p>
-      <w:pPr>
         <w:pStyle w:val="Caption"/>
         <w:ind w:left="432"/>
       </w:pPr>
@@ -10742,20 +10900,23 @@
         <w:rPr>
           <w:noProof/>
         </w:rPr>
-        <w:t>15</w:t>
+        <w:t>14</w:t>
       </w:r>
       <w:r>
         <w:fldChar w:fldCharType="end"/>
       </w:r>
       <w:r>
-        <w:t xml:space="preserve"> – CDSOutput complex type</w:t>
-      </w:r>
-    </w:p>
-    <w:p/>
-    <w:p/>
-    <w:p/>
-    <w:p/>
-    <w:p/>
+        <w:t xml:space="preserve"> – CDSInputSpecification complex type</w:t>
+      </w:r>
+    </w:p>
+    <w:p>
+      <w:pPr>
+        <w:ind w:left="1002"/>
+        <w:rPr>
+          <w:lang w:val="en-US"/>
+        </w:rPr>
+      </w:pPr>
+    </w:p>
     <w:p>
       <w:pPr>
         <w:rPr>
@@ -10777,16 +10938,12 @@
     <w:p>
       <w:pPr>
         <w:pStyle w:val="Heading2"/>
-        <w:numPr>
-          <w:ilvl w:val="1"/>
-          <w:numId w:val="4"/>
-        </w:numPr>
-      </w:pPr>
-      <w:bookmarkStart w:id="14" w:name="_Toc375072113"/>
-      <w:r>
-        <w:t>cdsOutputSpecification.xsd</w:t>
-      </w:r>
-      <w:bookmarkEnd w:id="14"/>
+      </w:pPr>
+      <w:bookmarkStart w:id="13" w:name="_Toc375219239"/>
+      <w:r>
+        <w:t>cdsOutput.xsd</w:t>
+      </w:r>
+      <w:bookmarkEnd w:id="13"/>
     </w:p>
     <w:p>
       <w:pPr>
@@ -10801,42 +10958,21 @@
           <w:b w:val="0"/>
           <w:lang w:val="en-US"/>
         </w:rPr>
-        <w:t>CDSOutputSpecification specifies the output to be returned by a CDS system.</w:t>
-      </w:r>
-      <w:r>
-        <w:rPr>
-          <w:b w:val="0"/>
-          <w:lang w:val="en-US"/>
-        </w:rPr>
-        <w:t> </w:t>
-      </w:r>
-      <w:r>
-        <w:rPr>
-          <w:b w:val="0"/>
-          <w:lang w:val="en-US"/>
-        </w:rPr>
-        <w:t xml:space="preserve"> </w:t>
-      </w:r>
-      <w:r>
-        <w:rPr>
-          <w:b w:val="0"/>
-          <w:lang w:val="en-US"/>
-        </w:rPr>
-        <w:t xml:space="preserve">As a specific example, a CDSOutputSpecification may be used to specify details on the CDS output that will be returned by a CDS guidance service compliant with the HL7 Decision Support Service standard.  </w:t>
-      </w:r>
-      <w:r>
-        <w:rPr>
-          <w:b w:val="0"/>
-          <w:lang w:val="en-US"/>
-        </w:rPr>
-        <w:t>T</w:t>
-      </w:r>
-      <w:r>
-        <w:rPr>
-          <w:b w:val="0"/>
-          <w:lang w:val="en-US"/>
-        </w:rPr>
-        <w:t>his type of specification can be encapsulated within the “CDS output specification” section of a Decision Support Service’s specification of knowledge module evaluation result semantics.  Further information regarding this type of use case can be found in the HL7 Decision Support Service specification and the HL7 Decision Support Service Implementation Guide</w:t>
+        <w:t xml:space="preserve">CDSOutput </w:t>
+      </w:r>
+      <w:r>
+        <w:rPr>
+          <w:b w:val="0"/>
+          <w:lang w:val="en-US"/>
+        </w:rPr>
+        <w:t xml:space="preserve">represents the CDS output returned by a CDS system.  </w:t>
+      </w:r>
+      <w:r>
+        <w:rPr>
+          <w:b w:val="0"/>
+          <w:lang w:val="en-US"/>
+        </w:rPr>
+        <w:t>As a specific example, a CDSOutput may be used as the primary output data payload for a CDS guidance service compliant with the HL7 Decision Support Service standard.  Further information regarding this type of use case can be found in the HL7 Decision Support Service specification and the HL7 Decision Support Service Implementation Guide</w:t>
       </w:r>
       <w:r>
         <w:rPr>
@@ -10884,73 +11020,50 @@
           <w:b w:val="0"/>
           <w:lang w:val="en-US"/>
         </w:rPr>
-        <w:t xml:space="preserve">The four main </w:t>
-      </w:r>
-      <w:r>
-        <w:rPr>
-          <w:b w:val="0"/>
-          <w:lang w:val="en-US"/>
-        </w:rPr>
-        <w:t xml:space="preserve">components of </w:t>
-      </w:r>
-      <w:r>
-        <w:rPr>
-          <w:b w:val="0"/>
-          <w:lang w:val="en-US"/>
-        </w:rPr>
-        <w:t>the CDS output specification</w:t>
-      </w:r>
-      <w:r>
-        <w:rPr>
-          <w:b w:val="0"/>
-          <w:lang w:val="en-US"/>
-        </w:rPr>
-        <w:t xml:space="preserve"> </w:t>
-      </w:r>
-      <w:r>
-        <w:rPr>
-          <w:b w:val="0"/>
-          <w:lang w:val="en-US"/>
-        </w:rPr>
-        <w:t>s</w:t>
-      </w:r>
-      <w:r>
-        <w:rPr>
-          <w:b w:val="0"/>
-          <w:lang w:val="en-US"/>
-        </w:rPr>
-        <w:t>chema</w:t>
-      </w:r>
-      <w:r>
-        <w:rPr>
-          <w:b w:val="0"/>
-          <w:lang w:val="en-US"/>
-        </w:rPr>
-        <w:t xml:space="preserve"> </w:t>
-      </w:r>
-      <w:r>
-        <w:rPr>
-          <w:b w:val="0"/>
-          <w:lang w:val="en-US"/>
-        </w:rPr>
-        <w:t>consist of the following types:</w:t>
-      </w:r>
-    </w:p>
-    <w:p>
-      <w:pPr>
-        <w:ind w:left="1002"/>
-        <w:rPr>
-          <w:b w:val="0"/>
-          <w:lang w:val="en-US"/>
-        </w:rPr>
-      </w:pPr>
+        <w:t>The base CDSOutput</w:t>
+      </w:r>
+      <w:r>
+        <w:rPr>
+          <w:b w:val="0"/>
+          <w:lang w:val="en-US"/>
+        </w:rPr>
+        <w:t xml:space="preserve"> complex type</w:t>
+      </w:r>
+      <w:r>
+        <w:rPr>
+          <w:b w:val="0"/>
+          <w:lang w:val="en-US"/>
+        </w:rPr>
+        <w:t xml:space="preserve"> is an abstract </w:t>
+      </w:r>
+      <w:r>
+        <w:rPr>
+          <w:b w:val="0"/>
+          <w:lang w:val="en-US"/>
+        </w:rPr>
+        <w:t xml:space="preserve">type. It offers three </w:t>
+      </w:r>
+      <w:r>
+        <w:rPr>
+          <w:b w:val="0"/>
+          <w:lang w:val="en-US"/>
+        </w:rPr>
+        <w:t xml:space="preserve">concrete </w:t>
+      </w:r>
+      <w:r>
+        <w:rPr>
+          <w:b w:val="0"/>
+          <w:lang w:val="en-US"/>
+        </w:rPr>
+        <w:t>specializations:</w:t>
+      </w:r>
     </w:p>
     <w:p>
       <w:pPr>
         <w:pStyle w:val="ListParagraph"/>
         <w:numPr>
           <w:ilvl w:val="0"/>
-          <w:numId w:val="9"/>
+          <w:numId w:val="8"/>
         </w:numPr>
         <w:rPr>
           <w:b w:val="0"/>
@@ -10962,35 +11075,7 @@
           <w:b w:val="0"/>
           <w:lang w:val="en-US"/>
         </w:rPr>
-        <w:t xml:space="preserve">CDSOutputSpecification – An abstract class from which </w:t>
-      </w:r>
-      <w:r>
-        <w:rPr>
-          <w:b w:val="0"/>
-          <w:lang w:val="en-US"/>
-        </w:rPr>
-        <w:t>constraints on</w:t>
-      </w:r>
-      <w:r>
-        <w:rPr>
-          <w:b w:val="0"/>
-          <w:lang w:val="en-US"/>
-        </w:rPr>
-        <w:t xml:space="preserve"> </w:t>
-      </w:r>
-      <w:r>
-        <w:rPr>
-          <w:b w:val="0"/>
-          <w:lang w:val="en-US"/>
-        </w:rPr>
-        <w:t>three specializations of CDSOutput can be derived</w:t>
-      </w:r>
-      <w:r>
-        <w:rPr>
-          <w:b w:val="0"/>
-          <w:lang w:val="en-US"/>
-        </w:rPr>
-        <w:t>.</w:t>
+        <w:t>CDSOutputAsDataType if the guidance provided can be summarized into a single value.</w:t>
       </w:r>
     </w:p>
     <w:p>
@@ -10998,7 +11083,7 @@
         <w:pStyle w:val="ListParagraph"/>
         <w:numPr>
           <w:ilvl w:val="0"/>
-          <w:numId w:val="9"/>
+          <w:numId w:val="8"/>
         </w:numPr>
         <w:rPr>
           <w:b w:val="0"/>
@@ -11010,14 +11095,21 @@
           <w:b w:val="0"/>
           <w:lang w:val="en-US"/>
         </w:rPr>
-        <w:t>CDSOutputAsVMRSpecification</w:t>
-      </w:r>
-      <w:r>
-        <w:rPr>
-          <w:b w:val="0"/>
-          <w:lang w:val="en-US"/>
-        </w:rPr>
-        <w:t xml:space="preserve"> – The specification of the CDSOutputAsVMR output.</w:t>
+        <w:t xml:space="preserve">CDSOutputAsVMR if the guidance is broader. </w:t>
+      </w:r>
+      <w:r>
+        <w:rPr>
+          <w:b w:val="0"/>
+          <w:lang w:val="en-US"/>
+        </w:rPr>
+        <w:t xml:space="preserve"> </w:t>
+      </w:r>
+      <w:r>
+        <w:rPr>
+          <w:b w:val="0"/>
+          <w:lang w:val="en-US"/>
+        </w:rPr>
+        <w:t>In this case, the output may be an updated vMR record or guidance in the form of a VMR record.</w:t>
       </w:r>
     </w:p>
     <w:p>
@@ -11025,7 +11117,7 @@
         <w:pStyle w:val="ListParagraph"/>
         <w:numPr>
           <w:ilvl w:val="0"/>
-          <w:numId w:val="9"/>
+          <w:numId w:val="8"/>
         </w:numPr>
         <w:rPr>
           <w:b w:val="0"/>
@@ -11037,57 +11129,7 @@
           <w:b w:val="0"/>
           <w:lang w:val="en-US"/>
         </w:rPr>
-        <w:t>CDSOutputAsDataTypeSpecification</w:t>
-      </w:r>
-      <w:r>
-        <w:rPr>
-          <w:b w:val="0"/>
-          <w:lang w:val="en-US"/>
-        </w:rPr>
-        <w:t xml:space="preserve"> – The specification of the CDSOutputAsDataType output.</w:t>
-      </w:r>
-    </w:p>
-    <w:p>
-      <w:pPr>
-        <w:pStyle w:val="ListParagraph"/>
-        <w:numPr>
-          <w:ilvl w:val="0"/>
-          <w:numId w:val="9"/>
-        </w:numPr>
-        <w:rPr>
-          <w:b w:val="0"/>
-          <w:lang w:val="en-US"/>
-        </w:rPr>
-      </w:pPr>
-      <w:r>
-        <w:rPr>
-          <w:b w:val="0"/>
-          <w:lang w:val="en-US"/>
-        </w:rPr>
-        <w:t>CDSOutputAsStringNameValuePairSpecification</w:t>
-      </w:r>
-      <w:r>
-        <w:rPr>
-          <w:b w:val="0"/>
-          <w:lang w:val="en-US"/>
-        </w:rPr>
-        <w:t xml:space="preserve"> – The specification of the </w:t>
-      </w:r>
-      <w:proofErr w:type="spellStart"/>
-      <w:r>
-        <w:rPr>
-          <w:b w:val="0"/>
-          <w:lang w:val="en-US"/>
-        </w:rPr>
-        <w:t>CDSOutputAsStringNameValuePair</w:t>
-      </w:r>
-      <w:proofErr w:type="spellEnd"/>
-      <w:r>
-        <w:rPr>
-          <w:b w:val="0"/>
-          <w:lang w:val="en-US"/>
-        </w:rPr>
-        <w:t xml:space="preserve"> output.</w:t>
+        <w:t xml:space="preserve">CDSOutputAsStringNameValuePairs should be used when the output is a collection of name-value-pairs. </w:t>
       </w:r>
     </w:p>
     <w:p>
@@ -11098,11 +11140,35 @@
           <w:lang w:val="en-US"/>
         </w:rPr>
       </w:pPr>
-    </w:p>
-    <w:p>
-      <w:pPr>
-        <w:keepNext/>
+      <w:r>
+        <w:rPr>
+          <w:b w:val="0"/>
+          <w:lang w:val="en-US"/>
+        </w:rPr>
+        <w:t>Please refer to the vmr.xsd and cdsoutput.xsd schema</w:t>
+      </w:r>
+      <w:r>
+        <w:rPr>
+          <w:b w:val="0"/>
+          <w:lang w:val="en-US"/>
+        </w:rPr>
+        <w:t>s</w:t>
+      </w:r>
+      <w:r>
+        <w:rPr>
+          <w:b w:val="0"/>
+          <w:lang w:val="en-US"/>
+        </w:rPr>
+        <w:t xml:space="preserve"> for additional information about each type and element illustrated in the diagrams below.</w:t>
+      </w:r>
+    </w:p>
+    <w:p>
+      <w:pPr>
         <w:ind w:left="1002"/>
+        <w:rPr>
+          <w:b w:val="0"/>
+          <w:lang w:val="en-US"/>
+        </w:rPr>
       </w:pPr>
       <w:r>
         <w:rPr>
@@ -11110,10 +11176,10 @@
           <w:lang w:val="en-US"/>
         </w:rPr>
         <w:drawing>
-          <wp:inline distT="0" distB="0" distL="0" distR="0" wp14:anchorId="3CD142BB" wp14:editId="42F9DEDE">
-            <wp:extent cx="4400000" cy="790476"/>
-            <wp:effectExtent l="0" t="0" r="635" b="0"/>
-            <wp:docPr id="37" name="Picture 37"/>
+          <wp:inline distT="0" distB="0" distL="0" distR="0" wp14:anchorId="0524D248" wp14:editId="70A3B9D8">
+            <wp:extent cx="5390476" cy="6647619"/>
+            <wp:effectExtent l="0" t="0" r="1270" b="1270"/>
+            <wp:docPr id="36" name="Picture 36"/>
             <wp:cNvGraphicFramePr>
               <a:graphicFrameLocks xmlns:a="http://schemas.openxmlformats.org/drawingml/2006/main" noChangeAspect="1"/>
             </wp:cNvGraphicFramePr>
@@ -11133,7 +11199,7 @@
                   <pic:spPr>
                     <a:xfrm>
                       <a:off x="0" y="0"/>
-                      <a:ext cx="4400000" cy="790476"/>
+                      <a:ext cx="5390476" cy="6647619"/>
                     </a:xfrm>
                     <a:prstGeom prst="rect">
                       <a:avLst/>
@@ -11148,6 +11214,13 @@
     </w:p>
     <w:p>
       <w:pPr>
+        <w:rPr>
+          <w:lang w:val="en-US"/>
+        </w:rPr>
+      </w:pPr>
+    </w:p>
+    <w:p>
+      <w:pPr>
         <w:pStyle w:val="Caption"/>
         <w:ind w:left="432"/>
       </w:pPr>
@@ -11167,34 +11240,367 @@
         <w:rPr>
           <w:noProof/>
         </w:rPr>
-        <w:t>16</w:t>
+        <w:t>15</w:t>
       </w:r>
       <w:r>
         <w:fldChar w:fldCharType="end"/>
       </w:r>
       <w:r>
-        <w:t xml:space="preserve"> - CDSOutputSpecification </w:t>
-      </w:r>
-      <w:r>
-        <w:t xml:space="preserve">is an </w:t>
-      </w:r>
-      <w:r>
-        <w:t>abstract superclass</w:t>
-      </w:r>
+        <w:t xml:space="preserve"> – CDSOutput complex type</w:t>
+      </w:r>
+    </w:p>
+    <w:p/>
+    <w:p/>
+    <w:p/>
+    <w:p/>
+    <w:p/>
+    <w:p>
+      <w:pPr>
+        <w:rPr>
+          <w:rFonts w:ascii="Arial" w:eastAsia="Times New Roman" w:hAnsi="Arial" w:cs="Arial"/>
+          <w:bCs/>
+          <w:i/>
+          <w:iCs/>
+          <w:color w:val="auto"/>
+          <w:spacing w:val="0"/>
+          <w:sz w:val="28"/>
+          <w:szCs w:val="28"/>
+          <w:lang w:val="en-US"/>
+        </w:rPr>
+      </w:pPr>
+      <w:r>
+        <w:br w:type="page"/>
+      </w:r>
+    </w:p>
+    <w:p>
+      <w:pPr>
+        <w:pStyle w:val="Heading2"/>
+        <w:numPr>
+          <w:ilvl w:val="1"/>
+          <w:numId w:val="4"/>
+        </w:numPr>
+      </w:pPr>
+      <w:bookmarkStart w:id="14" w:name="_Toc375219240"/>
+      <w:r>
+        <w:t>cdsOutputSpecification.xsd</w:t>
+      </w:r>
+      <w:bookmarkEnd w:id="14"/>
     </w:p>
     <w:p>
       <w:pPr>
         <w:ind w:left="1002"/>
         <w:rPr>
-          <w:lang w:val="en-US"/>
-        </w:rPr>
-      </w:pPr>
-    </w:p>
-    <w:p>
-      <w:pPr>
-        <w:rPr>
-          <w:lang w:val="en-US"/>
-        </w:rPr>
+          <w:b w:val="0"/>
+          <w:lang w:val="en-US"/>
+        </w:rPr>
+      </w:pPr>
+      <w:r>
+        <w:rPr>
+          <w:b w:val="0"/>
+          <w:lang w:val="en-US"/>
+        </w:rPr>
+        <w:t>CDSOutputSpecification specifies the output to be returned by a CDS system.</w:t>
+      </w:r>
+      <w:r>
+        <w:rPr>
+          <w:b w:val="0"/>
+          <w:lang w:val="en-US"/>
+        </w:rPr>
+        <w:t> </w:t>
+      </w:r>
+      <w:r>
+        <w:rPr>
+          <w:b w:val="0"/>
+          <w:lang w:val="en-US"/>
+        </w:rPr>
+        <w:t xml:space="preserve"> </w:t>
+      </w:r>
+      <w:r>
+        <w:rPr>
+          <w:b w:val="0"/>
+          <w:lang w:val="en-US"/>
+        </w:rPr>
+        <w:t xml:space="preserve">As a specific example, a CDSOutputSpecification may be used to specify details on the CDS output that will be returned by a CDS guidance service compliant with the HL7 Decision Support Service standard.  </w:t>
+      </w:r>
+      <w:r>
+        <w:rPr>
+          <w:b w:val="0"/>
+          <w:lang w:val="en-US"/>
+        </w:rPr>
+        <w:t>T</w:t>
+      </w:r>
+      <w:r>
+        <w:rPr>
+          <w:b w:val="0"/>
+          <w:lang w:val="en-US"/>
+        </w:rPr>
+        <w:t>his type of specification can be encapsulated within the “CDS output specification” section of a Decision Support Service’s specification of knowledge module evaluation result semantics.  Further information regarding this type of use case can be found in the HL7 Decision Support Service specification and the HL7 Decision Support Service Implementation Guide</w:t>
+      </w:r>
+      <w:r>
+        <w:rPr>
+          <w:b w:val="0"/>
+          <w:lang w:val="en-US"/>
+        </w:rPr>
+        <w:t xml:space="preserve">.  Additional information is also available </w:t>
+      </w:r>
+      <w:r>
+        <w:rPr>
+          <w:b w:val="0"/>
+          <w:lang w:val="en-US"/>
+        </w:rPr>
+        <w:t>in the schema annotations</w:t>
+      </w:r>
+      <w:r>
+        <w:rPr>
+          <w:b w:val="0"/>
+          <w:lang w:val="en-US"/>
+        </w:rPr>
+        <w:t>.</w:t>
+      </w:r>
+    </w:p>
+    <w:p>
+      <w:pPr>
+        <w:ind w:left="1002"/>
+        <w:rPr>
+          <w:color w:val="222222"/>
+          <w:sz w:val="23"/>
+          <w:szCs w:val="23"/>
+          <w:shd w:val="clear" w:color="auto" w:fill="FFFFFF"/>
+        </w:rPr>
+      </w:pPr>
+    </w:p>
+    <w:p>
+      <w:pPr>
+        <w:ind w:left="1002"/>
+        <w:rPr>
+          <w:b w:val="0"/>
+          <w:lang w:val="en-US"/>
+        </w:rPr>
+      </w:pPr>
+      <w:r>
+        <w:rPr>
+          <w:b w:val="0"/>
+          <w:lang w:val="en-US"/>
+        </w:rPr>
+        <w:t xml:space="preserve">The four main </w:t>
+      </w:r>
+      <w:r>
+        <w:rPr>
+          <w:b w:val="0"/>
+          <w:lang w:val="en-US"/>
+        </w:rPr>
+        <w:t xml:space="preserve">components of </w:t>
+      </w:r>
+      <w:r>
+        <w:rPr>
+          <w:b w:val="0"/>
+          <w:lang w:val="en-US"/>
+        </w:rPr>
+        <w:t>the CDS output specification</w:t>
+      </w:r>
+      <w:r>
+        <w:rPr>
+          <w:b w:val="0"/>
+          <w:lang w:val="en-US"/>
+        </w:rPr>
+        <w:t xml:space="preserve"> </w:t>
+      </w:r>
+      <w:r>
+        <w:rPr>
+          <w:b w:val="0"/>
+          <w:lang w:val="en-US"/>
+        </w:rPr>
+        <w:t>s</w:t>
+      </w:r>
+      <w:r>
+        <w:rPr>
+          <w:b w:val="0"/>
+          <w:lang w:val="en-US"/>
+        </w:rPr>
+        <w:t>chema</w:t>
+      </w:r>
+      <w:r>
+        <w:rPr>
+          <w:b w:val="0"/>
+          <w:lang w:val="en-US"/>
+        </w:rPr>
+        <w:t xml:space="preserve"> </w:t>
+      </w:r>
+      <w:r>
+        <w:rPr>
+          <w:b w:val="0"/>
+          <w:lang w:val="en-US"/>
+        </w:rPr>
+        <w:t>consist of the following types:</w:t>
+      </w:r>
+    </w:p>
+    <w:p>
+      <w:pPr>
+        <w:ind w:left="1002"/>
+        <w:rPr>
+          <w:b w:val="0"/>
+          <w:lang w:val="en-US"/>
+        </w:rPr>
+      </w:pPr>
+    </w:p>
+    <w:p>
+      <w:pPr>
+        <w:pStyle w:val="ListParagraph"/>
+        <w:numPr>
+          <w:ilvl w:val="0"/>
+          <w:numId w:val="9"/>
+        </w:numPr>
+        <w:rPr>
+          <w:b w:val="0"/>
+          <w:lang w:val="en-US"/>
+        </w:rPr>
+      </w:pPr>
+      <w:r>
+        <w:rPr>
+          <w:b w:val="0"/>
+          <w:lang w:val="en-US"/>
+        </w:rPr>
+        <w:t xml:space="preserve">CDSOutputSpecification – An abstract class from which </w:t>
+      </w:r>
+      <w:r>
+        <w:rPr>
+          <w:b w:val="0"/>
+          <w:lang w:val="en-US"/>
+        </w:rPr>
+        <w:t>constraints on</w:t>
+      </w:r>
+      <w:r>
+        <w:rPr>
+          <w:b w:val="0"/>
+          <w:lang w:val="en-US"/>
+        </w:rPr>
+        <w:t xml:space="preserve"> </w:t>
+      </w:r>
+      <w:r>
+        <w:rPr>
+          <w:b w:val="0"/>
+          <w:lang w:val="en-US"/>
+        </w:rPr>
+        <w:t>three specializations of CDSOutput can be derived</w:t>
+      </w:r>
+      <w:r>
+        <w:rPr>
+          <w:b w:val="0"/>
+          <w:lang w:val="en-US"/>
+        </w:rPr>
+        <w:t>.</w:t>
+      </w:r>
+    </w:p>
+    <w:p>
+      <w:pPr>
+        <w:pStyle w:val="ListParagraph"/>
+        <w:numPr>
+          <w:ilvl w:val="0"/>
+          <w:numId w:val="9"/>
+        </w:numPr>
+        <w:rPr>
+          <w:b w:val="0"/>
+          <w:lang w:val="en-US"/>
+        </w:rPr>
+      </w:pPr>
+      <w:r>
+        <w:rPr>
+          <w:b w:val="0"/>
+          <w:lang w:val="en-US"/>
+        </w:rPr>
+        <w:t>CDSOutputAsVMRSpecification</w:t>
+      </w:r>
+      <w:r>
+        <w:rPr>
+          <w:b w:val="0"/>
+          <w:lang w:val="en-US"/>
+        </w:rPr>
+        <w:t xml:space="preserve"> – The specification of the CDSOutputAsVMR output.</w:t>
+      </w:r>
+    </w:p>
+    <w:p>
+      <w:pPr>
+        <w:pStyle w:val="ListParagraph"/>
+        <w:numPr>
+          <w:ilvl w:val="0"/>
+          <w:numId w:val="9"/>
+        </w:numPr>
+        <w:rPr>
+          <w:b w:val="0"/>
+          <w:lang w:val="en-US"/>
+        </w:rPr>
+      </w:pPr>
+      <w:r>
+        <w:rPr>
+          <w:b w:val="0"/>
+          <w:lang w:val="en-US"/>
+        </w:rPr>
+        <w:t>CDSOutputAsDataTypeSpecification</w:t>
+      </w:r>
+      <w:r>
+        <w:rPr>
+          <w:b w:val="0"/>
+          <w:lang w:val="en-US"/>
+        </w:rPr>
+        <w:t xml:space="preserve"> – The specification of the CDSOutputAsDataType output.</w:t>
+      </w:r>
+    </w:p>
+    <w:p>
+      <w:pPr>
+        <w:pStyle w:val="ListParagraph"/>
+        <w:numPr>
+          <w:ilvl w:val="0"/>
+          <w:numId w:val="9"/>
+        </w:numPr>
+        <w:rPr>
+          <w:b w:val="0"/>
+          <w:lang w:val="en-US"/>
+        </w:rPr>
+      </w:pPr>
+      <w:r>
+        <w:rPr>
+          <w:b w:val="0"/>
+          <w:lang w:val="en-US"/>
+        </w:rPr>
+        <w:t>CDSOutputAsStringNameValuePairSpecification</w:t>
+      </w:r>
+      <w:r>
+        <w:rPr>
+          <w:b w:val="0"/>
+          <w:lang w:val="en-US"/>
+        </w:rPr>
+        <w:t xml:space="preserve"> – The specification of the </w:t>
+      </w:r>
+      <w:proofErr w:type="spellStart"/>
+      <w:r>
+        <w:rPr>
+          <w:b w:val="0"/>
+          <w:lang w:val="en-US"/>
+        </w:rPr>
+        <w:t>CDSOutputAsStringNameValuePair</w:t>
+      </w:r>
+      <w:proofErr w:type="spellEnd"/>
+      <w:r>
+        <w:rPr>
+          <w:b w:val="0"/>
+          <w:lang w:val="en-US"/>
+        </w:rPr>
+        <w:t xml:space="preserve"> output.</w:t>
+      </w:r>
+    </w:p>
+    <w:p>
+      <w:pPr>
+        <w:ind w:left="1002"/>
+        <w:rPr>
+          <w:b w:val="0"/>
+          <w:lang w:val="en-US"/>
+        </w:rPr>
+      </w:pPr>
+    </w:p>
+    <w:p>
+      <w:pPr>
+        <w:keepNext/>
+        <w:ind w:left="1002"/>
       </w:pPr>
       <w:r>
         <w:rPr>
@@ -11202,10 +11608,10 @@
           <w:lang w:val="en-US"/>
         </w:rPr>
         <w:drawing>
-          <wp:inline distT="0" distB="0" distL="0" distR="0" wp14:anchorId="240FB8C1" wp14:editId="51DB0D9A">
-            <wp:extent cx="5226050" cy="3789552"/>
-            <wp:effectExtent l="0" t="0" r="0" b="1905"/>
-            <wp:docPr id="43" name="Picture 43"/>
+          <wp:inline distT="0" distB="0" distL="0" distR="0" wp14:anchorId="3CD142BB" wp14:editId="42F9DEDE">
+            <wp:extent cx="4400000" cy="790476"/>
+            <wp:effectExtent l="0" t="0" r="635" b="0"/>
+            <wp:docPr id="37" name="Picture 37"/>
             <wp:cNvGraphicFramePr>
               <a:graphicFrameLocks xmlns:a="http://schemas.openxmlformats.org/drawingml/2006/main" noChangeAspect="1"/>
             </wp:cNvGraphicFramePr>
@@ -11225,7 +11631,7 @@
                   <pic:spPr>
                     <a:xfrm>
                       <a:off x="0" y="0"/>
-                      <a:ext cx="5228262" cy="3791156"/>
+                      <a:ext cx="4400000" cy="790476"/>
                     </a:xfrm>
                     <a:prstGeom prst="rect">
                       <a:avLst/>
@@ -11259,32 +11665,45 @@
         <w:rPr>
           <w:noProof/>
         </w:rPr>
-        <w:t>17</w:t>
+        <w:t>16</w:t>
       </w:r>
       <w:r>
         <w:fldChar w:fldCharType="end"/>
       </w:r>
       <w:r>
-        <w:t xml:space="preserve"> – CDSOutput</w:t>
-      </w:r>
-      <w:r>
-        <w:t>AsVMR</w:t>
-      </w:r>
-      <w:r>
-        <w:t>Specification complex type</w:t>
-      </w:r>
-    </w:p>
-    <w:p>
+        <w:t xml:space="preserve"> - CDSOutputSpecification </w:t>
+      </w:r>
+      <w:r>
+        <w:t xml:space="preserve">is an </w:t>
+      </w:r>
+      <w:r>
+        <w:t>abstract superclass</w:t>
+      </w:r>
+    </w:p>
+    <w:p>
+      <w:pPr>
+        <w:ind w:left="1002"/>
+        <w:rPr>
+          <w:lang w:val="en-US"/>
+        </w:rPr>
+      </w:pPr>
+    </w:p>
+    <w:p>
+      <w:pPr>
+        <w:rPr>
+          <w:lang w:val="en-US"/>
+        </w:rPr>
+      </w:pPr>
       <w:r>
         <w:rPr>
           <w:noProof/>
           <w:lang w:val="en-US"/>
         </w:rPr>
         <w:drawing>
-          <wp:inline distT="0" distB="0" distL="0" distR="0" wp14:anchorId="6EE92442" wp14:editId="0120D9C3">
-            <wp:extent cx="5190476" cy="1809524"/>
-            <wp:effectExtent l="0" t="0" r="0" b="635"/>
-            <wp:docPr id="39" name="Picture 39"/>
+          <wp:inline distT="0" distB="0" distL="0" distR="0" wp14:anchorId="240FB8C1" wp14:editId="51DB0D9A">
+            <wp:extent cx="5226050" cy="3789552"/>
+            <wp:effectExtent l="0" t="0" r="0" b="1905"/>
+            <wp:docPr id="43" name="Picture 43"/>
             <wp:cNvGraphicFramePr>
               <a:graphicFrameLocks xmlns:a="http://schemas.openxmlformats.org/drawingml/2006/main" noChangeAspect="1"/>
             </wp:cNvGraphicFramePr>
@@ -11304,7 +11723,7 @@
                   <pic:spPr>
                     <a:xfrm>
                       <a:off x="0" y="0"/>
-                      <a:ext cx="5190476" cy="1809524"/>
+                      <a:ext cx="5228262" cy="3791156"/>
                     </a:xfrm>
                     <a:prstGeom prst="rect">
                       <a:avLst/>
@@ -11338,13 +11757,19 @@
         <w:rPr>
           <w:noProof/>
         </w:rPr>
-        <w:t>18</w:t>
+        <w:t>17</w:t>
       </w:r>
       <w:r>
         <w:fldChar w:fldCharType="end"/>
       </w:r>
       <w:r>
-        <w:t xml:space="preserve"> – CDSOutputAsDataTypeSpecification complex type</w:t>
+        <w:t xml:space="preserve"> – CDSOutput</w:t>
+      </w:r>
+      <w:r>
+        <w:t>AsVMR</w:t>
+      </w:r>
+      <w:r>
+        <w:t>Specification complex type</w:t>
       </w:r>
     </w:p>
     <w:p>
@@ -11354,10 +11779,10 @@
           <w:lang w:val="en-US"/>
         </w:rPr>
         <w:drawing>
-          <wp:inline distT="0" distB="0" distL="0" distR="0" wp14:anchorId="6AEEAE57" wp14:editId="1F6E9697">
-            <wp:extent cx="5422900" cy="2057770"/>
-            <wp:effectExtent l="0" t="0" r="6350" b="0"/>
-            <wp:docPr id="42" name="Picture 42"/>
+          <wp:inline distT="0" distB="0" distL="0" distR="0" wp14:anchorId="6EE92442" wp14:editId="0120D9C3">
+            <wp:extent cx="5190476" cy="1809524"/>
+            <wp:effectExtent l="0" t="0" r="0" b="635"/>
+            <wp:docPr id="39" name="Picture 39"/>
             <wp:cNvGraphicFramePr>
               <a:graphicFrameLocks xmlns:a="http://schemas.openxmlformats.org/drawingml/2006/main" noChangeAspect="1"/>
             </wp:cNvGraphicFramePr>
@@ -11377,6 +11802,79 @@
                   <pic:spPr>
                     <a:xfrm>
                       <a:off x="0" y="0"/>
+                      <a:ext cx="5190476" cy="1809524"/>
+                    </a:xfrm>
+                    <a:prstGeom prst="rect">
+                      <a:avLst/>
+                    </a:prstGeom>
+                  </pic:spPr>
+                </pic:pic>
+              </a:graphicData>
+            </a:graphic>
+          </wp:inline>
+        </w:drawing>
+      </w:r>
+    </w:p>
+    <w:p>
+      <w:pPr>
+        <w:pStyle w:val="Caption"/>
+        <w:ind w:left="432"/>
+      </w:pPr>
+      <w:r>
+        <w:t xml:space="preserve">Figure </w:t>
+      </w:r>
+      <w:r>
+        <w:fldChar w:fldCharType="begin"/>
+      </w:r>
+      <w:r>
+        <w:instrText xml:space="preserve"> SEQ Figure \* ARABIC </w:instrText>
+      </w:r>
+      <w:r>
+        <w:fldChar w:fldCharType="separate"/>
+      </w:r>
+      <w:r>
+        <w:rPr>
+          <w:noProof/>
+        </w:rPr>
+        <w:t>18</w:t>
+      </w:r>
+      <w:r>
+        <w:fldChar w:fldCharType="end"/>
+      </w:r>
+      <w:r>
+        <w:t xml:space="preserve"> – CDSOutputAsDataTypeSpecification complex type</w:t>
+      </w:r>
+    </w:p>
+    <w:p>
+      <w:r>
+        <w:rPr>
+          <w:noProof/>
+          <w:lang w:val="en-US"/>
+        </w:rPr>
+        <w:drawing>
+          <wp:inline distT="0" distB="0" distL="0" distR="0" wp14:anchorId="6AEEAE57" wp14:editId="1F6E9697">
+            <wp:extent cx="5422900" cy="2057770"/>
+            <wp:effectExtent l="0" t="0" r="6350" b="0"/>
+            <wp:docPr id="42" name="Picture 42"/>
+            <wp:cNvGraphicFramePr>
+              <a:graphicFrameLocks xmlns:a="http://schemas.openxmlformats.org/drawingml/2006/main" noChangeAspect="1"/>
+            </wp:cNvGraphicFramePr>
+            <a:graphic xmlns:a="http://schemas.openxmlformats.org/drawingml/2006/main">
+              <a:graphicData uri="http://schemas.openxmlformats.org/drawingml/2006/picture">
+                <pic:pic xmlns:pic="http://schemas.openxmlformats.org/drawingml/2006/picture">
+                  <pic:nvPicPr>
+                    <pic:cNvPr id="1" name=""/>
+                    <pic:cNvPicPr/>
+                  </pic:nvPicPr>
+                  <pic:blipFill>
+                    <a:blip r:embed="rId36"/>
+                    <a:stretch>
+                      <a:fillRect/>
+                    </a:stretch>
+                  </pic:blipFill>
+                  <pic:spPr>
+                    <a:xfrm>
+                      <a:off x="0" y="0"/>
                       <a:ext cx="5448048" cy="2067313"/>
                     </a:xfrm>
                     <a:prstGeom prst="rect">
@@ -11434,7 +11932,7 @@
       <w:pPr>
         <w:pStyle w:val="Heading2"/>
       </w:pPr>
-      <w:bookmarkStart w:id="15" w:name="_Toc375072114"/>
+      <w:bookmarkStart w:id="15" w:name="_Toc375219241"/>
       <w:r>
         <w:t>Examples</w:t>
       </w:r>
@@ -11607,7 +12105,7 @@
         <w:rStyle w:val="PageNumber"/>
         <w:noProof/>
       </w:rPr>
-      <w:t>3</w:t>
+      <w:t>2</w:t>
     </w:r>
     <w:r>
       <w:rPr>
